--- a/`R` you ready for python (gentle introduction to reticulate package)’.docx
+++ b/`R` you ready for python (gentle introduction to reticulate package)’.docx
@@ -1,6 +1,6 @@
 
 <file path=word/document.xml><?xml version="1.0" encoding="utf-8"?>
-<w:document xmlns:wpc="http://schemas.microsoft.com/office/word/2010/wordprocessingCanvas" xmlns:cx="http://schemas.microsoft.com/office/drawing/2014/chartex" xmlns:cx1="http://schemas.microsoft.com/office/drawing/2015/9/8/chartex" xmlns:cx2="http://schemas.microsoft.com/office/drawing/2015/10/21/chartex" xmlns:cx3="http://schemas.microsoft.com/office/drawing/2016/5/9/chartex" xmlns:cx4="http://schemas.microsoft.com/office/drawing/2016/5/10/chartex" xmlns:cx5="http://schemas.microsoft.com/office/drawing/2016/5/11/chartex" xmlns:cx6="http://schemas.microsoft.com/office/drawing/2016/5/12/chartex" xmlns:cx7="http://schemas.microsoft.com/office/drawing/2016/5/13/chartex" xmlns:cx8="http://schemas.microsoft.com/office/drawing/2016/5/14/chartex" xmlns:mc="http://schemas.openxmlformats.org/markup-compatibility/2006" xmlns:aink="http://schemas.microsoft.com/office/drawing/2016/ink" xmlns:am3d="http://schemas.microsoft.com/office/drawing/2017/model3d" xmlns:o="urn:schemas-microsoft-com:office:office" xmlns:r="http://schemas.openxmlformats.org/officeDocument/2006/relationships" xmlns:m="http://schemas.openxmlformats.org/officeDocument/2006/math" xmlns:v="urn:schemas-microsoft-com:vml" xmlns:wp14="http://schemas.microsoft.com/office/word/2010/wordprocessingDrawing" xmlns:wp="http://schemas.openxmlformats.org/drawingml/2006/wordprocessingDrawing" xmlns:w10="urn:schemas-microsoft-com:office:word" xmlns:w="http://schemas.openxmlformats.org/wordprocessingml/2006/main" xmlns:w14="http://schemas.microsoft.com/office/word/2010/wordml" xmlns:w15="http://schemas.microsoft.com/office/word/2012/wordml" xmlns:w16cex="http://schemas.microsoft.com/office/word/2018/wordml/cex" xmlns:w16cid="http://schemas.microsoft.com/office/word/2016/wordml/cid" xmlns:w16="http://schemas.microsoft.com/office/word/2018/wordml" xmlns:w16sdtdh="http://schemas.microsoft.com/office/word/2020/wordml/sdtdatahash" xmlns:w16se="http://schemas.microsoft.com/office/word/2015/wordml/symex" xmlns:wpg="http://schemas.microsoft.com/office/word/2010/wordprocessingGroup" xmlns:wpi="http://schemas.microsoft.com/office/word/2010/wordprocessingInk" xmlns:wne="http://schemas.microsoft.com/office/word/2006/wordml" xmlns:wps="http://schemas.microsoft.com/office/word/2010/wordprocessingShape" mc:Ignorable="w14 w15 w16se w16cid w16 w16cex w16sdtdh wp14">
+<w:document xmlns:wpc="http://schemas.microsoft.com/office/word/2010/wordprocessingCanvas" xmlns:cx="http://schemas.microsoft.com/office/drawing/2014/chartex" xmlns:cx1="http://schemas.microsoft.com/office/drawing/2015/9/8/chartex" xmlns:cx2="http://schemas.microsoft.com/office/drawing/2015/10/21/chartex" xmlns:cx3="http://schemas.microsoft.com/office/drawing/2016/5/9/chartex" xmlns:cx4="http://schemas.microsoft.com/office/drawing/2016/5/10/chartex" xmlns:cx5="http://schemas.microsoft.com/office/drawing/2016/5/11/chartex" xmlns:cx6="http://schemas.microsoft.com/office/drawing/2016/5/12/chartex" xmlns:cx7="http://schemas.microsoft.com/office/drawing/2016/5/13/chartex" xmlns:cx8="http://schemas.microsoft.com/office/drawing/2016/5/14/chartex" xmlns:mc="http://schemas.openxmlformats.org/markup-compatibility/2006" xmlns:aink="http://schemas.microsoft.com/office/drawing/2016/ink" xmlns:am3d="http://schemas.microsoft.com/office/drawing/2017/model3d" xmlns:o="urn:schemas-microsoft-com:office:office" xmlns:oel="http://schemas.microsoft.com/office/2019/extlst" xmlns:r="http://schemas.openxmlformats.org/officeDocument/2006/relationships" xmlns:m="http://schemas.openxmlformats.org/officeDocument/2006/math" xmlns:v="urn:schemas-microsoft-com:vml" xmlns:wp14="http://schemas.microsoft.com/office/word/2010/wordprocessingDrawing" xmlns:wp="http://schemas.openxmlformats.org/drawingml/2006/wordprocessingDrawing" xmlns:w10="urn:schemas-microsoft-com:office:word" xmlns:w="http://schemas.openxmlformats.org/wordprocessingml/2006/main" xmlns:w14="http://schemas.microsoft.com/office/word/2010/wordml" xmlns:w15="http://schemas.microsoft.com/office/word/2012/wordml" xmlns:w16cex="http://schemas.microsoft.com/office/word/2018/wordml/cex" xmlns:w16cid="http://schemas.microsoft.com/office/word/2016/wordml/cid" xmlns:w16="http://schemas.microsoft.com/office/word/2018/wordml" xmlns:w16sdtdh="http://schemas.microsoft.com/office/word/2020/wordml/sdtdatahash" xmlns:w16se="http://schemas.microsoft.com/office/word/2015/wordml/symex" xmlns:wpg="http://schemas.microsoft.com/office/word/2010/wordprocessingGroup" xmlns:wpi="http://schemas.microsoft.com/office/word/2010/wordprocessingInk" xmlns:wne="http://schemas.microsoft.com/office/word/2006/wordml" xmlns:wps="http://schemas.microsoft.com/office/word/2010/wordprocessingShape" mc:Ignorable="w14 w15 w16se w16cid w16 w16cex w16sdtdh wp14">
   <w:body>
     <w:p>
       <w:pPr>
@@ -73,27 +73,7 @@
           <w:szCs w:val="20"/>
           <w:lang w:eastAsia="en-IN"/>
         </w:rPr>
-        <w:t xml:space="preserve"> users, you don’t have to abandon your favourite IDE, </w:t>
-      </w:r>
-      <w:proofErr w:type="spellStart"/>
-      <w:r>
-        <w:rPr>
-          <w:rFonts w:ascii="Times New Roman" w:eastAsia="Times New Roman" w:hAnsi="Times New Roman" w:cs="Times New Roman"/>
-          <w:sz w:val="20"/>
-          <w:szCs w:val="20"/>
-          <w:lang w:eastAsia="en-IN"/>
-        </w:rPr>
-        <w:t>Rstudio</w:t>
-      </w:r>
-      <w:proofErr w:type="spellEnd"/>
-      <w:r>
-        <w:rPr>
-          <w:rFonts w:ascii="Times New Roman" w:eastAsia="Times New Roman" w:hAnsi="Times New Roman" w:cs="Times New Roman"/>
-          <w:sz w:val="20"/>
-          <w:szCs w:val="20"/>
-          <w:lang w:eastAsia="en-IN"/>
-        </w:rPr>
-        <w:t xml:space="preserve">, when using </w:t>
+        <w:t xml:space="preserve"> users, you don’t have to abandon your favourite IDE, Rstudio, when using </w:t>
       </w:r>
       <w:r>
         <w:rPr>
@@ -147,27 +127,7 @@
           <w:szCs w:val="20"/>
           <w:lang w:eastAsia="en-IN"/>
         </w:rPr>
-        <w:t xml:space="preserve"> in </w:t>
-      </w:r>
-      <w:proofErr w:type="spellStart"/>
-      <w:r>
-        <w:rPr>
-          <w:rFonts w:ascii="Times New Roman" w:eastAsia="Times New Roman" w:hAnsi="Times New Roman" w:cs="Times New Roman"/>
-          <w:sz w:val="20"/>
-          <w:szCs w:val="20"/>
-          <w:lang w:eastAsia="en-IN"/>
-        </w:rPr>
-        <w:t>Rstudio</w:t>
-      </w:r>
-      <w:proofErr w:type="spellEnd"/>
-      <w:r>
-        <w:rPr>
-          <w:rFonts w:ascii="Times New Roman" w:eastAsia="Times New Roman" w:hAnsi="Times New Roman" w:cs="Times New Roman"/>
-          <w:sz w:val="20"/>
-          <w:szCs w:val="20"/>
-          <w:lang w:eastAsia="en-IN"/>
-        </w:rPr>
-        <w:t xml:space="preserve"> and even have a mixture of </w:t>
+        <w:t xml:space="preserve"> in Rstudio and even have a mixture of </w:t>
       </w:r>
       <w:r>
         <w:rPr>
@@ -205,7 +165,6 @@
         </w:rPr>
         <w:t xml:space="preserve"> code running in the same session. If you blog with </w:t>
       </w:r>
-      <w:proofErr w:type="spellStart"/>
       <w:r>
         <w:rPr>
           <w:rFonts w:ascii="Courier New" w:eastAsia="Times New Roman" w:hAnsi="Courier New" w:cs="Courier New"/>
@@ -215,7 +174,6 @@
         </w:rPr>
         <w:t>blogdown</w:t>
       </w:r>
-      <w:proofErr w:type="spellEnd"/>
       <w:r>
         <w:rPr>
           <w:rFonts w:ascii="Times New Roman" w:eastAsia="Times New Roman" w:hAnsi="Times New Roman" w:cs="Times New Roman"/>
@@ -261,7 +219,6 @@
         </w:rPr>
         <w:t xml:space="preserve">, you can continue publishing content on your </w:t>
       </w:r>
-      <w:proofErr w:type="spellStart"/>
       <w:r>
         <w:rPr>
           <w:rFonts w:ascii="Courier New" w:eastAsia="Times New Roman" w:hAnsi="Courier New" w:cs="Courier New"/>
@@ -271,7 +228,6 @@
         </w:rPr>
         <w:t>blogdown</w:t>
       </w:r>
-      <w:proofErr w:type="spellEnd"/>
       <w:r>
         <w:rPr>
           <w:rFonts w:ascii="Times New Roman" w:eastAsia="Times New Roman" w:hAnsi="Times New Roman" w:cs="Times New Roman"/>
@@ -371,27 +327,7 @@
           <w:szCs w:val="20"/>
           <w:lang w:eastAsia="en-IN"/>
         </w:rPr>
-        <w:t>library(</w:t>
-      </w:r>
-      <w:proofErr w:type="spellStart"/>
-      <w:r>
-        <w:rPr>
-          <w:rFonts w:ascii="Courier New" w:eastAsia="Times New Roman" w:hAnsi="Courier New" w:cs="Courier New"/>
-          <w:sz w:val="20"/>
-          <w:szCs w:val="20"/>
-          <w:lang w:eastAsia="en-IN"/>
-        </w:rPr>
-        <w:t>tidyverse</w:t>
-      </w:r>
-      <w:proofErr w:type="spellEnd"/>
-      <w:r>
-        <w:rPr>
-          <w:rFonts w:ascii="Courier New" w:eastAsia="Times New Roman" w:hAnsi="Courier New" w:cs="Courier New"/>
-          <w:sz w:val="20"/>
-          <w:szCs w:val="20"/>
-          <w:lang w:eastAsia="en-IN"/>
-        </w:rPr>
-        <w:t>)</w:t>
+        <w:t>library(tidyverse)</w:t>
       </w:r>
     </w:p>
     <w:p>
@@ -461,94 +397,6 @@
     </w:p>
     <w:p>
       <w:pPr>
-        <w:spacing w:before="100" w:beforeAutospacing="1" w:after="100" w:afterAutospacing="1" w:line="240" w:lineRule="auto"/>
-        <w:rPr>
-          <w:rFonts w:ascii="Times New Roman" w:eastAsia="Times New Roman" w:hAnsi="Times New Roman" w:cs="Times New Roman"/>
-          <w:sz w:val="20"/>
-          <w:szCs w:val="20"/>
-          <w:lang w:eastAsia="en-IN"/>
-        </w:rPr>
-      </w:pPr>
-      <w:hyperlink r:id="rId5" w:tgtFrame="_blank" w:history="1">
-        <w:r>
-          <w:rPr>
-            <w:rFonts w:ascii="Courier New" w:eastAsia="Times New Roman" w:hAnsi="Courier New" w:cs="Courier New"/>
-            <w:color w:val="0000FF"/>
-            <w:sz w:val="20"/>
-            <w:szCs w:val="20"/>
-            <w:u w:val="single"/>
-            <w:lang w:eastAsia="en-IN"/>
-          </w:rPr>
-          <w:t>reticulate</w:t>
-        </w:r>
-        <w:r>
-          <w:rPr>
-            <w:rFonts w:ascii="Times New Roman" w:eastAsia="Times New Roman" w:hAnsi="Times New Roman" w:cs="Times New Roman"/>
-            <w:color w:val="0000FF"/>
-            <w:sz w:val="24"/>
-            <w:szCs w:val="24"/>
-            <w:u w:val="single"/>
-            <w:lang w:eastAsia="en-IN"/>
-          </w:rPr>
-          <w:t xml:space="preserve"> has a default approach to instruct </w:t>
-        </w:r>
-        <w:r>
-          <w:rPr>
-            <w:rFonts w:ascii="Courier New" w:eastAsia="Times New Roman" w:hAnsi="Courier New" w:cs="Courier New"/>
-            <w:color w:val="0000FF"/>
-            <w:sz w:val="20"/>
-            <w:szCs w:val="20"/>
-            <w:u w:val="single"/>
-            <w:lang w:eastAsia="en-IN"/>
-          </w:rPr>
-          <w:t>R</w:t>
-        </w:r>
-        <w:r>
-          <w:rPr>
-            <w:rFonts w:ascii="Times New Roman" w:eastAsia="Times New Roman" w:hAnsi="Times New Roman" w:cs="Times New Roman"/>
-            <w:color w:val="0000FF"/>
-            <w:sz w:val="24"/>
-            <w:szCs w:val="24"/>
-            <w:u w:val="single"/>
-            <w:lang w:eastAsia="en-IN"/>
-          </w:rPr>
-          <w:t xml:space="preserve"> where to find </w:t>
-        </w:r>
-        <w:r>
-          <w:rPr>
-            <w:rFonts w:ascii="Courier New" w:eastAsia="Times New Roman" w:hAnsi="Courier New" w:cs="Courier New"/>
-            <w:color w:val="0000FF"/>
-            <w:sz w:val="20"/>
-            <w:szCs w:val="20"/>
-            <w:u w:val="single"/>
-            <w:lang w:eastAsia="en-IN"/>
-          </w:rPr>
-          <w:t>python</w:t>
-        </w:r>
-        <w:r>
-          <w:rPr>
-            <w:rFonts w:ascii="Times New Roman" w:eastAsia="Times New Roman" w:hAnsi="Times New Roman" w:cs="Times New Roman"/>
-            <w:color w:val="0000FF"/>
-            <w:sz w:val="24"/>
-            <w:szCs w:val="24"/>
-            <w:u w:val="single"/>
-            <w:lang w:eastAsia="en-IN"/>
-          </w:rPr>
-          <w:t>, which environment and version to use. There are three approaches to manually configure this</w:t>
-        </w:r>
-      </w:hyperlink>
-      <w:r>
-        <w:rPr>
-          <w:rFonts w:ascii="Times New Roman" w:eastAsia="Times New Roman" w:hAnsi="Times New Roman" w:cs="Times New Roman"/>
-          <w:sz w:val="20"/>
-          <w:szCs w:val="20"/>
-          <w:lang w:eastAsia="en-IN"/>
-        </w:rPr>
-        <w:t>.</w:t>
-      </w:r>
-    </w:p>
-    <w:p>
-      <w:pPr>
         <w:numPr>
           <w:ilvl w:val="0"/>
           <w:numId w:val="1"/>
@@ -561,7 +409,6 @@
           <w:lang w:eastAsia="en-IN"/>
         </w:rPr>
       </w:pPr>
-      <w:proofErr w:type="spellStart"/>
       <w:r>
         <w:rPr>
           <w:rFonts w:ascii="Courier New" w:eastAsia="Times New Roman" w:hAnsi="Courier New" w:cs="Courier New"/>
@@ -571,7 +418,6 @@
         </w:rPr>
         <w:t>virtualenv</w:t>
       </w:r>
-      <w:proofErr w:type="spellEnd"/>
       <w:r>
         <w:rPr>
           <w:rFonts w:ascii="Times New Roman" w:eastAsia="Times New Roman" w:hAnsi="Times New Roman" w:cs="Times New Roman"/>
@@ -614,7 +460,6 @@
           <w:lang w:eastAsia="en-IN"/>
         </w:rPr>
       </w:pPr>
-      <w:proofErr w:type="spellStart"/>
       <w:r>
         <w:rPr>
           <w:rFonts w:ascii="Courier New" w:eastAsia="Times New Roman" w:hAnsi="Courier New" w:cs="Courier New"/>
@@ -624,7 +469,6 @@
         </w:rPr>
         <w:t>use_python</w:t>
       </w:r>
-      <w:proofErr w:type="spellEnd"/>
       <w:r>
         <w:rPr>
           <w:rFonts w:ascii="Times New Roman" w:eastAsia="Times New Roman" w:hAnsi="Times New Roman" w:cs="Times New Roman"/>
@@ -649,7 +493,6 @@
           <w:lang w:eastAsia="en-IN"/>
         </w:rPr>
       </w:pPr>
-      <w:proofErr w:type="spellStart"/>
       <w:r>
         <w:rPr>
           <w:rFonts w:ascii="Courier New" w:eastAsia="Times New Roman" w:hAnsi="Courier New" w:cs="Courier New"/>
@@ -659,7 +502,6 @@
         </w:rPr>
         <w:t>use_condaenv</w:t>
       </w:r>
-      <w:proofErr w:type="spellEnd"/>
       <w:r>
         <w:rPr>
           <w:rFonts w:ascii="Times New Roman" w:eastAsia="Times New Roman" w:hAnsi="Times New Roman" w:cs="Times New Roman"/>
@@ -669,134 +511,52 @@
         </w:rPr>
         <w:t xml:space="preserve"> where you specify the name of the specific Conda environment to use. You can access the name(s) of the available environments via </w:t>
       </w:r>
-      <w:proofErr w:type="spellStart"/>
-      <w:r>
-        <w:rPr>
-          <w:rFonts w:ascii="Courier New" w:eastAsia="Times New Roman" w:hAnsi="Courier New" w:cs="Courier New"/>
-          <w:sz w:val="20"/>
-          <w:szCs w:val="20"/>
-          <w:lang w:eastAsia="en-IN"/>
-        </w:rPr>
-        <w:t>conda_</w:t>
-      </w:r>
-      <w:proofErr w:type="gramStart"/>
-      <w:r>
-        <w:rPr>
-          <w:rFonts w:ascii="Courier New" w:eastAsia="Times New Roman" w:hAnsi="Courier New" w:cs="Courier New"/>
-          <w:sz w:val="20"/>
-          <w:szCs w:val="20"/>
-          <w:lang w:eastAsia="en-IN"/>
-        </w:rPr>
-        <w:t>list</w:t>
-      </w:r>
-      <w:proofErr w:type="spellEnd"/>
-      <w:r>
-        <w:rPr>
-          <w:rFonts w:ascii="Courier New" w:eastAsia="Times New Roman" w:hAnsi="Courier New" w:cs="Courier New"/>
-          <w:sz w:val="20"/>
-          <w:szCs w:val="20"/>
-          <w:lang w:eastAsia="en-IN"/>
-        </w:rPr>
-        <w:t>(</w:t>
-      </w:r>
-      <w:proofErr w:type="gramEnd"/>
-      <w:r>
-        <w:rPr>
-          <w:rFonts w:ascii="Courier New" w:eastAsia="Times New Roman" w:hAnsi="Courier New" w:cs="Courier New"/>
-          <w:sz w:val="20"/>
-          <w:szCs w:val="20"/>
-          <w:lang w:eastAsia="en-IN"/>
-        </w:rPr>
-        <w:t>)[[1]]</w:t>
-      </w:r>
-    </w:p>
-    <w:p>
-      <w:pPr>
-        <w:tabs>
-          <w:tab w:val="left" w:pos="916"/>
-          <w:tab w:val="left" w:pos="1832"/>
-          <w:tab w:val="left" w:pos="2748"/>
-          <w:tab w:val="left" w:pos="3664"/>
-          <w:tab w:val="left" w:pos="4580"/>
-          <w:tab w:val="left" w:pos="5496"/>
-          <w:tab w:val="left" w:pos="6412"/>
-          <w:tab w:val="left" w:pos="7328"/>
-          <w:tab w:val="left" w:pos="8244"/>
-          <w:tab w:val="left" w:pos="9160"/>
-          <w:tab w:val="left" w:pos="10076"/>
-          <w:tab w:val="left" w:pos="10992"/>
-          <w:tab w:val="left" w:pos="11908"/>
-          <w:tab w:val="left" w:pos="12824"/>
-          <w:tab w:val="left" w:pos="13740"/>
-          <w:tab w:val="left" w:pos="14656"/>
-        </w:tabs>
-        <w:spacing w:after="0" w:line="240" w:lineRule="auto"/>
-        <w:rPr>
-          <w:rFonts w:ascii="Courier New" w:eastAsia="Times New Roman" w:hAnsi="Courier New" w:cs="Courier New"/>
-          <w:sz w:val="20"/>
-          <w:szCs w:val="20"/>
-          <w:lang w:eastAsia="en-IN"/>
-        </w:rPr>
-      </w:pPr>
-      <w:proofErr w:type="spellStart"/>
-      <w:r>
-        <w:rPr>
-          <w:rFonts w:ascii="Courier New" w:eastAsia="Times New Roman" w:hAnsi="Courier New" w:cs="Courier New"/>
-          <w:sz w:val="20"/>
-          <w:szCs w:val="20"/>
-          <w:lang w:eastAsia="en-IN"/>
-        </w:rPr>
-        <w:t>conda_</w:t>
-      </w:r>
-      <w:proofErr w:type="gramStart"/>
-      <w:r>
-        <w:rPr>
-          <w:rFonts w:ascii="Courier New" w:eastAsia="Times New Roman" w:hAnsi="Courier New" w:cs="Courier New"/>
-          <w:sz w:val="20"/>
-          <w:szCs w:val="20"/>
-          <w:lang w:eastAsia="en-IN"/>
-        </w:rPr>
-        <w:t>list</w:t>
-      </w:r>
-      <w:proofErr w:type="spellEnd"/>
-      <w:r>
-        <w:rPr>
-          <w:rFonts w:ascii="Courier New" w:eastAsia="Times New Roman" w:hAnsi="Courier New" w:cs="Courier New"/>
-          <w:sz w:val="20"/>
-          <w:szCs w:val="20"/>
-          <w:lang w:eastAsia="en-IN"/>
-        </w:rPr>
-        <w:t>(</w:t>
-      </w:r>
-      <w:proofErr w:type="gramEnd"/>
-      <w:r>
-        <w:rPr>
-          <w:rFonts w:ascii="Courier New" w:eastAsia="Times New Roman" w:hAnsi="Courier New" w:cs="Courier New"/>
-          <w:sz w:val="20"/>
-          <w:szCs w:val="20"/>
-          <w:lang w:eastAsia="en-IN"/>
-        </w:rPr>
-        <w:t xml:space="preserve">)[[1]] %&gt;% </w:t>
-      </w:r>
-      <w:proofErr w:type="spellStart"/>
-      <w:r>
-        <w:rPr>
-          <w:rFonts w:ascii="Courier New" w:eastAsia="Times New Roman" w:hAnsi="Courier New" w:cs="Courier New"/>
-          <w:sz w:val="20"/>
-          <w:szCs w:val="20"/>
-          <w:lang w:eastAsia="en-IN"/>
-        </w:rPr>
-        <w:t>use_condaenv</w:t>
-      </w:r>
-      <w:proofErr w:type="spellEnd"/>
-      <w:r>
-        <w:rPr>
-          <w:rFonts w:ascii="Courier New" w:eastAsia="Times New Roman" w:hAnsi="Courier New" w:cs="Courier New"/>
-          <w:sz w:val="20"/>
-          <w:szCs w:val="20"/>
-          <w:lang w:eastAsia="en-IN"/>
-        </w:rPr>
-        <w:t>()</w:t>
+      <w:r>
+        <w:rPr>
+          <w:rFonts w:ascii="Courier New" w:eastAsia="Times New Roman" w:hAnsi="Courier New" w:cs="Courier New"/>
+          <w:sz w:val="20"/>
+          <w:szCs w:val="20"/>
+          <w:lang w:eastAsia="en-IN"/>
+        </w:rPr>
+        <w:t>conda_list()[[1]]</w:t>
+      </w:r>
+    </w:p>
+    <w:p>
+      <w:pPr>
+        <w:tabs>
+          <w:tab w:val="left" w:pos="916"/>
+          <w:tab w:val="left" w:pos="1832"/>
+          <w:tab w:val="left" w:pos="2748"/>
+          <w:tab w:val="left" w:pos="3664"/>
+          <w:tab w:val="left" w:pos="4580"/>
+          <w:tab w:val="left" w:pos="5496"/>
+          <w:tab w:val="left" w:pos="6412"/>
+          <w:tab w:val="left" w:pos="7328"/>
+          <w:tab w:val="left" w:pos="8244"/>
+          <w:tab w:val="left" w:pos="9160"/>
+          <w:tab w:val="left" w:pos="10076"/>
+          <w:tab w:val="left" w:pos="10992"/>
+          <w:tab w:val="left" w:pos="11908"/>
+          <w:tab w:val="left" w:pos="12824"/>
+          <w:tab w:val="left" w:pos="13740"/>
+          <w:tab w:val="left" w:pos="14656"/>
+        </w:tabs>
+        <w:spacing w:after="0" w:line="240" w:lineRule="auto"/>
+        <w:rPr>
+          <w:rFonts w:ascii="Courier New" w:eastAsia="Times New Roman" w:hAnsi="Courier New" w:cs="Courier New"/>
+          <w:sz w:val="20"/>
+          <w:szCs w:val="20"/>
+          <w:lang w:eastAsia="en-IN"/>
+        </w:rPr>
+      </w:pPr>
+      <w:r>
+        <w:rPr>
+          <w:rFonts w:ascii="Courier New" w:eastAsia="Times New Roman" w:hAnsi="Courier New" w:cs="Courier New"/>
+          <w:sz w:val="20"/>
+          <w:szCs w:val="20"/>
+          <w:lang w:eastAsia="en-IN"/>
+        </w:rPr>
+        <w:t>conda_list()[[1]] %&gt;% use_condaenv()</w:t>
       </w:r>
     </w:p>
     <w:p>
@@ -883,45 +643,14 @@
           <w:lang w:eastAsia="en-IN"/>
         </w:rPr>
       </w:pPr>
-      <w:proofErr w:type="spellStart"/>
-      <w:r>
-        <w:rPr>
-          <w:rFonts w:ascii="Courier New" w:eastAsia="Times New Roman" w:hAnsi="Courier New" w:cs="Courier New"/>
-          <w:sz w:val="20"/>
-          <w:szCs w:val="20"/>
-          <w:lang w:eastAsia="en-IN"/>
-        </w:rPr>
-        <w:t>py_</w:t>
-      </w:r>
-      <w:proofErr w:type="gramStart"/>
-      <w:r>
-        <w:rPr>
-          <w:rFonts w:ascii="Courier New" w:eastAsia="Times New Roman" w:hAnsi="Courier New" w:cs="Courier New"/>
-          <w:sz w:val="20"/>
-          <w:szCs w:val="20"/>
-          <w:lang w:eastAsia="en-IN"/>
-        </w:rPr>
-        <w:t>config</w:t>
-      </w:r>
-      <w:proofErr w:type="spellEnd"/>
-      <w:r>
-        <w:rPr>
-          <w:rFonts w:ascii="Courier New" w:eastAsia="Times New Roman" w:hAnsi="Courier New" w:cs="Courier New"/>
-          <w:sz w:val="20"/>
-          <w:szCs w:val="20"/>
-          <w:lang w:eastAsia="en-IN"/>
-        </w:rPr>
-        <w:t>(</w:t>
-      </w:r>
-      <w:proofErr w:type="gramEnd"/>
-      <w:r>
-        <w:rPr>
-          <w:rFonts w:ascii="Courier New" w:eastAsia="Times New Roman" w:hAnsi="Courier New" w:cs="Courier New"/>
-          <w:sz w:val="20"/>
-          <w:szCs w:val="20"/>
-          <w:lang w:eastAsia="en-IN"/>
-        </w:rPr>
-        <w:t>) #not run to maintain privacy</w:t>
+      <w:r>
+        <w:rPr>
+          <w:rFonts w:ascii="Courier New" w:eastAsia="Times New Roman" w:hAnsi="Courier New" w:cs="Courier New"/>
+          <w:sz w:val="20"/>
+          <w:szCs w:val="20"/>
+          <w:lang w:eastAsia="en-IN"/>
+        </w:rPr>
+        <w:t>py_config() #not run to maintain privacy</w:t>
       </w:r>
     </w:p>
     <w:p>
@@ -1186,114 +915,81 @@
           <w:lang w:eastAsia="en-IN"/>
         </w:rPr>
       </w:pPr>
-      <w:proofErr w:type="spellStart"/>
-      <w:r>
-        <w:rPr>
-          <w:rFonts w:ascii="Courier New" w:eastAsia="Times New Roman" w:hAnsi="Courier New" w:cs="Courier New"/>
-          <w:sz w:val="20"/>
-          <w:szCs w:val="20"/>
-          <w:lang w:eastAsia="en-IN"/>
-        </w:rPr>
-        <w:t>Plist</w:t>
-      </w:r>
-      <w:proofErr w:type="spellEnd"/>
-      <w:r>
-        <w:rPr>
-          <w:rFonts w:ascii="Courier New" w:eastAsia="Times New Roman" w:hAnsi="Courier New" w:cs="Courier New"/>
-          <w:sz w:val="20"/>
-          <w:szCs w:val="20"/>
-          <w:lang w:eastAsia="en-IN"/>
-        </w:rPr>
-        <w:t>= [11,22,33,44,55,66]</w:t>
-      </w:r>
-    </w:p>
-    <w:p>
-      <w:pPr>
-        <w:tabs>
-          <w:tab w:val="left" w:pos="916"/>
-          <w:tab w:val="left" w:pos="1832"/>
-          <w:tab w:val="left" w:pos="2748"/>
-          <w:tab w:val="left" w:pos="3664"/>
-          <w:tab w:val="left" w:pos="4580"/>
-          <w:tab w:val="left" w:pos="5496"/>
-          <w:tab w:val="left" w:pos="6412"/>
-          <w:tab w:val="left" w:pos="7328"/>
-          <w:tab w:val="left" w:pos="8244"/>
-          <w:tab w:val="left" w:pos="9160"/>
-          <w:tab w:val="left" w:pos="10076"/>
-          <w:tab w:val="left" w:pos="10992"/>
-          <w:tab w:val="left" w:pos="11908"/>
-          <w:tab w:val="left" w:pos="12824"/>
-          <w:tab w:val="left" w:pos="13740"/>
-          <w:tab w:val="left" w:pos="14656"/>
-        </w:tabs>
-        <w:spacing w:after="0" w:line="240" w:lineRule="auto"/>
-        <w:rPr>
-          <w:rFonts w:ascii="Courier New" w:eastAsia="Times New Roman" w:hAnsi="Courier New" w:cs="Courier New"/>
-          <w:sz w:val="20"/>
-          <w:szCs w:val="20"/>
-          <w:lang w:eastAsia="en-IN"/>
-        </w:rPr>
-      </w:pPr>
-    </w:p>
-    <w:p>
-      <w:pPr>
-        <w:tabs>
-          <w:tab w:val="left" w:pos="916"/>
-          <w:tab w:val="left" w:pos="1832"/>
-          <w:tab w:val="left" w:pos="2748"/>
-          <w:tab w:val="left" w:pos="3664"/>
-          <w:tab w:val="left" w:pos="4580"/>
-          <w:tab w:val="left" w:pos="5496"/>
-          <w:tab w:val="left" w:pos="6412"/>
-          <w:tab w:val="left" w:pos="7328"/>
-          <w:tab w:val="left" w:pos="8244"/>
-          <w:tab w:val="left" w:pos="9160"/>
-          <w:tab w:val="left" w:pos="10076"/>
-          <w:tab w:val="left" w:pos="10992"/>
-          <w:tab w:val="left" w:pos="11908"/>
-          <w:tab w:val="left" w:pos="12824"/>
-          <w:tab w:val="left" w:pos="13740"/>
-          <w:tab w:val="left" w:pos="14656"/>
-        </w:tabs>
-        <w:spacing w:after="0" w:line="240" w:lineRule="auto"/>
-        <w:rPr>
-          <w:rFonts w:ascii="Courier New" w:eastAsia="Times New Roman" w:hAnsi="Courier New" w:cs="Courier New"/>
-          <w:sz w:val="20"/>
-          <w:szCs w:val="20"/>
-          <w:lang w:eastAsia="en-IN"/>
-        </w:rPr>
-      </w:pPr>
-      <w:proofErr w:type="gramStart"/>
-      <w:r>
-        <w:rPr>
-          <w:rFonts w:ascii="Courier New" w:eastAsia="Times New Roman" w:hAnsi="Courier New" w:cs="Courier New"/>
-          <w:sz w:val="20"/>
-          <w:szCs w:val="20"/>
-          <w:lang w:eastAsia="en-IN"/>
-        </w:rPr>
-        <w:t>print(</w:t>
-      </w:r>
-      <w:proofErr w:type="spellStart"/>
-      <w:proofErr w:type="gramEnd"/>
-      <w:r>
-        <w:rPr>
-          <w:rFonts w:ascii="Courier New" w:eastAsia="Times New Roman" w:hAnsi="Courier New" w:cs="Courier New"/>
-          <w:sz w:val="20"/>
-          <w:szCs w:val="20"/>
-          <w:lang w:eastAsia="en-IN"/>
-        </w:rPr>
-        <w:t>Plist</w:t>
-      </w:r>
-      <w:proofErr w:type="spellEnd"/>
-      <w:r>
-        <w:rPr>
-          <w:rFonts w:ascii="Courier New" w:eastAsia="Times New Roman" w:hAnsi="Courier New" w:cs="Courier New"/>
-          <w:sz w:val="20"/>
-          <w:szCs w:val="20"/>
-          <w:lang w:eastAsia="en-IN"/>
-        </w:rPr>
-        <w:t>)</w:t>
+      <w:r>
+        <w:rPr>
+          <w:rFonts w:ascii="Courier New" w:eastAsia="Times New Roman" w:hAnsi="Courier New" w:cs="Courier New"/>
+          <w:sz w:val="20"/>
+          <w:szCs w:val="20"/>
+          <w:lang w:eastAsia="en-IN"/>
+        </w:rPr>
+        <w:t>Plist= [11,22,33,44,55,66]</w:t>
+      </w:r>
+    </w:p>
+    <w:p>
+      <w:pPr>
+        <w:tabs>
+          <w:tab w:val="left" w:pos="916"/>
+          <w:tab w:val="left" w:pos="1832"/>
+          <w:tab w:val="left" w:pos="2748"/>
+          <w:tab w:val="left" w:pos="3664"/>
+          <w:tab w:val="left" w:pos="4580"/>
+          <w:tab w:val="left" w:pos="5496"/>
+          <w:tab w:val="left" w:pos="6412"/>
+          <w:tab w:val="left" w:pos="7328"/>
+          <w:tab w:val="left" w:pos="8244"/>
+          <w:tab w:val="left" w:pos="9160"/>
+          <w:tab w:val="left" w:pos="10076"/>
+          <w:tab w:val="left" w:pos="10992"/>
+          <w:tab w:val="left" w:pos="11908"/>
+          <w:tab w:val="left" w:pos="12824"/>
+          <w:tab w:val="left" w:pos="13740"/>
+          <w:tab w:val="left" w:pos="14656"/>
+        </w:tabs>
+        <w:spacing w:after="0" w:line="240" w:lineRule="auto"/>
+        <w:rPr>
+          <w:rFonts w:ascii="Courier New" w:eastAsia="Times New Roman" w:hAnsi="Courier New" w:cs="Courier New"/>
+          <w:sz w:val="20"/>
+          <w:szCs w:val="20"/>
+          <w:lang w:eastAsia="en-IN"/>
+        </w:rPr>
+      </w:pPr>
+    </w:p>
+    <w:p>
+      <w:pPr>
+        <w:tabs>
+          <w:tab w:val="left" w:pos="916"/>
+          <w:tab w:val="left" w:pos="1832"/>
+          <w:tab w:val="left" w:pos="2748"/>
+          <w:tab w:val="left" w:pos="3664"/>
+          <w:tab w:val="left" w:pos="4580"/>
+          <w:tab w:val="left" w:pos="5496"/>
+          <w:tab w:val="left" w:pos="6412"/>
+          <w:tab w:val="left" w:pos="7328"/>
+          <w:tab w:val="left" w:pos="8244"/>
+          <w:tab w:val="left" w:pos="9160"/>
+          <w:tab w:val="left" w:pos="10076"/>
+          <w:tab w:val="left" w:pos="10992"/>
+          <w:tab w:val="left" w:pos="11908"/>
+          <w:tab w:val="left" w:pos="12824"/>
+          <w:tab w:val="left" w:pos="13740"/>
+          <w:tab w:val="left" w:pos="14656"/>
+        </w:tabs>
+        <w:spacing w:after="0" w:line="240" w:lineRule="auto"/>
+        <w:rPr>
+          <w:rFonts w:ascii="Courier New" w:eastAsia="Times New Roman" w:hAnsi="Courier New" w:cs="Courier New"/>
+          <w:sz w:val="20"/>
+          <w:szCs w:val="20"/>
+          <w:lang w:eastAsia="en-IN"/>
+        </w:rPr>
+      </w:pPr>
+      <w:r>
+        <w:rPr>
+          <w:rFonts w:ascii="Courier New" w:eastAsia="Times New Roman" w:hAnsi="Courier New" w:cs="Courier New"/>
+          <w:sz w:val="20"/>
+          <w:szCs w:val="20"/>
+          <w:lang w:eastAsia="en-IN"/>
+        </w:rPr>
+        <w:t>print(Plist)</w:t>
       </w:r>
     </w:p>
     <w:p>
@@ -1436,27 +1132,7 @@
           <w:szCs w:val="20"/>
           <w:lang w:eastAsia="en-IN"/>
         </w:rPr>
-        <w:t xml:space="preserve">def </w:t>
-      </w:r>
-      <w:proofErr w:type="spellStart"/>
-      <w:r>
-        <w:rPr>
-          <w:rFonts w:ascii="Courier New" w:eastAsia="Times New Roman" w:hAnsi="Courier New" w:cs="Courier New"/>
-          <w:sz w:val="20"/>
-          <w:szCs w:val="20"/>
-          <w:lang w:eastAsia="en-IN"/>
-        </w:rPr>
-        <w:t>Psq_fun</w:t>
-      </w:r>
-      <w:proofErr w:type="spellEnd"/>
-      <w:r>
-        <w:rPr>
-          <w:rFonts w:ascii="Courier New" w:eastAsia="Times New Roman" w:hAnsi="Courier New" w:cs="Courier New"/>
-          <w:sz w:val="20"/>
-          <w:szCs w:val="20"/>
-          <w:lang w:eastAsia="en-IN"/>
-        </w:rPr>
-        <w:t xml:space="preserve"> (x):</w:t>
+        <w:t>def Psq_fun (x):</w:t>
       </w:r>
     </w:p>
     <w:p>
@@ -1601,36 +1277,14 @@
           <w:lang w:eastAsia="en-IN"/>
         </w:rPr>
       </w:pPr>
-      <w:proofErr w:type="gramStart"/>
-      <w:r>
-        <w:rPr>
-          <w:rFonts w:ascii="Courier New" w:eastAsia="Times New Roman" w:hAnsi="Courier New" w:cs="Courier New"/>
-          <w:sz w:val="20"/>
-          <w:szCs w:val="20"/>
-          <w:lang w:eastAsia="en-IN"/>
-        </w:rPr>
-        <w:t>print(</w:t>
-      </w:r>
-      <w:proofErr w:type="spellStart"/>
-      <w:proofErr w:type="gramEnd"/>
-      <w:r>
-        <w:rPr>
-          <w:rFonts w:ascii="Courier New" w:eastAsia="Times New Roman" w:hAnsi="Courier New" w:cs="Courier New"/>
-          <w:sz w:val="20"/>
-          <w:szCs w:val="20"/>
-          <w:lang w:eastAsia="en-IN"/>
-        </w:rPr>
-        <w:t>Psq_fun</w:t>
-      </w:r>
-      <w:proofErr w:type="spellEnd"/>
-      <w:r>
-        <w:rPr>
-          <w:rFonts w:ascii="Courier New" w:eastAsia="Times New Roman" w:hAnsi="Courier New" w:cs="Courier New"/>
-          <w:sz w:val="20"/>
-          <w:szCs w:val="20"/>
-          <w:lang w:eastAsia="en-IN"/>
-        </w:rPr>
-        <w:t>(9))</w:t>
+      <w:r>
+        <w:rPr>
+          <w:rFonts w:ascii="Courier New" w:eastAsia="Times New Roman" w:hAnsi="Courier New" w:cs="Courier New"/>
+          <w:sz w:val="20"/>
+          <w:szCs w:val="20"/>
+          <w:lang w:eastAsia="en-IN"/>
+        </w:rPr>
+        <w:t>print(Psq_fun(9))</w:t>
       </w:r>
     </w:p>
     <w:p>
@@ -1726,7 +1380,6 @@
         </w:rPr>
         <w:t xml:space="preserve"> chunks using the function </w:t>
       </w:r>
-      <w:proofErr w:type="spellStart"/>
       <w:r>
         <w:rPr>
           <w:rFonts w:ascii="Courier New" w:eastAsia="Times New Roman" w:hAnsi="Courier New" w:cs="Courier New"/>
@@ -1736,7 +1389,6 @@
         </w:rPr>
         <w:t>py_run_string</w:t>
       </w:r>
-      <w:proofErr w:type="spellEnd"/>
       <w:r>
         <w:rPr>
           <w:rFonts w:ascii="Times New Roman" w:eastAsia="Times New Roman" w:hAnsi="Times New Roman" w:cs="Times New Roman"/>
@@ -1860,65 +1512,14 @@
           <w:lang w:eastAsia="en-IN"/>
         </w:rPr>
       </w:pPr>
-      <w:proofErr w:type="spellStart"/>
-      <w:r>
-        <w:rPr>
-          <w:rFonts w:ascii="Courier New" w:eastAsia="Times New Roman" w:hAnsi="Courier New" w:cs="Courier New"/>
-          <w:sz w:val="20"/>
-          <w:szCs w:val="20"/>
-          <w:lang w:eastAsia="en-IN"/>
-        </w:rPr>
-        <w:t>py_run_</w:t>
-      </w:r>
-      <w:proofErr w:type="gramStart"/>
-      <w:r>
-        <w:rPr>
-          <w:rFonts w:ascii="Courier New" w:eastAsia="Times New Roman" w:hAnsi="Courier New" w:cs="Courier New"/>
-          <w:sz w:val="20"/>
-          <w:szCs w:val="20"/>
-          <w:lang w:eastAsia="en-IN"/>
-        </w:rPr>
-        <w:t>string</w:t>
-      </w:r>
-      <w:proofErr w:type="spellEnd"/>
-      <w:r>
-        <w:rPr>
-          <w:rFonts w:ascii="Courier New" w:eastAsia="Times New Roman" w:hAnsi="Courier New" w:cs="Courier New"/>
-          <w:sz w:val="20"/>
-          <w:szCs w:val="20"/>
-          <w:lang w:eastAsia="en-IN"/>
-        </w:rPr>
-        <w:t>(</w:t>
-      </w:r>
-      <w:proofErr w:type="gramEnd"/>
-      <w:r>
-        <w:rPr>
-          <w:rFonts w:ascii="Courier New" w:eastAsia="Times New Roman" w:hAnsi="Courier New" w:cs="Courier New"/>
-          <w:sz w:val="20"/>
-          <w:szCs w:val="20"/>
-          <w:lang w:eastAsia="en-IN"/>
-        </w:rPr>
-        <w:t xml:space="preserve">"def </w:t>
-      </w:r>
-      <w:proofErr w:type="spellStart"/>
-      <w:r>
-        <w:rPr>
-          <w:rFonts w:ascii="Courier New" w:eastAsia="Times New Roman" w:hAnsi="Courier New" w:cs="Courier New"/>
-          <w:sz w:val="20"/>
-          <w:szCs w:val="20"/>
-          <w:lang w:eastAsia="en-IN"/>
-        </w:rPr>
-        <w:t>Pten</w:t>
-      </w:r>
-      <w:proofErr w:type="spellEnd"/>
-      <w:r>
-        <w:rPr>
-          <w:rFonts w:ascii="Courier New" w:eastAsia="Times New Roman" w:hAnsi="Courier New" w:cs="Courier New"/>
-          <w:sz w:val="20"/>
-          <w:szCs w:val="20"/>
-          <w:lang w:eastAsia="en-IN"/>
-        </w:rPr>
-        <w:t xml:space="preserve"> (x):</w:t>
+      <w:r>
+        <w:rPr>
+          <w:rFonts w:ascii="Courier New" w:eastAsia="Times New Roman" w:hAnsi="Courier New" w:cs="Courier New"/>
+          <w:sz w:val="20"/>
+          <w:szCs w:val="20"/>
+          <w:lang w:eastAsia="en-IN"/>
+        </w:rPr>
+        <w:t>py_run_string("def Pten (x):</w:t>
       </w:r>
     </w:p>
     <w:p>
@@ -1994,8 +1595,189 @@
           <w:szCs w:val="20"/>
           <w:lang w:eastAsia="en-IN"/>
         </w:rPr>
+        <w:t xml:space="preserve">          return(value)")</w:t>
+      </w:r>
+    </w:p>
+    <w:p>
+      <w:pPr>
+        <w:spacing w:before="100" w:beforeAutospacing="1" w:after="100" w:afterAutospacing="1" w:line="240" w:lineRule="auto"/>
+        <w:rPr>
+          <w:rFonts w:ascii="Times New Roman" w:eastAsia="Times New Roman" w:hAnsi="Times New Roman" w:cs="Times New Roman"/>
+          <w:sz w:val="20"/>
+          <w:szCs w:val="20"/>
+          <w:lang w:eastAsia="en-IN"/>
+        </w:rPr>
+      </w:pPr>
+      <w:r>
+        <w:rPr>
+          <w:rFonts w:ascii="Times New Roman" w:eastAsia="Times New Roman" w:hAnsi="Times New Roman" w:cs="Times New Roman"/>
+          <w:sz w:val="20"/>
+          <w:szCs w:val="20"/>
+          <w:lang w:eastAsia="en-IN"/>
+        </w:rPr>
+        <w:t xml:space="preserve">Let’s run the above in a </w:t>
+      </w:r>
+      <w:r>
+        <w:rPr>
+          <w:rFonts w:ascii="Courier New" w:eastAsia="Times New Roman" w:hAnsi="Courier New" w:cs="Courier New"/>
+          <w:sz w:val="20"/>
+          <w:szCs w:val="20"/>
+          <w:lang w:eastAsia="en-IN"/>
+        </w:rPr>
+        <w:t>python</w:t>
+      </w:r>
+      <w:r>
+        <w:rPr>
+          <w:rFonts w:ascii="Times New Roman" w:eastAsia="Times New Roman" w:hAnsi="Times New Roman" w:cs="Times New Roman"/>
+          <w:sz w:val="20"/>
+          <w:szCs w:val="20"/>
+          <w:lang w:eastAsia="en-IN"/>
+        </w:rPr>
+        <w:t xml:space="preserve"> code chunk.</w:t>
+      </w:r>
+    </w:p>
+    <w:p>
+      <w:pPr>
+        <w:tabs>
+          <w:tab w:val="left" w:pos="916"/>
+          <w:tab w:val="left" w:pos="1832"/>
+          <w:tab w:val="left" w:pos="2748"/>
+          <w:tab w:val="left" w:pos="3664"/>
+          <w:tab w:val="left" w:pos="4580"/>
+          <w:tab w:val="left" w:pos="5496"/>
+          <w:tab w:val="left" w:pos="6412"/>
+          <w:tab w:val="left" w:pos="7328"/>
+          <w:tab w:val="left" w:pos="8244"/>
+          <w:tab w:val="left" w:pos="9160"/>
+          <w:tab w:val="left" w:pos="10076"/>
+          <w:tab w:val="left" w:pos="10992"/>
+          <w:tab w:val="left" w:pos="11908"/>
+          <w:tab w:val="left" w:pos="12824"/>
+          <w:tab w:val="left" w:pos="13740"/>
+          <w:tab w:val="left" w:pos="14656"/>
+        </w:tabs>
+        <w:spacing w:after="0" w:line="240" w:lineRule="auto"/>
+        <w:rPr>
+          <w:rFonts w:ascii="Courier New" w:eastAsia="Times New Roman" w:hAnsi="Courier New" w:cs="Courier New"/>
+          <w:sz w:val="20"/>
+          <w:szCs w:val="20"/>
+          <w:lang w:eastAsia="en-IN"/>
+        </w:rPr>
+      </w:pPr>
+      <w:r>
+        <w:rPr>
+          <w:rFonts w:ascii="Courier New" w:eastAsia="Times New Roman" w:hAnsi="Courier New" w:cs="Courier New"/>
+          <w:sz w:val="20"/>
+          <w:szCs w:val="20"/>
+          <w:lang w:eastAsia="en-IN"/>
+        </w:rPr>
         <w:lastRenderedPageBreak/>
-        <w:t xml:space="preserve">          return(value)")</w:t>
+        <w:t>#{python}</w:t>
+      </w:r>
+    </w:p>
+    <w:p>
+      <w:pPr>
+        <w:tabs>
+          <w:tab w:val="left" w:pos="916"/>
+          <w:tab w:val="left" w:pos="1832"/>
+          <w:tab w:val="left" w:pos="2748"/>
+          <w:tab w:val="left" w:pos="3664"/>
+          <w:tab w:val="left" w:pos="4580"/>
+          <w:tab w:val="left" w:pos="5496"/>
+          <w:tab w:val="left" w:pos="6412"/>
+          <w:tab w:val="left" w:pos="7328"/>
+          <w:tab w:val="left" w:pos="8244"/>
+          <w:tab w:val="left" w:pos="9160"/>
+          <w:tab w:val="left" w:pos="10076"/>
+          <w:tab w:val="left" w:pos="10992"/>
+          <w:tab w:val="left" w:pos="11908"/>
+          <w:tab w:val="left" w:pos="12824"/>
+          <w:tab w:val="left" w:pos="13740"/>
+          <w:tab w:val="left" w:pos="14656"/>
+        </w:tabs>
+        <w:spacing w:after="0" w:line="240" w:lineRule="auto"/>
+        <w:rPr>
+          <w:rFonts w:ascii="Courier New" w:eastAsia="Times New Roman" w:hAnsi="Courier New" w:cs="Courier New"/>
+          <w:sz w:val="20"/>
+          <w:szCs w:val="20"/>
+          <w:lang w:eastAsia="en-IN"/>
+        </w:rPr>
+      </w:pPr>
+    </w:p>
+    <w:p>
+      <w:pPr>
+        <w:tabs>
+          <w:tab w:val="left" w:pos="916"/>
+          <w:tab w:val="left" w:pos="1832"/>
+          <w:tab w:val="left" w:pos="2748"/>
+          <w:tab w:val="left" w:pos="3664"/>
+          <w:tab w:val="left" w:pos="4580"/>
+          <w:tab w:val="left" w:pos="5496"/>
+          <w:tab w:val="left" w:pos="6412"/>
+          <w:tab w:val="left" w:pos="7328"/>
+          <w:tab w:val="left" w:pos="8244"/>
+          <w:tab w:val="left" w:pos="9160"/>
+          <w:tab w:val="left" w:pos="10076"/>
+          <w:tab w:val="left" w:pos="10992"/>
+          <w:tab w:val="left" w:pos="11908"/>
+          <w:tab w:val="left" w:pos="12824"/>
+          <w:tab w:val="left" w:pos="13740"/>
+          <w:tab w:val="left" w:pos="14656"/>
+        </w:tabs>
+        <w:spacing w:after="0" w:line="240" w:lineRule="auto"/>
+        <w:rPr>
+          <w:rFonts w:ascii="Courier New" w:eastAsia="Times New Roman" w:hAnsi="Courier New" w:cs="Courier New"/>
+          <w:sz w:val="20"/>
+          <w:szCs w:val="20"/>
+          <w:lang w:eastAsia="en-IN"/>
+        </w:rPr>
+      </w:pPr>
+      <w:r>
+        <w:rPr>
+          <w:rFonts w:ascii="Courier New" w:eastAsia="Times New Roman" w:hAnsi="Courier New" w:cs="Courier New"/>
+          <w:sz w:val="20"/>
+          <w:szCs w:val="20"/>
+          <w:lang w:eastAsia="en-IN"/>
+        </w:rPr>
+        <w:t>Pten(2)</w:t>
+      </w:r>
+    </w:p>
+    <w:p>
+      <w:pPr>
+        <w:tabs>
+          <w:tab w:val="left" w:pos="916"/>
+          <w:tab w:val="left" w:pos="1832"/>
+          <w:tab w:val="left" w:pos="2748"/>
+          <w:tab w:val="left" w:pos="3664"/>
+          <w:tab w:val="left" w:pos="4580"/>
+          <w:tab w:val="left" w:pos="5496"/>
+          <w:tab w:val="left" w:pos="6412"/>
+          <w:tab w:val="left" w:pos="7328"/>
+          <w:tab w:val="left" w:pos="8244"/>
+          <w:tab w:val="left" w:pos="9160"/>
+          <w:tab w:val="left" w:pos="10076"/>
+          <w:tab w:val="left" w:pos="10992"/>
+          <w:tab w:val="left" w:pos="11908"/>
+          <w:tab w:val="left" w:pos="12824"/>
+          <w:tab w:val="left" w:pos="13740"/>
+          <w:tab w:val="left" w:pos="14656"/>
+        </w:tabs>
+        <w:spacing w:after="0" w:line="240" w:lineRule="auto"/>
+        <w:rPr>
+          <w:rFonts w:ascii="Courier New" w:eastAsia="Times New Roman" w:hAnsi="Courier New" w:cs="Courier New"/>
+          <w:sz w:val="20"/>
+          <w:szCs w:val="20"/>
+          <w:lang w:eastAsia="en-IN"/>
+        </w:rPr>
+      </w:pPr>
+      <w:r>
+        <w:rPr>
+          <w:rFonts w:ascii="Courier New" w:eastAsia="Times New Roman" w:hAnsi="Courier New" w:cs="Courier New"/>
+          <w:sz w:val="20"/>
+          <w:szCs w:val="20"/>
+          <w:lang w:eastAsia="en-IN"/>
+        </w:rPr>
+        <w:t>## 20</w:t>
       </w:r>
     </w:p>
     <w:p>
@@ -2015,7 +1797,7 @@
           <w:szCs w:val="20"/>
           <w:lang w:eastAsia="en-IN"/>
         </w:rPr>
-        <w:t xml:space="preserve">Let’s run the above in a </w:t>
+        <w:t xml:space="preserve">Do note that </w:t>
       </w:r>
       <w:r>
         <w:rPr>
@@ -2033,7 +1815,224 @@
           <w:szCs w:val="20"/>
           <w:lang w:eastAsia="en-IN"/>
         </w:rPr>
-        <w:t xml:space="preserve"> code chunk.</w:t>
+        <w:t xml:space="preserve"> objects/functions are not explicitly displayed in your global environment (you are after all working in an </w:t>
+      </w:r>
+      <w:r>
+        <w:rPr>
+          <w:rFonts w:ascii="Courier New" w:eastAsia="Times New Roman" w:hAnsi="Courier New" w:cs="Courier New"/>
+          <w:sz w:val="20"/>
+          <w:szCs w:val="20"/>
+          <w:lang w:eastAsia="en-IN"/>
+        </w:rPr>
+        <w:t>R</w:t>
+      </w:r>
+      <w:r>
+        <w:rPr>
+          <w:rFonts w:ascii="Times New Roman" w:eastAsia="Times New Roman" w:hAnsi="Times New Roman" w:cs="Times New Roman"/>
+          <w:sz w:val="20"/>
+          <w:szCs w:val="20"/>
+          <w:lang w:eastAsia="en-IN"/>
+        </w:rPr>
+        <w:t xml:space="preserve"> global environment by default).</w:t>
+      </w:r>
+    </w:p>
+    <w:p>
+      <w:pPr>
+        <w:tabs>
+          <w:tab w:val="left" w:pos="916"/>
+          <w:tab w:val="left" w:pos="1832"/>
+          <w:tab w:val="left" w:pos="2748"/>
+          <w:tab w:val="left" w:pos="3664"/>
+          <w:tab w:val="left" w:pos="4580"/>
+          <w:tab w:val="left" w:pos="5496"/>
+          <w:tab w:val="left" w:pos="6412"/>
+          <w:tab w:val="left" w:pos="7328"/>
+          <w:tab w:val="left" w:pos="8244"/>
+          <w:tab w:val="left" w:pos="9160"/>
+          <w:tab w:val="left" w:pos="10076"/>
+          <w:tab w:val="left" w:pos="10992"/>
+          <w:tab w:val="left" w:pos="11908"/>
+          <w:tab w:val="left" w:pos="12824"/>
+          <w:tab w:val="left" w:pos="13740"/>
+          <w:tab w:val="left" w:pos="14656"/>
+        </w:tabs>
+        <w:spacing w:after="0" w:line="240" w:lineRule="auto"/>
+        <w:rPr>
+          <w:rFonts w:ascii="Courier New" w:eastAsia="Times New Roman" w:hAnsi="Courier New" w:cs="Courier New"/>
+          <w:sz w:val="20"/>
+          <w:szCs w:val="20"/>
+          <w:lang w:eastAsia="en-IN"/>
+        </w:rPr>
+      </w:pPr>
+      <w:r>
+        <w:rPr>
+          <w:rFonts w:ascii="Courier New" w:eastAsia="Times New Roman" w:hAnsi="Courier New" w:cs="Courier New"/>
+          <w:sz w:val="20"/>
+          <w:szCs w:val="20"/>
+          <w:lang w:eastAsia="en-IN"/>
+        </w:rPr>
+        <w:t>#{r}</w:t>
+      </w:r>
+    </w:p>
+    <w:p>
+      <w:pPr>
+        <w:tabs>
+          <w:tab w:val="left" w:pos="916"/>
+          <w:tab w:val="left" w:pos="1832"/>
+          <w:tab w:val="left" w:pos="2748"/>
+          <w:tab w:val="left" w:pos="3664"/>
+          <w:tab w:val="left" w:pos="4580"/>
+          <w:tab w:val="left" w:pos="5496"/>
+          <w:tab w:val="left" w:pos="6412"/>
+          <w:tab w:val="left" w:pos="7328"/>
+          <w:tab w:val="left" w:pos="8244"/>
+          <w:tab w:val="left" w:pos="9160"/>
+          <w:tab w:val="left" w:pos="10076"/>
+          <w:tab w:val="left" w:pos="10992"/>
+          <w:tab w:val="left" w:pos="11908"/>
+          <w:tab w:val="left" w:pos="12824"/>
+          <w:tab w:val="left" w:pos="13740"/>
+          <w:tab w:val="left" w:pos="14656"/>
+        </w:tabs>
+        <w:spacing w:after="0" w:line="240" w:lineRule="auto"/>
+        <w:rPr>
+          <w:rFonts w:ascii="Courier New" w:eastAsia="Times New Roman" w:hAnsi="Courier New" w:cs="Courier New"/>
+          <w:sz w:val="20"/>
+          <w:szCs w:val="20"/>
+          <w:lang w:eastAsia="en-IN"/>
+        </w:rPr>
+      </w:pPr>
+    </w:p>
+    <w:p>
+      <w:pPr>
+        <w:tabs>
+          <w:tab w:val="left" w:pos="916"/>
+          <w:tab w:val="left" w:pos="1832"/>
+          <w:tab w:val="left" w:pos="2748"/>
+          <w:tab w:val="left" w:pos="3664"/>
+          <w:tab w:val="left" w:pos="4580"/>
+          <w:tab w:val="left" w:pos="5496"/>
+          <w:tab w:val="left" w:pos="6412"/>
+          <w:tab w:val="left" w:pos="7328"/>
+          <w:tab w:val="left" w:pos="8244"/>
+          <w:tab w:val="left" w:pos="9160"/>
+          <w:tab w:val="left" w:pos="10076"/>
+          <w:tab w:val="left" w:pos="10992"/>
+          <w:tab w:val="left" w:pos="11908"/>
+          <w:tab w:val="left" w:pos="12824"/>
+          <w:tab w:val="left" w:pos="13740"/>
+          <w:tab w:val="left" w:pos="14656"/>
+        </w:tabs>
+        <w:spacing w:after="0" w:line="240" w:lineRule="auto"/>
+        <w:rPr>
+          <w:rFonts w:ascii="Courier New" w:eastAsia="Times New Roman" w:hAnsi="Courier New" w:cs="Courier New"/>
+          <w:sz w:val="20"/>
+          <w:szCs w:val="20"/>
+          <w:lang w:eastAsia="en-IN"/>
+        </w:rPr>
+      </w:pPr>
+      <w:r>
+        <w:rPr>
+          <w:rFonts w:ascii="Courier New" w:eastAsia="Times New Roman" w:hAnsi="Courier New" w:cs="Courier New"/>
+          <w:sz w:val="20"/>
+          <w:szCs w:val="20"/>
+          <w:lang w:eastAsia="en-IN"/>
+        </w:rPr>
+        <w:t>ls()</w:t>
+      </w:r>
+    </w:p>
+    <w:p>
+      <w:pPr>
+        <w:tabs>
+          <w:tab w:val="left" w:pos="916"/>
+          <w:tab w:val="left" w:pos="1832"/>
+          <w:tab w:val="left" w:pos="2748"/>
+          <w:tab w:val="left" w:pos="3664"/>
+          <w:tab w:val="left" w:pos="4580"/>
+          <w:tab w:val="left" w:pos="5496"/>
+          <w:tab w:val="left" w:pos="6412"/>
+          <w:tab w:val="left" w:pos="7328"/>
+          <w:tab w:val="left" w:pos="8244"/>
+          <w:tab w:val="left" w:pos="9160"/>
+          <w:tab w:val="left" w:pos="10076"/>
+          <w:tab w:val="left" w:pos="10992"/>
+          <w:tab w:val="left" w:pos="11908"/>
+          <w:tab w:val="left" w:pos="12824"/>
+          <w:tab w:val="left" w:pos="13740"/>
+          <w:tab w:val="left" w:pos="14656"/>
+        </w:tabs>
+        <w:spacing w:after="0" w:line="240" w:lineRule="auto"/>
+        <w:rPr>
+          <w:rFonts w:ascii="Courier New" w:eastAsia="Times New Roman" w:hAnsi="Courier New" w:cs="Courier New"/>
+          <w:sz w:val="20"/>
+          <w:szCs w:val="20"/>
+          <w:lang w:eastAsia="en-IN"/>
+        </w:rPr>
+      </w:pPr>
+      <w:r>
+        <w:rPr>
+          <w:rFonts w:ascii="Courier New" w:eastAsia="Times New Roman" w:hAnsi="Courier New" w:cs="Courier New"/>
+          <w:sz w:val="20"/>
+          <w:szCs w:val="20"/>
+          <w:lang w:eastAsia="en-IN"/>
+        </w:rPr>
+        <w:t>## character(0)</w:t>
+      </w:r>
+    </w:p>
+    <w:p>
+      <w:pPr>
+        <w:spacing w:before="100" w:beforeAutospacing="1" w:after="100" w:afterAutospacing="1" w:line="240" w:lineRule="auto"/>
+        <w:rPr>
+          <w:rFonts w:ascii="Times New Roman" w:eastAsia="Times New Roman" w:hAnsi="Times New Roman" w:cs="Times New Roman"/>
+          <w:sz w:val="20"/>
+          <w:szCs w:val="20"/>
+          <w:lang w:eastAsia="en-IN"/>
+        </w:rPr>
+      </w:pPr>
+      <w:r>
+        <w:rPr>
+          <w:rFonts w:ascii="Times New Roman" w:eastAsia="Times New Roman" w:hAnsi="Times New Roman" w:cs="Times New Roman"/>
+          <w:sz w:val="20"/>
+          <w:szCs w:val="20"/>
+          <w:lang w:eastAsia="en-IN"/>
+        </w:rPr>
+        <w:t xml:space="preserve">Nevertheless, be assured that you can still access them in future </w:t>
+      </w:r>
+      <w:r>
+        <w:rPr>
+          <w:rFonts w:ascii="Courier New" w:eastAsia="Times New Roman" w:hAnsi="Courier New" w:cs="Courier New"/>
+          <w:sz w:val="20"/>
+          <w:szCs w:val="20"/>
+          <w:lang w:eastAsia="en-IN"/>
+        </w:rPr>
+        <w:t>python</w:t>
+      </w:r>
+      <w:r>
+        <w:rPr>
+          <w:rFonts w:ascii="Times New Roman" w:eastAsia="Times New Roman" w:hAnsi="Times New Roman" w:cs="Times New Roman"/>
+          <w:sz w:val="20"/>
+          <w:szCs w:val="20"/>
+          <w:lang w:eastAsia="en-IN"/>
+        </w:rPr>
+        <w:t xml:space="preserve"> and </w:t>
+      </w:r>
+      <w:r>
+        <w:rPr>
+          <w:rFonts w:ascii="Courier New" w:eastAsia="Times New Roman" w:hAnsi="Courier New" w:cs="Courier New"/>
+          <w:sz w:val="20"/>
+          <w:szCs w:val="20"/>
+          <w:lang w:eastAsia="en-IN"/>
+        </w:rPr>
+        <w:t>r</w:t>
+      </w:r>
+      <w:r>
+        <w:rPr>
+          <w:rFonts w:ascii="Times New Roman" w:eastAsia="Times New Roman" w:hAnsi="Times New Roman" w:cs="Times New Roman"/>
+          <w:sz w:val="20"/>
+          <w:szCs w:val="20"/>
+          <w:lang w:eastAsia="en-IN"/>
+        </w:rPr>
+        <w:t xml:space="preserve"> chunks.</w:t>
       </w:r>
     </w:p>
     <w:p>
@@ -2131,360 +2130,52 @@
           <w:lang w:eastAsia="en-IN"/>
         </w:rPr>
       </w:pPr>
-      <w:proofErr w:type="spellStart"/>
-      <w:proofErr w:type="gramStart"/>
-      <w:r>
-        <w:rPr>
-          <w:rFonts w:ascii="Courier New" w:eastAsia="Times New Roman" w:hAnsi="Courier New" w:cs="Courier New"/>
-          <w:sz w:val="20"/>
-          <w:szCs w:val="20"/>
-          <w:lang w:eastAsia="en-IN"/>
-        </w:rPr>
-        <w:t>Pten</w:t>
-      </w:r>
-      <w:proofErr w:type="spellEnd"/>
-      <w:r>
-        <w:rPr>
-          <w:rFonts w:ascii="Courier New" w:eastAsia="Times New Roman" w:hAnsi="Courier New" w:cs="Courier New"/>
-          <w:sz w:val="20"/>
-          <w:szCs w:val="20"/>
-          <w:lang w:eastAsia="en-IN"/>
-        </w:rPr>
-        <w:t>(</w:t>
-      </w:r>
-      <w:proofErr w:type="gramEnd"/>
-      <w:r>
-        <w:rPr>
-          <w:rFonts w:ascii="Courier New" w:eastAsia="Times New Roman" w:hAnsi="Courier New" w:cs="Courier New"/>
-          <w:sz w:val="20"/>
-          <w:szCs w:val="20"/>
-          <w:lang w:eastAsia="en-IN"/>
-        </w:rPr>
-        <w:t>2)</w:t>
-      </w:r>
-    </w:p>
-    <w:p>
-      <w:pPr>
-        <w:tabs>
-          <w:tab w:val="left" w:pos="916"/>
-          <w:tab w:val="left" w:pos="1832"/>
-          <w:tab w:val="left" w:pos="2748"/>
-          <w:tab w:val="left" w:pos="3664"/>
-          <w:tab w:val="left" w:pos="4580"/>
-          <w:tab w:val="left" w:pos="5496"/>
-          <w:tab w:val="left" w:pos="6412"/>
-          <w:tab w:val="left" w:pos="7328"/>
-          <w:tab w:val="left" w:pos="8244"/>
-          <w:tab w:val="left" w:pos="9160"/>
-          <w:tab w:val="left" w:pos="10076"/>
-          <w:tab w:val="left" w:pos="10992"/>
-          <w:tab w:val="left" w:pos="11908"/>
-          <w:tab w:val="left" w:pos="12824"/>
-          <w:tab w:val="left" w:pos="13740"/>
-          <w:tab w:val="left" w:pos="14656"/>
-        </w:tabs>
-        <w:spacing w:after="0" w:line="240" w:lineRule="auto"/>
-        <w:rPr>
-          <w:rFonts w:ascii="Courier New" w:eastAsia="Times New Roman" w:hAnsi="Courier New" w:cs="Courier New"/>
-          <w:sz w:val="20"/>
-          <w:szCs w:val="20"/>
-          <w:lang w:eastAsia="en-IN"/>
-        </w:rPr>
-      </w:pPr>
-      <w:r>
-        <w:rPr>
-          <w:rFonts w:ascii="Courier New" w:eastAsia="Times New Roman" w:hAnsi="Courier New" w:cs="Courier New"/>
-          <w:sz w:val="20"/>
-          <w:szCs w:val="20"/>
-          <w:lang w:eastAsia="en-IN"/>
-        </w:rPr>
-        <w:t>## 20</w:t>
-      </w:r>
-    </w:p>
-    <w:p>
-      <w:pPr>
-        <w:spacing w:before="100" w:beforeAutospacing="1" w:after="100" w:afterAutospacing="1" w:line="240" w:lineRule="auto"/>
-        <w:rPr>
-          <w:rFonts w:ascii="Times New Roman" w:eastAsia="Times New Roman" w:hAnsi="Times New Roman" w:cs="Times New Roman"/>
-          <w:sz w:val="20"/>
-          <w:szCs w:val="20"/>
-          <w:lang w:eastAsia="en-IN"/>
-        </w:rPr>
-      </w:pPr>
-      <w:r>
-        <w:rPr>
-          <w:rFonts w:ascii="Times New Roman" w:eastAsia="Times New Roman" w:hAnsi="Times New Roman" w:cs="Times New Roman"/>
-          <w:sz w:val="20"/>
-          <w:szCs w:val="20"/>
-          <w:lang w:eastAsia="en-IN"/>
-        </w:rPr>
-        <w:t xml:space="preserve">Do note that </w:t>
-      </w:r>
-      <w:r>
-        <w:rPr>
-          <w:rFonts w:ascii="Courier New" w:eastAsia="Times New Roman" w:hAnsi="Courier New" w:cs="Courier New"/>
-          <w:sz w:val="20"/>
-          <w:szCs w:val="20"/>
-          <w:lang w:eastAsia="en-IN"/>
-        </w:rPr>
-        <w:t>python</w:t>
-      </w:r>
-      <w:r>
-        <w:rPr>
-          <w:rFonts w:ascii="Times New Roman" w:eastAsia="Times New Roman" w:hAnsi="Times New Roman" w:cs="Times New Roman"/>
-          <w:sz w:val="20"/>
-          <w:szCs w:val="20"/>
-          <w:lang w:eastAsia="en-IN"/>
-        </w:rPr>
-        <w:t xml:space="preserve"> objects/functions are not explicitly displayed in your global environment (you are after all working in an </w:t>
-      </w:r>
-      <w:r>
-        <w:rPr>
-          <w:rFonts w:ascii="Courier New" w:eastAsia="Times New Roman" w:hAnsi="Courier New" w:cs="Courier New"/>
-          <w:sz w:val="20"/>
-          <w:szCs w:val="20"/>
-          <w:lang w:eastAsia="en-IN"/>
-        </w:rPr>
-        <w:t>R</w:t>
-      </w:r>
-      <w:r>
-        <w:rPr>
-          <w:rFonts w:ascii="Times New Roman" w:eastAsia="Times New Roman" w:hAnsi="Times New Roman" w:cs="Times New Roman"/>
-          <w:sz w:val="20"/>
-          <w:szCs w:val="20"/>
-          <w:lang w:eastAsia="en-IN"/>
-        </w:rPr>
-        <w:t xml:space="preserve"> global environment by default).</w:t>
-      </w:r>
-    </w:p>
-    <w:p>
-      <w:pPr>
-        <w:tabs>
-          <w:tab w:val="left" w:pos="916"/>
-          <w:tab w:val="left" w:pos="1832"/>
-          <w:tab w:val="left" w:pos="2748"/>
-          <w:tab w:val="left" w:pos="3664"/>
-          <w:tab w:val="left" w:pos="4580"/>
-          <w:tab w:val="left" w:pos="5496"/>
-          <w:tab w:val="left" w:pos="6412"/>
-          <w:tab w:val="left" w:pos="7328"/>
-          <w:tab w:val="left" w:pos="8244"/>
-          <w:tab w:val="left" w:pos="9160"/>
-          <w:tab w:val="left" w:pos="10076"/>
-          <w:tab w:val="left" w:pos="10992"/>
-          <w:tab w:val="left" w:pos="11908"/>
-          <w:tab w:val="left" w:pos="12824"/>
-          <w:tab w:val="left" w:pos="13740"/>
-          <w:tab w:val="left" w:pos="14656"/>
-        </w:tabs>
-        <w:spacing w:after="0" w:line="240" w:lineRule="auto"/>
-        <w:rPr>
-          <w:rFonts w:ascii="Courier New" w:eastAsia="Times New Roman" w:hAnsi="Courier New" w:cs="Courier New"/>
-          <w:sz w:val="20"/>
-          <w:szCs w:val="20"/>
-          <w:lang w:eastAsia="en-IN"/>
-        </w:rPr>
-      </w:pPr>
-      <w:r>
-        <w:rPr>
-          <w:rFonts w:ascii="Courier New" w:eastAsia="Times New Roman" w:hAnsi="Courier New" w:cs="Courier New"/>
-          <w:sz w:val="20"/>
-          <w:szCs w:val="20"/>
-          <w:lang w:eastAsia="en-IN"/>
-        </w:rPr>
-        <w:t>#{r}</w:t>
-      </w:r>
-    </w:p>
-    <w:p>
-      <w:pPr>
-        <w:tabs>
-          <w:tab w:val="left" w:pos="916"/>
-          <w:tab w:val="left" w:pos="1832"/>
-          <w:tab w:val="left" w:pos="2748"/>
-          <w:tab w:val="left" w:pos="3664"/>
-          <w:tab w:val="left" w:pos="4580"/>
-          <w:tab w:val="left" w:pos="5496"/>
-          <w:tab w:val="left" w:pos="6412"/>
-          <w:tab w:val="left" w:pos="7328"/>
-          <w:tab w:val="left" w:pos="8244"/>
-          <w:tab w:val="left" w:pos="9160"/>
-          <w:tab w:val="left" w:pos="10076"/>
-          <w:tab w:val="left" w:pos="10992"/>
-          <w:tab w:val="left" w:pos="11908"/>
-          <w:tab w:val="left" w:pos="12824"/>
-          <w:tab w:val="left" w:pos="13740"/>
-          <w:tab w:val="left" w:pos="14656"/>
-        </w:tabs>
-        <w:spacing w:after="0" w:line="240" w:lineRule="auto"/>
-        <w:rPr>
-          <w:rFonts w:ascii="Courier New" w:eastAsia="Times New Roman" w:hAnsi="Courier New" w:cs="Courier New"/>
-          <w:sz w:val="20"/>
-          <w:szCs w:val="20"/>
-          <w:lang w:eastAsia="en-IN"/>
-        </w:rPr>
-      </w:pPr>
-    </w:p>
-    <w:p>
-      <w:pPr>
-        <w:tabs>
-          <w:tab w:val="left" w:pos="916"/>
-          <w:tab w:val="left" w:pos="1832"/>
-          <w:tab w:val="left" w:pos="2748"/>
-          <w:tab w:val="left" w:pos="3664"/>
-          <w:tab w:val="left" w:pos="4580"/>
-          <w:tab w:val="left" w:pos="5496"/>
-          <w:tab w:val="left" w:pos="6412"/>
-          <w:tab w:val="left" w:pos="7328"/>
-          <w:tab w:val="left" w:pos="8244"/>
-          <w:tab w:val="left" w:pos="9160"/>
-          <w:tab w:val="left" w:pos="10076"/>
-          <w:tab w:val="left" w:pos="10992"/>
-          <w:tab w:val="left" w:pos="11908"/>
-          <w:tab w:val="left" w:pos="12824"/>
-          <w:tab w:val="left" w:pos="13740"/>
-          <w:tab w:val="left" w:pos="14656"/>
-        </w:tabs>
-        <w:spacing w:after="0" w:line="240" w:lineRule="auto"/>
-        <w:rPr>
-          <w:rFonts w:ascii="Courier New" w:eastAsia="Times New Roman" w:hAnsi="Courier New" w:cs="Courier New"/>
-          <w:sz w:val="20"/>
-          <w:szCs w:val="20"/>
-          <w:lang w:eastAsia="en-IN"/>
-        </w:rPr>
-      </w:pPr>
-      <w:proofErr w:type="gramStart"/>
-      <w:r>
-        <w:rPr>
-          <w:rFonts w:ascii="Courier New" w:eastAsia="Times New Roman" w:hAnsi="Courier New" w:cs="Courier New"/>
-          <w:sz w:val="20"/>
-          <w:szCs w:val="20"/>
-          <w:lang w:eastAsia="en-IN"/>
-        </w:rPr>
-        <w:t>ls(</w:t>
-      </w:r>
-      <w:proofErr w:type="gramEnd"/>
-      <w:r>
-        <w:rPr>
-          <w:rFonts w:ascii="Courier New" w:eastAsia="Times New Roman" w:hAnsi="Courier New" w:cs="Courier New"/>
-          <w:sz w:val="20"/>
-          <w:szCs w:val="20"/>
-          <w:lang w:eastAsia="en-IN"/>
-        </w:rPr>
-        <w:t>)</w:t>
-      </w:r>
-    </w:p>
-    <w:p>
-      <w:pPr>
-        <w:tabs>
-          <w:tab w:val="left" w:pos="916"/>
-          <w:tab w:val="left" w:pos="1832"/>
-          <w:tab w:val="left" w:pos="2748"/>
-          <w:tab w:val="left" w:pos="3664"/>
-          <w:tab w:val="left" w:pos="4580"/>
-          <w:tab w:val="left" w:pos="5496"/>
-          <w:tab w:val="left" w:pos="6412"/>
-          <w:tab w:val="left" w:pos="7328"/>
-          <w:tab w:val="left" w:pos="8244"/>
-          <w:tab w:val="left" w:pos="9160"/>
-          <w:tab w:val="left" w:pos="10076"/>
-          <w:tab w:val="left" w:pos="10992"/>
-          <w:tab w:val="left" w:pos="11908"/>
-          <w:tab w:val="left" w:pos="12824"/>
-          <w:tab w:val="left" w:pos="13740"/>
-          <w:tab w:val="left" w:pos="14656"/>
-        </w:tabs>
-        <w:spacing w:after="0" w:line="240" w:lineRule="auto"/>
-        <w:rPr>
-          <w:rFonts w:ascii="Courier New" w:eastAsia="Times New Roman" w:hAnsi="Courier New" w:cs="Courier New"/>
-          <w:sz w:val="20"/>
-          <w:szCs w:val="20"/>
-          <w:lang w:eastAsia="en-IN"/>
-        </w:rPr>
-      </w:pPr>
-      <w:r>
-        <w:rPr>
-          <w:rFonts w:ascii="Courier New" w:eastAsia="Times New Roman" w:hAnsi="Courier New" w:cs="Courier New"/>
-          <w:sz w:val="20"/>
-          <w:szCs w:val="20"/>
-          <w:lang w:eastAsia="en-IN"/>
-        </w:rPr>
-        <w:t xml:space="preserve">## </w:t>
-      </w:r>
-      <w:proofErr w:type="gramStart"/>
-      <w:r>
-        <w:rPr>
-          <w:rFonts w:ascii="Courier New" w:eastAsia="Times New Roman" w:hAnsi="Courier New" w:cs="Courier New"/>
-          <w:sz w:val="20"/>
-          <w:szCs w:val="20"/>
-          <w:lang w:eastAsia="en-IN"/>
-        </w:rPr>
-        <w:t>character(</w:t>
-      </w:r>
-      <w:proofErr w:type="gramEnd"/>
-      <w:r>
-        <w:rPr>
-          <w:rFonts w:ascii="Courier New" w:eastAsia="Times New Roman" w:hAnsi="Courier New" w:cs="Courier New"/>
-          <w:sz w:val="20"/>
-          <w:szCs w:val="20"/>
-          <w:lang w:eastAsia="en-IN"/>
-        </w:rPr>
-        <w:t>0)</w:t>
-      </w:r>
-    </w:p>
-    <w:p>
-      <w:pPr>
-        <w:spacing w:before="100" w:beforeAutospacing="1" w:after="100" w:afterAutospacing="1" w:line="240" w:lineRule="auto"/>
-        <w:rPr>
-          <w:rFonts w:ascii="Times New Roman" w:eastAsia="Times New Roman" w:hAnsi="Times New Roman" w:cs="Times New Roman"/>
-          <w:sz w:val="20"/>
-          <w:szCs w:val="20"/>
-          <w:lang w:eastAsia="en-IN"/>
-        </w:rPr>
-      </w:pPr>
-      <w:r>
-        <w:rPr>
-          <w:rFonts w:ascii="Times New Roman" w:eastAsia="Times New Roman" w:hAnsi="Times New Roman" w:cs="Times New Roman"/>
-          <w:sz w:val="20"/>
-          <w:szCs w:val="20"/>
-          <w:lang w:eastAsia="en-IN"/>
-        </w:rPr>
-        <w:t xml:space="preserve">Nevertheless, be assured that you can still access them in future </w:t>
-      </w:r>
-      <w:r>
-        <w:rPr>
-          <w:rFonts w:ascii="Courier New" w:eastAsia="Times New Roman" w:hAnsi="Courier New" w:cs="Courier New"/>
-          <w:sz w:val="20"/>
-          <w:szCs w:val="20"/>
-          <w:lang w:eastAsia="en-IN"/>
-        </w:rPr>
-        <w:t>python</w:t>
-      </w:r>
-      <w:r>
-        <w:rPr>
-          <w:rFonts w:ascii="Times New Roman" w:eastAsia="Times New Roman" w:hAnsi="Times New Roman" w:cs="Times New Roman"/>
-          <w:sz w:val="20"/>
-          <w:szCs w:val="20"/>
-          <w:lang w:eastAsia="en-IN"/>
-        </w:rPr>
-        <w:t xml:space="preserve"> and </w:t>
-      </w:r>
-      <w:r>
-        <w:rPr>
-          <w:rFonts w:ascii="Courier New" w:eastAsia="Times New Roman" w:hAnsi="Courier New" w:cs="Courier New"/>
-          <w:sz w:val="20"/>
-          <w:szCs w:val="20"/>
-          <w:lang w:eastAsia="en-IN"/>
-        </w:rPr>
-        <w:t>r</w:t>
-      </w:r>
-      <w:r>
-        <w:rPr>
-          <w:rFonts w:ascii="Times New Roman" w:eastAsia="Times New Roman" w:hAnsi="Times New Roman" w:cs="Times New Roman"/>
-          <w:sz w:val="20"/>
-          <w:szCs w:val="20"/>
-          <w:lang w:eastAsia="en-IN"/>
-        </w:rPr>
-        <w:t xml:space="preserve"> chunks.</w:t>
+      <w:r>
+        <w:rPr>
+          <w:rFonts w:ascii="Courier New" w:eastAsia="Times New Roman" w:hAnsi="Courier New" w:cs="Courier New"/>
+          <w:sz w:val="20"/>
+          <w:szCs w:val="20"/>
+          <w:lang w:eastAsia="en-IN"/>
+        </w:rPr>
+        <w:t>print(Psq_fun(9))</w:t>
+      </w:r>
+    </w:p>
+    <w:p>
+      <w:pPr>
+        <w:tabs>
+          <w:tab w:val="left" w:pos="916"/>
+          <w:tab w:val="left" w:pos="1832"/>
+          <w:tab w:val="left" w:pos="2748"/>
+          <w:tab w:val="left" w:pos="3664"/>
+          <w:tab w:val="left" w:pos="4580"/>
+          <w:tab w:val="left" w:pos="5496"/>
+          <w:tab w:val="left" w:pos="6412"/>
+          <w:tab w:val="left" w:pos="7328"/>
+          <w:tab w:val="left" w:pos="8244"/>
+          <w:tab w:val="left" w:pos="9160"/>
+          <w:tab w:val="left" w:pos="10076"/>
+          <w:tab w:val="left" w:pos="10992"/>
+          <w:tab w:val="left" w:pos="11908"/>
+          <w:tab w:val="left" w:pos="12824"/>
+          <w:tab w:val="left" w:pos="13740"/>
+          <w:tab w:val="left" w:pos="14656"/>
+        </w:tabs>
+        <w:spacing w:after="0" w:line="240" w:lineRule="auto"/>
+        <w:rPr>
+          <w:rFonts w:ascii="Courier New" w:eastAsia="Times New Roman" w:hAnsi="Courier New" w:cs="Courier New"/>
+          <w:sz w:val="20"/>
+          <w:szCs w:val="20"/>
+          <w:lang w:eastAsia="en-IN"/>
+        </w:rPr>
+      </w:pPr>
+      <w:r>
+        <w:rPr>
+          <w:rFonts w:ascii="Courier New" w:eastAsia="Times New Roman" w:hAnsi="Courier New" w:cs="Courier New"/>
+          <w:sz w:val="20"/>
+          <w:szCs w:val="20"/>
+          <w:lang w:eastAsia="en-IN"/>
+        </w:rPr>
+        <w:t>## 81</w:t>
       </w:r>
     </w:p>
     <w:p>
@@ -2582,201 +2273,14 @@
           <w:lang w:eastAsia="en-IN"/>
         </w:rPr>
       </w:pPr>
-      <w:proofErr w:type="gramStart"/>
-      <w:r>
-        <w:rPr>
-          <w:rFonts w:ascii="Courier New" w:eastAsia="Times New Roman" w:hAnsi="Courier New" w:cs="Courier New"/>
-          <w:sz w:val="20"/>
-          <w:szCs w:val="20"/>
-          <w:lang w:eastAsia="en-IN"/>
-        </w:rPr>
-        <w:t>print(</w:t>
-      </w:r>
-      <w:proofErr w:type="spellStart"/>
-      <w:proofErr w:type="gramEnd"/>
-      <w:r>
-        <w:rPr>
-          <w:rFonts w:ascii="Courier New" w:eastAsia="Times New Roman" w:hAnsi="Courier New" w:cs="Courier New"/>
-          <w:sz w:val="20"/>
-          <w:szCs w:val="20"/>
-          <w:lang w:eastAsia="en-IN"/>
-        </w:rPr>
-        <w:t>Psq_fun</w:t>
-      </w:r>
-      <w:proofErr w:type="spellEnd"/>
-      <w:r>
-        <w:rPr>
-          <w:rFonts w:ascii="Courier New" w:eastAsia="Times New Roman" w:hAnsi="Courier New" w:cs="Courier New"/>
-          <w:sz w:val="20"/>
-          <w:szCs w:val="20"/>
-          <w:lang w:eastAsia="en-IN"/>
-        </w:rPr>
-        <w:t>(9))</w:t>
-      </w:r>
-    </w:p>
-    <w:p>
-      <w:pPr>
-        <w:tabs>
-          <w:tab w:val="left" w:pos="916"/>
-          <w:tab w:val="left" w:pos="1832"/>
-          <w:tab w:val="left" w:pos="2748"/>
-          <w:tab w:val="left" w:pos="3664"/>
-          <w:tab w:val="left" w:pos="4580"/>
-          <w:tab w:val="left" w:pos="5496"/>
-          <w:tab w:val="left" w:pos="6412"/>
-          <w:tab w:val="left" w:pos="7328"/>
-          <w:tab w:val="left" w:pos="8244"/>
-          <w:tab w:val="left" w:pos="9160"/>
-          <w:tab w:val="left" w:pos="10076"/>
-          <w:tab w:val="left" w:pos="10992"/>
-          <w:tab w:val="left" w:pos="11908"/>
-          <w:tab w:val="left" w:pos="12824"/>
-          <w:tab w:val="left" w:pos="13740"/>
-          <w:tab w:val="left" w:pos="14656"/>
-        </w:tabs>
-        <w:spacing w:after="0" w:line="240" w:lineRule="auto"/>
-        <w:rPr>
-          <w:rFonts w:ascii="Courier New" w:eastAsia="Times New Roman" w:hAnsi="Courier New" w:cs="Courier New"/>
-          <w:sz w:val="20"/>
-          <w:szCs w:val="20"/>
-          <w:lang w:eastAsia="en-IN"/>
-        </w:rPr>
-      </w:pPr>
-      <w:r>
-        <w:rPr>
-          <w:rFonts w:ascii="Courier New" w:eastAsia="Times New Roman" w:hAnsi="Courier New" w:cs="Courier New"/>
-          <w:sz w:val="20"/>
-          <w:szCs w:val="20"/>
-          <w:lang w:eastAsia="en-IN"/>
-        </w:rPr>
-        <w:t>## 81</w:t>
-      </w:r>
-    </w:p>
-    <w:p>
-      <w:pPr>
-        <w:tabs>
-          <w:tab w:val="left" w:pos="916"/>
-          <w:tab w:val="left" w:pos="1832"/>
-          <w:tab w:val="left" w:pos="2748"/>
-          <w:tab w:val="left" w:pos="3664"/>
-          <w:tab w:val="left" w:pos="4580"/>
-          <w:tab w:val="left" w:pos="5496"/>
-          <w:tab w:val="left" w:pos="6412"/>
-          <w:tab w:val="left" w:pos="7328"/>
-          <w:tab w:val="left" w:pos="8244"/>
-          <w:tab w:val="left" w:pos="9160"/>
-          <w:tab w:val="left" w:pos="10076"/>
-          <w:tab w:val="left" w:pos="10992"/>
-          <w:tab w:val="left" w:pos="11908"/>
-          <w:tab w:val="left" w:pos="12824"/>
-          <w:tab w:val="left" w:pos="13740"/>
-          <w:tab w:val="left" w:pos="14656"/>
-        </w:tabs>
-        <w:spacing w:after="0" w:line="240" w:lineRule="auto"/>
-        <w:rPr>
-          <w:rFonts w:ascii="Courier New" w:eastAsia="Times New Roman" w:hAnsi="Courier New" w:cs="Courier New"/>
-          <w:sz w:val="20"/>
-          <w:szCs w:val="20"/>
-          <w:lang w:eastAsia="en-IN"/>
-        </w:rPr>
-      </w:pPr>
-      <w:r>
-        <w:rPr>
-          <w:rFonts w:ascii="Courier New" w:eastAsia="Times New Roman" w:hAnsi="Courier New" w:cs="Courier New"/>
-          <w:sz w:val="20"/>
-          <w:szCs w:val="20"/>
-          <w:lang w:eastAsia="en-IN"/>
-        </w:rPr>
-        <w:t>#{python}</w:t>
-      </w:r>
-    </w:p>
-    <w:p>
-      <w:pPr>
-        <w:tabs>
-          <w:tab w:val="left" w:pos="916"/>
-          <w:tab w:val="left" w:pos="1832"/>
-          <w:tab w:val="left" w:pos="2748"/>
-          <w:tab w:val="left" w:pos="3664"/>
-          <w:tab w:val="left" w:pos="4580"/>
-          <w:tab w:val="left" w:pos="5496"/>
-          <w:tab w:val="left" w:pos="6412"/>
-          <w:tab w:val="left" w:pos="7328"/>
-          <w:tab w:val="left" w:pos="8244"/>
-          <w:tab w:val="left" w:pos="9160"/>
-          <w:tab w:val="left" w:pos="10076"/>
-          <w:tab w:val="left" w:pos="10992"/>
-          <w:tab w:val="left" w:pos="11908"/>
-          <w:tab w:val="left" w:pos="12824"/>
-          <w:tab w:val="left" w:pos="13740"/>
-          <w:tab w:val="left" w:pos="14656"/>
-        </w:tabs>
-        <w:spacing w:after="0" w:line="240" w:lineRule="auto"/>
-        <w:rPr>
-          <w:rFonts w:ascii="Courier New" w:eastAsia="Times New Roman" w:hAnsi="Courier New" w:cs="Courier New"/>
-          <w:sz w:val="20"/>
-          <w:szCs w:val="20"/>
-          <w:lang w:eastAsia="en-IN"/>
-        </w:rPr>
-      </w:pPr>
-    </w:p>
-    <w:p>
-      <w:pPr>
-        <w:tabs>
-          <w:tab w:val="left" w:pos="916"/>
-          <w:tab w:val="left" w:pos="1832"/>
-          <w:tab w:val="left" w:pos="2748"/>
-          <w:tab w:val="left" w:pos="3664"/>
-          <w:tab w:val="left" w:pos="4580"/>
-          <w:tab w:val="left" w:pos="5496"/>
-          <w:tab w:val="left" w:pos="6412"/>
-          <w:tab w:val="left" w:pos="7328"/>
-          <w:tab w:val="left" w:pos="8244"/>
-          <w:tab w:val="left" w:pos="9160"/>
-          <w:tab w:val="left" w:pos="10076"/>
-          <w:tab w:val="left" w:pos="10992"/>
-          <w:tab w:val="left" w:pos="11908"/>
-          <w:tab w:val="left" w:pos="12824"/>
-          <w:tab w:val="left" w:pos="13740"/>
-          <w:tab w:val="left" w:pos="14656"/>
-        </w:tabs>
-        <w:spacing w:after="0" w:line="240" w:lineRule="auto"/>
-        <w:rPr>
-          <w:rFonts w:ascii="Courier New" w:eastAsia="Times New Roman" w:hAnsi="Courier New" w:cs="Courier New"/>
-          <w:sz w:val="20"/>
-          <w:szCs w:val="20"/>
-          <w:lang w:eastAsia="en-IN"/>
-        </w:rPr>
-      </w:pPr>
-      <w:proofErr w:type="gramStart"/>
-      <w:r>
-        <w:rPr>
-          <w:rFonts w:ascii="Courier New" w:eastAsia="Times New Roman" w:hAnsi="Courier New" w:cs="Courier New"/>
-          <w:sz w:val="20"/>
-          <w:szCs w:val="20"/>
-          <w:lang w:eastAsia="en-IN"/>
-        </w:rPr>
-        <w:t>print(</w:t>
-      </w:r>
-      <w:proofErr w:type="spellStart"/>
-      <w:proofErr w:type="gramEnd"/>
-      <w:r>
-        <w:rPr>
-          <w:rFonts w:ascii="Courier New" w:eastAsia="Times New Roman" w:hAnsi="Courier New" w:cs="Courier New"/>
-          <w:sz w:val="20"/>
-          <w:szCs w:val="20"/>
-          <w:lang w:eastAsia="en-IN"/>
-        </w:rPr>
-        <w:t>Plist</w:t>
-      </w:r>
-      <w:proofErr w:type="spellEnd"/>
-      <w:r>
-        <w:rPr>
-          <w:rFonts w:ascii="Courier New" w:eastAsia="Times New Roman" w:hAnsi="Courier New" w:cs="Courier New"/>
-          <w:sz w:val="20"/>
-          <w:szCs w:val="20"/>
-          <w:lang w:eastAsia="en-IN"/>
-        </w:rPr>
-        <w:t>)</w:t>
+      <w:r>
+        <w:rPr>
+          <w:rFonts w:ascii="Courier New" w:eastAsia="Times New Roman" w:hAnsi="Courier New" w:cs="Courier New"/>
+          <w:sz w:val="20"/>
+          <w:szCs w:val="20"/>
+          <w:lang w:eastAsia="en-IN"/>
+        </w:rPr>
+        <w:t>print(Plist)</w:t>
       </w:r>
     </w:p>
     <w:p>
@@ -2911,7 +2415,6 @@
         </w:rPr>
         <w:t xml:space="preserve"> chunks using the prefix </w:t>
       </w:r>
-      <w:proofErr w:type="spellStart"/>
       <w:r>
         <w:rPr>
           <w:rFonts w:ascii="Courier New" w:eastAsia="Times New Roman" w:hAnsi="Courier New" w:cs="Courier New"/>
@@ -2921,7 +2424,6 @@
         </w:rPr>
         <w:t>py</w:t>
       </w:r>
-      <w:proofErr w:type="spellEnd"/>
       <w:r>
         <w:rPr>
           <w:rFonts w:ascii="Times New Roman" w:eastAsia="Times New Roman" w:hAnsi="Times New Roman" w:cs="Times New Roman"/>
@@ -3063,45 +2565,14 @@
           <w:lang w:eastAsia="en-IN"/>
         </w:rPr>
       </w:pPr>
-      <w:proofErr w:type="spellStart"/>
-      <w:r>
-        <w:rPr>
-          <w:rFonts w:ascii="Courier New" w:eastAsia="Times New Roman" w:hAnsi="Courier New" w:cs="Courier New"/>
-          <w:sz w:val="20"/>
-          <w:szCs w:val="20"/>
-          <w:lang w:eastAsia="en-IN"/>
-        </w:rPr>
-        <w:t>py$Psq_</w:t>
-      </w:r>
-      <w:proofErr w:type="gramStart"/>
-      <w:r>
-        <w:rPr>
-          <w:rFonts w:ascii="Courier New" w:eastAsia="Times New Roman" w:hAnsi="Courier New" w:cs="Courier New"/>
-          <w:sz w:val="20"/>
-          <w:szCs w:val="20"/>
-          <w:lang w:eastAsia="en-IN"/>
-        </w:rPr>
-        <w:t>fun</w:t>
-      </w:r>
-      <w:proofErr w:type="spellEnd"/>
-      <w:r>
-        <w:rPr>
-          <w:rFonts w:ascii="Courier New" w:eastAsia="Times New Roman" w:hAnsi="Courier New" w:cs="Courier New"/>
-          <w:sz w:val="20"/>
-          <w:szCs w:val="20"/>
-          <w:lang w:eastAsia="en-IN"/>
-        </w:rPr>
-        <w:t>(</w:t>
-      </w:r>
-      <w:proofErr w:type="gramEnd"/>
-      <w:r>
-        <w:rPr>
-          <w:rFonts w:ascii="Courier New" w:eastAsia="Times New Roman" w:hAnsi="Courier New" w:cs="Courier New"/>
-          <w:sz w:val="20"/>
-          <w:szCs w:val="20"/>
-          <w:lang w:eastAsia="en-IN"/>
-        </w:rPr>
-        <w:t>4)</w:t>
+      <w:r>
+        <w:rPr>
+          <w:rFonts w:ascii="Courier New" w:eastAsia="Times New Roman" w:hAnsi="Courier New" w:cs="Courier New"/>
+          <w:sz w:val="20"/>
+          <w:szCs w:val="20"/>
+          <w:lang w:eastAsia="en-IN"/>
+        </w:rPr>
+        <w:t>py$Psq_fun(4)</w:t>
       </w:r>
     </w:p>
     <w:p>
@@ -3237,7 +2708,6 @@
           <w:lang w:eastAsia="en-IN"/>
         </w:rPr>
       </w:pPr>
-      <w:proofErr w:type="spellStart"/>
       <w:r>
         <w:rPr>
           <w:rFonts w:ascii="Courier New" w:eastAsia="Times New Roman" w:hAnsi="Courier New" w:cs="Courier New"/>
@@ -3247,7 +2717,6 @@
         </w:rPr>
         <w:t>py$Plist</w:t>
       </w:r>
-      <w:proofErr w:type="spellEnd"/>
     </w:p>
     <w:p>
       <w:pPr>
@@ -3342,7 +2811,6 @@
         </w:rPr>
         <w:t xml:space="preserve"> chunks using the </w:t>
       </w:r>
-      <w:proofErr w:type="spellStart"/>
       <w:r>
         <w:rPr>
           <w:rFonts w:ascii="Courier New" w:eastAsia="Times New Roman" w:hAnsi="Courier New" w:cs="Courier New"/>
@@ -3352,7 +2820,6 @@
         </w:rPr>
         <w:t>py_eval</w:t>
       </w:r>
-      <w:proofErr w:type="spellEnd"/>
       <w:r>
         <w:rPr>
           <w:rFonts w:ascii="Times New Roman" w:eastAsia="Times New Roman" w:hAnsi="Times New Roman" w:cs="Times New Roman"/>
@@ -3458,45 +2925,14 @@
           <w:lang w:eastAsia="en-IN"/>
         </w:rPr>
       </w:pPr>
-      <w:proofErr w:type="spellStart"/>
-      <w:r>
-        <w:rPr>
-          <w:rFonts w:ascii="Courier New" w:eastAsia="Times New Roman" w:hAnsi="Courier New" w:cs="Courier New"/>
-          <w:sz w:val="20"/>
-          <w:szCs w:val="20"/>
-          <w:lang w:eastAsia="en-IN"/>
-        </w:rPr>
-        <w:t>py_eval</w:t>
-      </w:r>
-      <w:proofErr w:type="spellEnd"/>
-      <w:r>
-        <w:rPr>
-          <w:rFonts w:ascii="Courier New" w:eastAsia="Times New Roman" w:hAnsi="Courier New" w:cs="Courier New"/>
-          <w:sz w:val="20"/>
-          <w:szCs w:val="20"/>
-          <w:lang w:eastAsia="en-IN"/>
-        </w:rPr>
-        <w:t>("</w:t>
-      </w:r>
-      <w:proofErr w:type="spellStart"/>
-      <w:r>
-        <w:rPr>
-          <w:rFonts w:ascii="Courier New" w:eastAsia="Times New Roman" w:hAnsi="Courier New" w:cs="Courier New"/>
-          <w:sz w:val="20"/>
-          <w:szCs w:val="20"/>
-          <w:lang w:eastAsia="en-IN"/>
-        </w:rPr>
-        <w:t>Plist</w:t>
-      </w:r>
-      <w:proofErr w:type="spellEnd"/>
-      <w:r>
-        <w:rPr>
-          <w:rFonts w:ascii="Courier New" w:eastAsia="Times New Roman" w:hAnsi="Courier New" w:cs="Courier New"/>
-          <w:sz w:val="20"/>
-          <w:szCs w:val="20"/>
-          <w:lang w:eastAsia="en-IN"/>
-        </w:rPr>
-        <w:t>")</w:t>
+      <w:r>
+        <w:rPr>
+          <w:rFonts w:ascii="Courier New" w:eastAsia="Times New Roman" w:hAnsi="Courier New" w:cs="Courier New"/>
+          <w:sz w:val="20"/>
+          <w:szCs w:val="20"/>
+          <w:lang w:eastAsia="en-IN"/>
+        </w:rPr>
+        <w:t>py_eval("Plist")</w:t>
       </w:r>
     </w:p>
     <w:p>
@@ -3632,65 +3068,14 @@
           <w:lang w:eastAsia="en-IN"/>
         </w:rPr>
       </w:pPr>
-      <w:proofErr w:type="spellStart"/>
-      <w:r>
-        <w:rPr>
-          <w:rFonts w:ascii="Courier New" w:eastAsia="Times New Roman" w:hAnsi="Courier New" w:cs="Courier New"/>
-          <w:sz w:val="20"/>
-          <w:szCs w:val="20"/>
-          <w:lang w:eastAsia="en-IN"/>
-        </w:rPr>
-        <w:t>py_eval</w:t>
-      </w:r>
-      <w:proofErr w:type="spellEnd"/>
-      <w:r>
-        <w:rPr>
-          <w:rFonts w:ascii="Courier New" w:eastAsia="Times New Roman" w:hAnsi="Courier New" w:cs="Courier New"/>
-          <w:sz w:val="20"/>
-          <w:szCs w:val="20"/>
-          <w:lang w:eastAsia="en-IN"/>
-        </w:rPr>
-        <w:t>("</w:t>
-      </w:r>
-      <w:proofErr w:type="spellStart"/>
-      <w:r>
-        <w:rPr>
-          <w:rFonts w:ascii="Courier New" w:eastAsia="Times New Roman" w:hAnsi="Courier New" w:cs="Courier New"/>
-          <w:sz w:val="20"/>
-          <w:szCs w:val="20"/>
-          <w:lang w:eastAsia="en-IN"/>
-        </w:rPr>
-        <w:t>Psq_</w:t>
-      </w:r>
-      <w:proofErr w:type="gramStart"/>
-      <w:r>
-        <w:rPr>
-          <w:rFonts w:ascii="Courier New" w:eastAsia="Times New Roman" w:hAnsi="Courier New" w:cs="Courier New"/>
-          <w:sz w:val="20"/>
-          <w:szCs w:val="20"/>
-          <w:lang w:eastAsia="en-IN"/>
-        </w:rPr>
-        <w:t>fun</w:t>
-      </w:r>
-      <w:proofErr w:type="spellEnd"/>
-      <w:r>
-        <w:rPr>
-          <w:rFonts w:ascii="Courier New" w:eastAsia="Times New Roman" w:hAnsi="Courier New" w:cs="Courier New"/>
-          <w:sz w:val="20"/>
-          <w:szCs w:val="20"/>
-          <w:lang w:eastAsia="en-IN"/>
-        </w:rPr>
-        <w:t>(</w:t>
-      </w:r>
-      <w:proofErr w:type="gramEnd"/>
-      <w:r>
-        <w:rPr>
-          <w:rFonts w:ascii="Courier New" w:eastAsia="Times New Roman" w:hAnsi="Courier New" w:cs="Courier New"/>
-          <w:sz w:val="20"/>
-          <w:szCs w:val="20"/>
-          <w:lang w:eastAsia="en-IN"/>
-        </w:rPr>
-        <w:t>2)")</w:t>
+      <w:r>
+        <w:rPr>
+          <w:rFonts w:ascii="Courier New" w:eastAsia="Times New Roman" w:hAnsi="Courier New" w:cs="Courier New"/>
+          <w:sz w:val="20"/>
+          <w:szCs w:val="20"/>
+          <w:lang w:eastAsia="en-IN"/>
+        </w:rPr>
+        <w:t>py_eval("Psq_fun(2)")</w:t>
       </w:r>
     </w:p>
     <w:p>
@@ -3787,119 +3172,108 @@
           <w:szCs w:val="20"/>
           <w:lang w:eastAsia="en-IN"/>
         </w:rPr>
+        <w:t xml:space="preserve">Likewise, you can access </w:t>
+      </w:r>
+      <w:r>
+        <w:rPr>
+          <w:rFonts w:ascii="Courier New" w:eastAsia="Times New Roman" w:hAnsi="Courier New" w:cs="Courier New"/>
+          <w:sz w:val="20"/>
+          <w:szCs w:val="20"/>
+          <w:lang w:eastAsia="en-IN"/>
+        </w:rPr>
+        <w:t>R</w:t>
+      </w:r>
+      <w:r>
+        <w:rPr>
+          <w:rFonts w:ascii="Times New Roman" w:eastAsia="Times New Roman" w:hAnsi="Times New Roman" w:cs="Times New Roman"/>
+          <w:sz w:val="20"/>
+          <w:szCs w:val="20"/>
+          <w:lang w:eastAsia="en-IN"/>
+        </w:rPr>
+        <w:t xml:space="preserve"> objects/functions in your </w:t>
+      </w:r>
+      <w:r>
+        <w:rPr>
+          <w:rFonts w:ascii="Courier New" w:eastAsia="Times New Roman" w:hAnsi="Courier New" w:cs="Courier New"/>
+          <w:sz w:val="20"/>
+          <w:szCs w:val="20"/>
+          <w:lang w:eastAsia="en-IN"/>
+        </w:rPr>
+        <w:t>python</w:t>
+      </w:r>
+      <w:r>
+        <w:rPr>
+          <w:rFonts w:ascii="Times New Roman" w:eastAsia="Times New Roman" w:hAnsi="Times New Roman" w:cs="Times New Roman"/>
+          <w:sz w:val="20"/>
+          <w:szCs w:val="20"/>
+          <w:lang w:eastAsia="en-IN"/>
+        </w:rPr>
+        <w:t xml:space="preserve"> chunks using the prefix </w:t>
+      </w:r>
+      <w:r>
+        <w:rPr>
+          <w:rFonts w:ascii="Courier New" w:eastAsia="Times New Roman" w:hAnsi="Courier New" w:cs="Courier New"/>
+          <w:sz w:val="20"/>
+          <w:szCs w:val="20"/>
+          <w:lang w:eastAsia="en-IN"/>
+        </w:rPr>
+        <w:t>r</w:t>
+      </w:r>
+      <w:r>
+        <w:rPr>
+          <w:rFonts w:ascii="Times New Roman" w:eastAsia="Times New Roman" w:hAnsi="Times New Roman" w:cs="Times New Roman"/>
+          <w:sz w:val="20"/>
+          <w:szCs w:val="20"/>
+          <w:lang w:eastAsia="en-IN"/>
+        </w:rPr>
+        <w:t xml:space="preserve"> combined with a punctuation mark </w:t>
+      </w:r>
+      <w:r>
+        <w:rPr>
+          <w:rFonts w:ascii="Courier New" w:eastAsia="Times New Roman" w:hAnsi="Courier New" w:cs="Courier New"/>
+          <w:sz w:val="20"/>
+          <w:szCs w:val="20"/>
+          <w:lang w:eastAsia="en-IN"/>
+        </w:rPr>
+        <w:t>.</w:t>
+      </w:r>
+    </w:p>
+    <w:p>
+      <w:pPr>
+        <w:tabs>
+          <w:tab w:val="left" w:pos="916"/>
+          <w:tab w:val="left" w:pos="1832"/>
+          <w:tab w:val="left" w:pos="2748"/>
+          <w:tab w:val="left" w:pos="3664"/>
+          <w:tab w:val="left" w:pos="4580"/>
+          <w:tab w:val="left" w:pos="5496"/>
+          <w:tab w:val="left" w:pos="6412"/>
+          <w:tab w:val="left" w:pos="7328"/>
+          <w:tab w:val="left" w:pos="8244"/>
+          <w:tab w:val="left" w:pos="9160"/>
+          <w:tab w:val="left" w:pos="10076"/>
+          <w:tab w:val="left" w:pos="10992"/>
+          <w:tab w:val="left" w:pos="11908"/>
+          <w:tab w:val="left" w:pos="12824"/>
+          <w:tab w:val="left" w:pos="13740"/>
+          <w:tab w:val="left" w:pos="14656"/>
+        </w:tabs>
+        <w:spacing w:after="0" w:line="240" w:lineRule="auto"/>
+        <w:rPr>
+          <w:rFonts w:ascii="Courier New" w:eastAsia="Times New Roman" w:hAnsi="Courier New" w:cs="Courier New"/>
+          <w:sz w:val="20"/>
+          <w:szCs w:val="20"/>
+          <w:lang w:eastAsia="en-IN"/>
+        </w:rPr>
+      </w:pPr>
+      <w:r>
+        <w:rPr>
+          <w:rFonts w:ascii="Courier New" w:eastAsia="Times New Roman" w:hAnsi="Courier New" w:cs="Courier New"/>
+          <w:sz w:val="20"/>
+          <w:szCs w:val="20"/>
+          <w:lang w:eastAsia="en-IN"/>
+        </w:rPr>
         <w:lastRenderedPageBreak/>
-        <w:t xml:space="preserve">Likewise, you can access </w:t>
-      </w:r>
-      <w:r>
-        <w:rPr>
-          <w:rFonts w:ascii="Courier New" w:eastAsia="Times New Roman" w:hAnsi="Courier New" w:cs="Courier New"/>
-          <w:sz w:val="20"/>
-          <w:szCs w:val="20"/>
-          <w:lang w:eastAsia="en-IN"/>
-        </w:rPr>
-        <w:t>R</w:t>
-      </w:r>
-      <w:r>
-        <w:rPr>
-          <w:rFonts w:ascii="Times New Roman" w:eastAsia="Times New Roman" w:hAnsi="Times New Roman" w:cs="Times New Roman"/>
-          <w:sz w:val="20"/>
-          <w:szCs w:val="20"/>
-          <w:lang w:eastAsia="en-IN"/>
-        </w:rPr>
-        <w:t xml:space="preserve"> objects/functions in your </w:t>
-      </w:r>
-      <w:r>
-        <w:rPr>
-          <w:rFonts w:ascii="Courier New" w:eastAsia="Times New Roman" w:hAnsi="Courier New" w:cs="Courier New"/>
-          <w:sz w:val="20"/>
-          <w:szCs w:val="20"/>
-          <w:lang w:eastAsia="en-IN"/>
-        </w:rPr>
-        <w:t>python</w:t>
-      </w:r>
-      <w:r>
-        <w:rPr>
-          <w:rFonts w:ascii="Times New Roman" w:eastAsia="Times New Roman" w:hAnsi="Times New Roman" w:cs="Times New Roman"/>
-          <w:sz w:val="20"/>
-          <w:szCs w:val="20"/>
-          <w:lang w:eastAsia="en-IN"/>
-        </w:rPr>
-        <w:t xml:space="preserve"> chunks using the prefix </w:t>
-      </w:r>
-      <w:r>
-        <w:rPr>
-          <w:rFonts w:ascii="Courier New" w:eastAsia="Times New Roman" w:hAnsi="Courier New" w:cs="Courier New"/>
-          <w:sz w:val="20"/>
-          <w:szCs w:val="20"/>
-          <w:lang w:eastAsia="en-IN"/>
-        </w:rPr>
-        <w:t>r</w:t>
-      </w:r>
-      <w:r>
-        <w:rPr>
-          <w:rFonts w:ascii="Times New Roman" w:eastAsia="Times New Roman" w:hAnsi="Times New Roman" w:cs="Times New Roman"/>
-          <w:sz w:val="20"/>
-          <w:szCs w:val="20"/>
-          <w:lang w:eastAsia="en-IN"/>
-        </w:rPr>
-        <w:t xml:space="preserve"> combined with a punctuation </w:t>
-      </w:r>
-      <w:proofErr w:type="gramStart"/>
-      <w:r>
-        <w:rPr>
-          <w:rFonts w:ascii="Times New Roman" w:eastAsia="Times New Roman" w:hAnsi="Times New Roman" w:cs="Times New Roman"/>
-          <w:sz w:val="20"/>
-          <w:szCs w:val="20"/>
-          <w:lang w:eastAsia="en-IN"/>
-        </w:rPr>
-        <w:t xml:space="preserve">mark </w:t>
-      </w:r>
-      <w:r>
-        <w:rPr>
-          <w:rFonts w:ascii="Courier New" w:eastAsia="Times New Roman" w:hAnsi="Courier New" w:cs="Courier New"/>
-          <w:sz w:val="20"/>
-          <w:szCs w:val="20"/>
-          <w:lang w:eastAsia="en-IN"/>
-        </w:rPr>
-        <w:t>.</w:t>
-      </w:r>
-      <w:proofErr w:type="gramEnd"/>
-    </w:p>
-    <w:p>
-      <w:pPr>
-        <w:tabs>
-          <w:tab w:val="left" w:pos="916"/>
-          <w:tab w:val="left" w:pos="1832"/>
-          <w:tab w:val="left" w:pos="2748"/>
-          <w:tab w:val="left" w:pos="3664"/>
-          <w:tab w:val="left" w:pos="4580"/>
-          <w:tab w:val="left" w:pos="5496"/>
-          <w:tab w:val="left" w:pos="6412"/>
-          <w:tab w:val="left" w:pos="7328"/>
-          <w:tab w:val="left" w:pos="8244"/>
-          <w:tab w:val="left" w:pos="9160"/>
-          <w:tab w:val="left" w:pos="10076"/>
-          <w:tab w:val="left" w:pos="10992"/>
-          <w:tab w:val="left" w:pos="11908"/>
-          <w:tab w:val="left" w:pos="12824"/>
-          <w:tab w:val="left" w:pos="13740"/>
-          <w:tab w:val="left" w:pos="14656"/>
-        </w:tabs>
-        <w:spacing w:after="0" w:line="240" w:lineRule="auto"/>
-        <w:rPr>
-          <w:rFonts w:ascii="Courier New" w:eastAsia="Times New Roman" w:hAnsi="Courier New" w:cs="Courier New"/>
-          <w:sz w:val="20"/>
-          <w:szCs w:val="20"/>
-          <w:lang w:eastAsia="en-IN"/>
-        </w:rPr>
-      </w:pPr>
-      <w:r>
-        <w:rPr>
-          <w:rFonts w:ascii="Courier New" w:eastAsia="Times New Roman" w:hAnsi="Courier New" w:cs="Courier New"/>
-          <w:sz w:val="20"/>
-          <w:szCs w:val="20"/>
-          <w:lang w:eastAsia="en-IN"/>
-        </w:rPr>
         <w:t>#{r}</w:t>
       </w:r>
     </w:p>
@@ -3967,47 +3341,7 @@
           <w:szCs w:val="20"/>
           <w:lang w:eastAsia="en-IN"/>
         </w:rPr>
-        <w:t>(</w:t>
-      </w:r>
-      <w:proofErr w:type="spellStart"/>
-      <w:r>
-        <w:rPr>
-          <w:rFonts w:ascii="Courier New" w:eastAsia="Times New Roman" w:hAnsi="Courier New" w:cs="Courier New"/>
-          <w:sz w:val="20"/>
-          <w:szCs w:val="20"/>
-          <w:lang w:eastAsia="en-IN"/>
-        </w:rPr>
-        <w:t>Rvec</w:t>
-      </w:r>
-      <w:proofErr w:type="spellEnd"/>
-      <w:r>
-        <w:rPr>
-          <w:rFonts w:ascii="Courier New" w:eastAsia="Times New Roman" w:hAnsi="Courier New" w:cs="Courier New"/>
-          <w:sz w:val="20"/>
-          <w:szCs w:val="20"/>
-          <w:lang w:eastAsia="en-IN"/>
-        </w:rPr>
-        <w:t>&lt;-</w:t>
-      </w:r>
-      <w:proofErr w:type="gramStart"/>
-      <w:r>
-        <w:rPr>
-          <w:rFonts w:ascii="Courier New" w:eastAsia="Times New Roman" w:hAnsi="Courier New" w:cs="Courier New"/>
-          <w:sz w:val="20"/>
-          <w:szCs w:val="20"/>
-          <w:lang w:eastAsia="en-IN"/>
-        </w:rPr>
-        <w:t>c(</w:t>
-      </w:r>
-      <w:proofErr w:type="gramEnd"/>
-      <w:r>
-        <w:rPr>
-          <w:rFonts w:ascii="Courier New" w:eastAsia="Times New Roman" w:hAnsi="Courier New" w:cs="Courier New"/>
-          <w:sz w:val="20"/>
-          <w:szCs w:val="20"/>
-          <w:lang w:eastAsia="en-IN"/>
-        </w:rPr>
-        <w:t>11,22,33,44,55,66))</w:t>
+        <w:t>(Rvec&lt;-c(11,22,33,44,55,66))</w:t>
       </w:r>
     </w:p>
     <w:p>
@@ -4143,8 +3477,6 @@
           <w:lang w:eastAsia="en-IN"/>
         </w:rPr>
       </w:pPr>
-      <w:proofErr w:type="spellStart"/>
-      <w:proofErr w:type="gramStart"/>
       <w:r>
         <w:rPr>
           <w:rFonts w:ascii="Courier New" w:eastAsia="Times New Roman" w:hAnsi="Courier New" w:cs="Courier New"/>
@@ -4154,8 +3486,6 @@
         </w:rPr>
         <w:t>r.Rvec</w:t>
       </w:r>
-      <w:proofErr w:type="spellEnd"/>
-      <w:proofErr w:type="gramEnd"/>
     </w:p>
     <w:p>
       <w:pPr>
@@ -4290,37 +3620,15 @@
           <w:lang w:eastAsia="en-IN"/>
         </w:rPr>
       </w:pPr>
-      <w:proofErr w:type="spellStart"/>
-      <w:r>
-        <w:rPr>
-          <w:rFonts w:ascii="Courier New" w:eastAsia="Times New Roman" w:hAnsi="Courier New" w:cs="Courier New"/>
-          <w:sz w:val="20"/>
-          <w:szCs w:val="20"/>
-          <w:lang w:eastAsia="en-IN"/>
-        </w:rPr>
-        <w:t>Rroot_fun</w:t>
-      </w:r>
-      <w:proofErr w:type="spellEnd"/>
-      <w:r>
-        <w:rPr>
-          <w:rFonts w:ascii="Courier New" w:eastAsia="Times New Roman" w:hAnsi="Courier New" w:cs="Courier New"/>
-          <w:sz w:val="20"/>
-          <w:szCs w:val="20"/>
-          <w:lang w:eastAsia="en-IN"/>
-        </w:rPr>
-        <w:t>&lt;-function(x</w:t>
-      </w:r>
-      <w:proofErr w:type="gramStart"/>
-      <w:r>
-        <w:rPr>
-          <w:rFonts w:ascii="Courier New" w:eastAsia="Times New Roman" w:hAnsi="Courier New" w:cs="Courier New"/>
-          <w:sz w:val="20"/>
-          <w:szCs w:val="20"/>
-          <w:lang w:eastAsia="en-IN"/>
-        </w:rPr>
-        <w:t>){</w:t>
-      </w:r>
-      <w:proofErr w:type="gramEnd"/>
+      <w:r>
+        <w:rPr>
+          <w:rFonts w:ascii="Courier New" w:eastAsia="Times New Roman" w:hAnsi="Courier New" w:cs="Courier New"/>
+          <w:sz w:val="20"/>
+          <w:szCs w:val="20"/>
+          <w:lang w:eastAsia="en-IN"/>
+        </w:rPr>
+        <w:t>Rroot_fun&lt;-function(x){</w:t>
+      </w:r>
     </w:p>
     <w:p>
       <w:pPr>
@@ -4531,36 +3839,14 @@
           <w:lang w:eastAsia="en-IN"/>
         </w:rPr>
       </w:pPr>
-      <w:proofErr w:type="spellStart"/>
-      <w:proofErr w:type="gramStart"/>
-      <w:r>
-        <w:rPr>
-          <w:rFonts w:ascii="Courier New" w:eastAsia="Times New Roman" w:hAnsi="Courier New" w:cs="Courier New"/>
-          <w:sz w:val="20"/>
-          <w:szCs w:val="20"/>
-          <w:lang w:eastAsia="en-IN"/>
-        </w:rPr>
-        <w:t>r.Rroot</w:t>
-      </w:r>
-      <w:proofErr w:type="gramEnd"/>
-      <w:r>
-        <w:rPr>
-          <w:rFonts w:ascii="Courier New" w:eastAsia="Times New Roman" w:hAnsi="Courier New" w:cs="Courier New"/>
-          <w:sz w:val="20"/>
-          <w:szCs w:val="20"/>
-          <w:lang w:eastAsia="en-IN"/>
-        </w:rPr>
-        <w:t>_fun</w:t>
-      </w:r>
-      <w:proofErr w:type="spellEnd"/>
-      <w:r>
-        <w:rPr>
-          <w:rFonts w:ascii="Courier New" w:eastAsia="Times New Roman" w:hAnsi="Courier New" w:cs="Courier New"/>
-          <w:sz w:val="20"/>
-          <w:szCs w:val="20"/>
-          <w:lang w:eastAsia="en-IN"/>
-        </w:rPr>
-        <w:t>(81)</w:t>
+      <w:r>
+        <w:rPr>
+          <w:rFonts w:ascii="Courier New" w:eastAsia="Times New Roman" w:hAnsi="Courier New" w:cs="Courier New"/>
+          <w:sz w:val="20"/>
+          <w:szCs w:val="20"/>
+          <w:lang w:eastAsia="en-IN"/>
+        </w:rPr>
+        <w:t>r.Rroot_fun(81)</w:t>
       </w:r>
     </w:p>
     <w:p>
@@ -4755,7 +4041,6 @@
         </w:rPr>
         <w:t xml:space="preserve"> with </w:t>
       </w:r>
-      <w:proofErr w:type="spellStart"/>
       <w:r>
         <w:rPr>
           <w:rFonts w:ascii="Courier New" w:eastAsia="Times New Roman" w:hAnsi="Courier New" w:cs="Courier New"/>
@@ -4765,7 +4050,6 @@
         </w:rPr>
         <w:t>r_to_py</w:t>
       </w:r>
-      <w:proofErr w:type="spellEnd"/>
       <w:r>
         <w:rPr>
           <w:rFonts w:ascii="Times New Roman" w:eastAsia="Times New Roman" w:hAnsi="Times New Roman" w:cs="Times New Roman"/>
@@ -4804,154 +4088,52 @@
           <w:lang w:eastAsia="en-IN"/>
         </w:rPr>
       </w:pPr>
-      <w:proofErr w:type="spellStart"/>
-      <w:r>
-        <w:rPr>
-          <w:rFonts w:ascii="Courier New" w:eastAsia="Times New Roman" w:hAnsi="Courier New" w:cs="Courier New"/>
-          <w:sz w:val="20"/>
-          <w:szCs w:val="20"/>
-          <w:lang w:eastAsia="en-IN"/>
-        </w:rPr>
-        <w:t>Rvec</w:t>
-      </w:r>
-      <w:proofErr w:type="spellEnd"/>
-      <w:r>
-        <w:rPr>
-          <w:rFonts w:ascii="Courier New" w:eastAsia="Times New Roman" w:hAnsi="Courier New" w:cs="Courier New"/>
-          <w:sz w:val="20"/>
-          <w:szCs w:val="20"/>
-          <w:lang w:eastAsia="en-IN"/>
-        </w:rPr>
-        <w:t xml:space="preserve"> %&gt;% </w:t>
-      </w:r>
-      <w:proofErr w:type="spellStart"/>
-      <w:r>
-        <w:rPr>
-          <w:rFonts w:ascii="Courier New" w:eastAsia="Times New Roman" w:hAnsi="Courier New" w:cs="Courier New"/>
-          <w:sz w:val="20"/>
-          <w:szCs w:val="20"/>
-          <w:lang w:eastAsia="en-IN"/>
-        </w:rPr>
-        <w:t>r_to_</w:t>
-      </w:r>
-      <w:proofErr w:type="gramStart"/>
-      <w:r>
-        <w:rPr>
-          <w:rFonts w:ascii="Courier New" w:eastAsia="Times New Roman" w:hAnsi="Courier New" w:cs="Courier New"/>
-          <w:sz w:val="20"/>
-          <w:szCs w:val="20"/>
-          <w:lang w:eastAsia="en-IN"/>
-        </w:rPr>
-        <w:t>py</w:t>
-      </w:r>
-      <w:proofErr w:type="spellEnd"/>
-      <w:r>
-        <w:rPr>
-          <w:rFonts w:ascii="Courier New" w:eastAsia="Times New Roman" w:hAnsi="Courier New" w:cs="Courier New"/>
-          <w:sz w:val="20"/>
-          <w:szCs w:val="20"/>
-          <w:lang w:eastAsia="en-IN"/>
-        </w:rPr>
-        <w:t>(</w:t>
-      </w:r>
-      <w:proofErr w:type="gramEnd"/>
-      <w:r>
-        <w:rPr>
-          <w:rFonts w:ascii="Courier New" w:eastAsia="Times New Roman" w:hAnsi="Courier New" w:cs="Courier New"/>
-          <w:sz w:val="20"/>
-          <w:szCs w:val="20"/>
-          <w:lang w:eastAsia="en-IN"/>
-        </w:rPr>
-        <w:t>) %&gt;% class()</w:t>
-      </w:r>
-    </w:p>
-    <w:p>
-      <w:pPr>
-        <w:tabs>
-          <w:tab w:val="left" w:pos="916"/>
-          <w:tab w:val="left" w:pos="1832"/>
-          <w:tab w:val="left" w:pos="2748"/>
-          <w:tab w:val="left" w:pos="3664"/>
-          <w:tab w:val="left" w:pos="4580"/>
-          <w:tab w:val="left" w:pos="5496"/>
-          <w:tab w:val="left" w:pos="6412"/>
-          <w:tab w:val="left" w:pos="7328"/>
-          <w:tab w:val="left" w:pos="8244"/>
-          <w:tab w:val="left" w:pos="9160"/>
-          <w:tab w:val="left" w:pos="10076"/>
-          <w:tab w:val="left" w:pos="10992"/>
-          <w:tab w:val="left" w:pos="11908"/>
-          <w:tab w:val="left" w:pos="12824"/>
-          <w:tab w:val="left" w:pos="13740"/>
-          <w:tab w:val="left" w:pos="14656"/>
-        </w:tabs>
-        <w:spacing w:after="0" w:line="240" w:lineRule="auto"/>
-        <w:rPr>
-          <w:rFonts w:ascii="Courier New" w:eastAsia="Times New Roman" w:hAnsi="Courier New" w:cs="Courier New"/>
-          <w:sz w:val="20"/>
-          <w:szCs w:val="20"/>
-          <w:lang w:eastAsia="en-IN"/>
-        </w:rPr>
-      </w:pPr>
-      <w:r>
-        <w:rPr>
-          <w:rFonts w:ascii="Courier New" w:eastAsia="Times New Roman" w:hAnsi="Courier New" w:cs="Courier New"/>
-          <w:sz w:val="20"/>
-          <w:szCs w:val="20"/>
-          <w:lang w:eastAsia="en-IN"/>
-        </w:rPr>
-        <w:t>## [1] "</w:t>
-      </w:r>
-      <w:proofErr w:type="spellStart"/>
-      <w:proofErr w:type="gramStart"/>
-      <w:r>
-        <w:rPr>
-          <w:rFonts w:ascii="Courier New" w:eastAsia="Times New Roman" w:hAnsi="Courier New" w:cs="Courier New"/>
-          <w:sz w:val="20"/>
-          <w:szCs w:val="20"/>
-          <w:lang w:eastAsia="en-IN"/>
-        </w:rPr>
-        <w:t>python.builtin</w:t>
-      </w:r>
-      <w:proofErr w:type="gramEnd"/>
-      <w:r>
-        <w:rPr>
-          <w:rFonts w:ascii="Courier New" w:eastAsia="Times New Roman" w:hAnsi="Courier New" w:cs="Courier New"/>
-          <w:sz w:val="20"/>
-          <w:szCs w:val="20"/>
-          <w:lang w:eastAsia="en-IN"/>
-        </w:rPr>
-        <w:t>.list</w:t>
-      </w:r>
-      <w:proofErr w:type="spellEnd"/>
-      <w:r>
-        <w:rPr>
-          <w:rFonts w:ascii="Courier New" w:eastAsia="Times New Roman" w:hAnsi="Courier New" w:cs="Courier New"/>
-          <w:sz w:val="20"/>
-          <w:szCs w:val="20"/>
-          <w:lang w:eastAsia="en-IN"/>
-        </w:rPr>
-        <w:t>"   "</w:t>
-      </w:r>
-      <w:proofErr w:type="spellStart"/>
-      <w:r>
-        <w:rPr>
-          <w:rFonts w:ascii="Courier New" w:eastAsia="Times New Roman" w:hAnsi="Courier New" w:cs="Courier New"/>
-          <w:sz w:val="20"/>
-          <w:szCs w:val="20"/>
-          <w:lang w:eastAsia="en-IN"/>
-        </w:rPr>
-        <w:t>python.builtin.object</w:t>
-      </w:r>
-      <w:proofErr w:type="spellEnd"/>
-      <w:r>
-        <w:rPr>
-          <w:rFonts w:ascii="Courier New" w:eastAsia="Times New Roman" w:hAnsi="Courier New" w:cs="Courier New"/>
-          <w:sz w:val="20"/>
-          <w:szCs w:val="20"/>
-          <w:lang w:eastAsia="en-IN"/>
-        </w:rPr>
-        <w:t>"</w:t>
+      <w:r>
+        <w:rPr>
+          <w:rFonts w:ascii="Courier New" w:eastAsia="Times New Roman" w:hAnsi="Courier New" w:cs="Courier New"/>
+          <w:sz w:val="20"/>
+          <w:szCs w:val="20"/>
+          <w:lang w:eastAsia="en-IN"/>
+        </w:rPr>
+        <w:t>Rvec %&gt;% r_to_py() %&gt;% class()</w:t>
+      </w:r>
+    </w:p>
+    <w:p>
+      <w:pPr>
+        <w:tabs>
+          <w:tab w:val="left" w:pos="916"/>
+          <w:tab w:val="left" w:pos="1832"/>
+          <w:tab w:val="left" w:pos="2748"/>
+          <w:tab w:val="left" w:pos="3664"/>
+          <w:tab w:val="left" w:pos="4580"/>
+          <w:tab w:val="left" w:pos="5496"/>
+          <w:tab w:val="left" w:pos="6412"/>
+          <w:tab w:val="left" w:pos="7328"/>
+          <w:tab w:val="left" w:pos="8244"/>
+          <w:tab w:val="left" w:pos="9160"/>
+          <w:tab w:val="left" w:pos="10076"/>
+          <w:tab w:val="left" w:pos="10992"/>
+          <w:tab w:val="left" w:pos="11908"/>
+          <w:tab w:val="left" w:pos="12824"/>
+          <w:tab w:val="left" w:pos="13740"/>
+          <w:tab w:val="left" w:pos="14656"/>
+        </w:tabs>
+        <w:spacing w:after="0" w:line="240" w:lineRule="auto"/>
+        <w:rPr>
+          <w:rFonts w:ascii="Courier New" w:eastAsia="Times New Roman" w:hAnsi="Courier New" w:cs="Courier New"/>
+          <w:sz w:val="20"/>
+          <w:szCs w:val="20"/>
+          <w:lang w:eastAsia="en-IN"/>
+        </w:rPr>
+      </w:pPr>
+      <w:r>
+        <w:rPr>
+          <w:rFonts w:ascii="Courier New" w:eastAsia="Times New Roman" w:hAnsi="Courier New" w:cs="Courier New"/>
+          <w:sz w:val="20"/>
+          <w:szCs w:val="20"/>
+          <w:lang w:eastAsia="en-IN"/>
+        </w:rPr>
+        <w:t>## [1] "python.builtin.list"   "python.builtin.object"</w:t>
       </w:r>
     </w:p>
     <w:p>
@@ -5045,7 +4227,6 @@
         </w:rPr>
         <w:t xml:space="preserve"> code chunks or with </w:t>
       </w:r>
-      <w:proofErr w:type="spellStart"/>
       <w:r>
         <w:rPr>
           <w:rFonts w:ascii="Courier New" w:eastAsia="Times New Roman" w:hAnsi="Courier New" w:cs="Courier New"/>
@@ -5055,7 +4236,6 @@
         </w:rPr>
         <w:t>python_run_string</w:t>
       </w:r>
-      <w:proofErr w:type="spellEnd"/>
       <w:r>
         <w:rPr>
           <w:rFonts w:ascii="Times New Roman" w:eastAsia="Times New Roman" w:hAnsi="Times New Roman" w:cs="Times New Roman"/>
@@ -5240,314 +4420,112 @@
           <w:szCs w:val="20"/>
           <w:lang w:eastAsia="en-IN"/>
         </w:rPr>
-        <w:t xml:space="preserve"># </w:t>
-      </w:r>
-      <w:proofErr w:type="gramStart"/>
-      <w:r>
-        <w:rPr>
-          <w:rFonts w:ascii="Courier New" w:eastAsia="Times New Roman" w:hAnsi="Courier New" w:cs="Courier New"/>
-          <w:sz w:val="20"/>
-          <w:szCs w:val="20"/>
-          <w:lang w:eastAsia="en-IN"/>
-        </w:rPr>
-        <w:t>convert</w:t>
-      </w:r>
-      <w:proofErr w:type="gramEnd"/>
-      <w:r>
-        <w:rPr>
-          <w:rFonts w:ascii="Courier New" w:eastAsia="Times New Roman" w:hAnsi="Courier New" w:cs="Courier New"/>
-          <w:sz w:val="20"/>
-          <w:szCs w:val="20"/>
-          <w:lang w:eastAsia="en-IN"/>
-        </w:rPr>
-        <w:t xml:space="preserve"> R object into python </w:t>
-      </w:r>
-    </w:p>
-    <w:p>
-      <w:pPr>
-        <w:tabs>
-          <w:tab w:val="left" w:pos="916"/>
-          <w:tab w:val="left" w:pos="1832"/>
-          <w:tab w:val="left" w:pos="2748"/>
-          <w:tab w:val="left" w:pos="3664"/>
-          <w:tab w:val="left" w:pos="4580"/>
-          <w:tab w:val="left" w:pos="5496"/>
-          <w:tab w:val="left" w:pos="6412"/>
-          <w:tab w:val="left" w:pos="7328"/>
-          <w:tab w:val="left" w:pos="8244"/>
-          <w:tab w:val="left" w:pos="9160"/>
-          <w:tab w:val="left" w:pos="10076"/>
-          <w:tab w:val="left" w:pos="10992"/>
-          <w:tab w:val="left" w:pos="11908"/>
-          <w:tab w:val="left" w:pos="12824"/>
-          <w:tab w:val="left" w:pos="13740"/>
-          <w:tab w:val="left" w:pos="14656"/>
-        </w:tabs>
-        <w:spacing w:after="0" w:line="240" w:lineRule="auto"/>
-        <w:rPr>
-          <w:rFonts w:ascii="Courier New" w:eastAsia="Times New Roman" w:hAnsi="Courier New" w:cs="Courier New"/>
-          <w:sz w:val="20"/>
-          <w:szCs w:val="20"/>
-          <w:lang w:eastAsia="en-IN"/>
-        </w:rPr>
-      </w:pPr>
-      <w:proofErr w:type="spellStart"/>
-      <w:r>
-        <w:rPr>
-          <w:rFonts w:ascii="Courier New" w:eastAsia="Times New Roman" w:hAnsi="Courier New" w:cs="Courier New"/>
-          <w:sz w:val="20"/>
-          <w:szCs w:val="20"/>
-          <w:lang w:eastAsia="en-IN"/>
-        </w:rPr>
-        <w:t>Python_in_Renv</w:t>
-      </w:r>
-      <w:proofErr w:type="spellEnd"/>
-      <w:r>
-        <w:rPr>
-          <w:rFonts w:ascii="Courier New" w:eastAsia="Times New Roman" w:hAnsi="Courier New" w:cs="Courier New"/>
-          <w:sz w:val="20"/>
-          <w:szCs w:val="20"/>
-          <w:lang w:eastAsia="en-IN"/>
-        </w:rPr>
-        <w:t xml:space="preserve">&lt;- </w:t>
-      </w:r>
-      <w:proofErr w:type="spellStart"/>
-      <w:r>
-        <w:rPr>
-          <w:rFonts w:ascii="Courier New" w:eastAsia="Times New Roman" w:hAnsi="Courier New" w:cs="Courier New"/>
-          <w:sz w:val="20"/>
-          <w:szCs w:val="20"/>
-          <w:lang w:eastAsia="en-IN"/>
-        </w:rPr>
-        <w:t>Rvec</w:t>
-      </w:r>
-      <w:proofErr w:type="spellEnd"/>
-      <w:r>
-        <w:rPr>
-          <w:rFonts w:ascii="Courier New" w:eastAsia="Times New Roman" w:hAnsi="Courier New" w:cs="Courier New"/>
-          <w:sz w:val="20"/>
-          <w:szCs w:val="20"/>
-          <w:lang w:eastAsia="en-IN"/>
-        </w:rPr>
-        <w:t xml:space="preserve"> %&gt;% </w:t>
-      </w:r>
-      <w:proofErr w:type="spellStart"/>
-      <w:r>
-        <w:rPr>
-          <w:rFonts w:ascii="Courier New" w:eastAsia="Times New Roman" w:hAnsi="Courier New" w:cs="Courier New"/>
-          <w:sz w:val="20"/>
-          <w:szCs w:val="20"/>
-          <w:lang w:eastAsia="en-IN"/>
-        </w:rPr>
-        <w:t>r_to_</w:t>
-      </w:r>
-      <w:proofErr w:type="gramStart"/>
-      <w:r>
-        <w:rPr>
-          <w:rFonts w:ascii="Courier New" w:eastAsia="Times New Roman" w:hAnsi="Courier New" w:cs="Courier New"/>
-          <w:sz w:val="20"/>
-          <w:szCs w:val="20"/>
-          <w:lang w:eastAsia="en-IN"/>
-        </w:rPr>
-        <w:t>py</w:t>
-      </w:r>
-      <w:proofErr w:type="spellEnd"/>
-      <w:r>
-        <w:rPr>
-          <w:rFonts w:ascii="Courier New" w:eastAsia="Times New Roman" w:hAnsi="Courier New" w:cs="Courier New"/>
-          <w:sz w:val="20"/>
-          <w:szCs w:val="20"/>
-          <w:lang w:eastAsia="en-IN"/>
-        </w:rPr>
-        <w:t>(</w:t>
-      </w:r>
-      <w:proofErr w:type="gramEnd"/>
-      <w:r>
-        <w:rPr>
-          <w:rFonts w:ascii="Courier New" w:eastAsia="Times New Roman" w:hAnsi="Courier New" w:cs="Courier New"/>
-          <w:sz w:val="20"/>
-          <w:szCs w:val="20"/>
-          <w:lang w:eastAsia="en-IN"/>
-        </w:rPr>
-        <w:t>)</w:t>
-      </w:r>
-    </w:p>
-    <w:p>
-      <w:pPr>
-        <w:tabs>
-          <w:tab w:val="left" w:pos="916"/>
-          <w:tab w:val="left" w:pos="1832"/>
-          <w:tab w:val="left" w:pos="2748"/>
-          <w:tab w:val="left" w:pos="3664"/>
-          <w:tab w:val="left" w:pos="4580"/>
-          <w:tab w:val="left" w:pos="5496"/>
-          <w:tab w:val="left" w:pos="6412"/>
-          <w:tab w:val="left" w:pos="7328"/>
-          <w:tab w:val="left" w:pos="8244"/>
-          <w:tab w:val="left" w:pos="9160"/>
-          <w:tab w:val="left" w:pos="10076"/>
-          <w:tab w:val="left" w:pos="10992"/>
-          <w:tab w:val="left" w:pos="11908"/>
-          <w:tab w:val="left" w:pos="12824"/>
-          <w:tab w:val="left" w:pos="13740"/>
-          <w:tab w:val="left" w:pos="14656"/>
-        </w:tabs>
-        <w:spacing w:after="0" w:line="240" w:lineRule="auto"/>
-        <w:rPr>
-          <w:rFonts w:ascii="Courier New" w:eastAsia="Times New Roman" w:hAnsi="Courier New" w:cs="Courier New"/>
-          <w:sz w:val="20"/>
-          <w:szCs w:val="20"/>
-          <w:lang w:eastAsia="en-IN"/>
-        </w:rPr>
-      </w:pPr>
-    </w:p>
-    <w:p>
-      <w:pPr>
-        <w:tabs>
-          <w:tab w:val="left" w:pos="916"/>
-          <w:tab w:val="left" w:pos="1832"/>
-          <w:tab w:val="left" w:pos="2748"/>
-          <w:tab w:val="left" w:pos="3664"/>
-          <w:tab w:val="left" w:pos="4580"/>
-          <w:tab w:val="left" w:pos="5496"/>
-          <w:tab w:val="left" w:pos="6412"/>
-          <w:tab w:val="left" w:pos="7328"/>
-          <w:tab w:val="left" w:pos="8244"/>
-          <w:tab w:val="left" w:pos="9160"/>
-          <w:tab w:val="left" w:pos="10076"/>
-          <w:tab w:val="left" w:pos="10992"/>
-          <w:tab w:val="left" w:pos="11908"/>
-          <w:tab w:val="left" w:pos="12824"/>
-          <w:tab w:val="left" w:pos="13740"/>
-          <w:tab w:val="left" w:pos="14656"/>
-        </w:tabs>
-        <w:spacing w:after="0" w:line="240" w:lineRule="auto"/>
-        <w:rPr>
-          <w:rFonts w:ascii="Courier New" w:eastAsia="Times New Roman" w:hAnsi="Courier New" w:cs="Courier New"/>
-          <w:sz w:val="20"/>
-          <w:szCs w:val="20"/>
-          <w:lang w:eastAsia="en-IN"/>
-        </w:rPr>
-      </w:pPr>
-      <w:r>
-        <w:rPr>
-          <w:rFonts w:ascii="Courier New" w:eastAsia="Times New Roman" w:hAnsi="Courier New" w:cs="Courier New"/>
-          <w:sz w:val="20"/>
-          <w:szCs w:val="20"/>
-          <w:lang w:eastAsia="en-IN"/>
-        </w:rPr>
-        <w:t xml:space="preserve"># </w:t>
-      </w:r>
-      <w:proofErr w:type="gramStart"/>
-      <w:r>
-        <w:rPr>
-          <w:rFonts w:ascii="Courier New" w:eastAsia="Times New Roman" w:hAnsi="Courier New" w:cs="Courier New"/>
-          <w:sz w:val="20"/>
-          <w:szCs w:val="20"/>
-          <w:lang w:eastAsia="en-IN"/>
-        </w:rPr>
-        <w:t>check</w:t>
-      </w:r>
-      <w:proofErr w:type="gramEnd"/>
-      <w:r>
-        <w:rPr>
-          <w:rFonts w:ascii="Courier New" w:eastAsia="Times New Roman" w:hAnsi="Courier New" w:cs="Courier New"/>
-          <w:sz w:val="20"/>
-          <w:szCs w:val="20"/>
-          <w:lang w:eastAsia="en-IN"/>
-        </w:rPr>
-        <w:t xml:space="preserve"> if the converted object lives in the `R` environment. </w:t>
-      </w:r>
-      <w:hyperlink r:id="rId6" w:tgtFrame="_blank" w:history="1">
-        <w:r>
-          <w:rPr>
-            <w:rFonts w:ascii="Courier New" w:eastAsia="Times New Roman" w:hAnsi="Courier New" w:cs="Courier New"/>
-            <w:color w:val="0000FF"/>
-            <w:sz w:val="20"/>
-            <w:szCs w:val="20"/>
-            <w:u w:val="single"/>
-            <w:lang w:eastAsia="en-IN"/>
-          </w:rPr>
-          <w:t>https://stackoverflow.com/questions/1169248/test-if-a-vector-contains-a-given-element</w:t>
-        </w:r>
-      </w:hyperlink>
-    </w:p>
-    <w:p>
-      <w:pPr>
-        <w:tabs>
-          <w:tab w:val="left" w:pos="916"/>
-          <w:tab w:val="left" w:pos="1832"/>
-          <w:tab w:val="left" w:pos="2748"/>
-          <w:tab w:val="left" w:pos="3664"/>
-          <w:tab w:val="left" w:pos="4580"/>
-          <w:tab w:val="left" w:pos="5496"/>
-          <w:tab w:val="left" w:pos="6412"/>
-          <w:tab w:val="left" w:pos="7328"/>
-          <w:tab w:val="left" w:pos="8244"/>
-          <w:tab w:val="left" w:pos="9160"/>
-          <w:tab w:val="left" w:pos="10076"/>
-          <w:tab w:val="left" w:pos="10992"/>
-          <w:tab w:val="left" w:pos="11908"/>
-          <w:tab w:val="left" w:pos="12824"/>
-          <w:tab w:val="left" w:pos="13740"/>
-          <w:tab w:val="left" w:pos="14656"/>
-        </w:tabs>
-        <w:spacing w:after="0" w:line="240" w:lineRule="auto"/>
-        <w:rPr>
-          <w:rFonts w:ascii="Courier New" w:eastAsia="Times New Roman" w:hAnsi="Courier New" w:cs="Courier New"/>
-          <w:sz w:val="20"/>
-          <w:szCs w:val="20"/>
-          <w:lang w:eastAsia="en-IN"/>
-        </w:rPr>
-      </w:pPr>
-      <w:r>
-        <w:rPr>
-          <w:rFonts w:ascii="Courier New" w:eastAsia="Times New Roman" w:hAnsi="Courier New" w:cs="Courier New"/>
-          <w:sz w:val="20"/>
-          <w:szCs w:val="20"/>
-          <w:lang w:eastAsia="en-IN"/>
-        </w:rPr>
-        <w:t>"</w:t>
-      </w:r>
-      <w:proofErr w:type="spellStart"/>
-      <w:r>
-        <w:rPr>
-          <w:rFonts w:ascii="Courier New" w:eastAsia="Times New Roman" w:hAnsi="Courier New" w:cs="Courier New"/>
-          <w:sz w:val="20"/>
-          <w:szCs w:val="20"/>
-          <w:lang w:eastAsia="en-IN"/>
-        </w:rPr>
-        <w:t>Python_in_Renv</w:t>
-      </w:r>
-      <w:proofErr w:type="spellEnd"/>
-      <w:r>
-        <w:rPr>
-          <w:rFonts w:ascii="Courier New" w:eastAsia="Times New Roman" w:hAnsi="Courier New" w:cs="Courier New"/>
-          <w:sz w:val="20"/>
-          <w:szCs w:val="20"/>
-          <w:lang w:eastAsia="en-IN"/>
-        </w:rPr>
-        <w:t xml:space="preserve">" %in% </w:t>
-      </w:r>
-      <w:proofErr w:type="gramStart"/>
-      <w:r>
-        <w:rPr>
-          <w:rFonts w:ascii="Courier New" w:eastAsia="Times New Roman" w:hAnsi="Courier New" w:cs="Courier New"/>
-          <w:sz w:val="20"/>
-          <w:szCs w:val="20"/>
-          <w:lang w:eastAsia="en-IN"/>
-        </w:rPr>
-        <w:t>ls(</w:t>
-      </w:r>
-      <w:proofErr w:type="gramEnd"/>
-      <w:r>
-        <w:rPr>
-          <w:rFonts w:ascii="Courier New" w:eastAsia="Times New Roman" w:hAnsi="Courier New" w:cs="Courier New"/>
-          <w:sz w:val="20"/>
-          <w:szCs w:val="20"/>
-          <w:lang w:eastAsia="en-IN"/>
-        </w:rPr>
-        <w:t xml:space="preserve">) </w:t>
+        <w:t xml:space="preserve"># convert R object into python </w:t>
+      </w:r>
+    </w:p>
+    <w:p>
+      <w:pPr>
+        <w:tabs>
+          <w:tab w:val="left" w:pos="916"/>
+          <w:tab w:val="left" w:pos="1832"/>
+          <w:tab w:val="left" w:pos="2748"/>
+          <w:tab w:val="left" w:pos="3664"/>
+          <w:tab w:val="left" w:pos="4580"/>
+          <w:tab w:val="left" w:pos="5496"/>
+          <w:tab w:val="left" w:pos="6412"/>
+          <w:tab w:val="left" w:pos="7328"/>
+          <w:tab w:val="left" w:pos="8244"/>
+          <w:tab w:val="left" w:pos="9160"/>
+          <w:tab w:val="left" w:pos="10076"/>
+          <w:tab w:val="left" w:pos="10992"/>
+          <w:tab w:val="left" w:pos="11908"/>
+          <w:tab w:val="left" w:pos="12824"/>
+          <w:tab w:val="left" w:pos="13740"/>
+          <w:tab w:val="left" w:pos="14656"/>
+        </w:tabs>
+        <w:spacing w:after="0" w:line="240" w:lineRule="auto"/>
+        <w:rPr>
+          <w:rFonts w:ascii="Courier New" w:eastAsia="Times New Roman" w:hAnsi="Courier New" w:cs="Courier New"/>
+          <w:sz w:val="20"/>
+          <w:szCs w:val="20"/>
+          <w:lang w:eastAsia="en-IN"/>
+        </w:rPr>
+      </w:pPr>
+      <w:r>
+        <w:rPr>
+          <w:rFonts w:ascii="Courier New" w:eastAsia="Times New Roman" w:hAnsi="Courier New" w:cs="Courier New"/>
+          <w:sz w:val="20"/>
+          <w:szCs w:val="20"/>
+          <w:lang w:eastAsia="en-IN"/>
+        </w:rPr>
+        <w:t>Python_in_Renv&lt;- Rvec %&gt;% r_to_py()</w:t>
+      </w:r>
+    </w:p>
+    <w:p>
+      <w:pPr>
+        <w:tabs>
+          <w:tab w:val="left" w:pos="916"/>
+          <w:tab w:val="left" w:pos="1832"/>
+          <w:tab w:val="left" w:pos="2748"/>
+          <w:tab w:val="left" w:pos="3664"/>
+          <w:tab w:val="left" w:pos="4580"/>
+          <w:tab w:val="left" w:pos="5496"/>
+          <w:tab w:val="left" w:pos="6412"/>
+          <w:tab w:val="left" w:pos="7328"/>
+          <w:tab w:val="left" w:pos="8244"/>
+          <w:tab w:val="left" w:pos="9160"/>
+          <w:tab w:val="left" w:pos="10076"/>
+          <w:tab w:val="left" w:pos="10992"/>
+          <w:tab w:val="left" w:pos="11908"/>
+          <w:tab w:val="left" w:pos="12824"/>
+          <w:tab w:val="left" w:pos="13740"/>
+          <w:tab w:val="left" w:pos="14656"/>
+        </w:tabs>
+        <w:spacing w:after="0" w:line="240" w:lineRule="auto"/>
+        <w:rPr>
+          <w:rFonts w:ascii="Courier New" w:eastAsia="Times New Roman" w:hAnsi="Courier New" w:cs="Courier New"/>
+          <w:sz w:val="20"/>
+          <w:szCs w:val="20"/>
+          <w:lang w:eastAsia="en-IN"/>
+        </w:rPr>
+      </w:pPr>
+    </w:p>
+    <w:p>
+      <w:pPr>
+        <w:tabs>
+          <w:tab w:val="left" w:pos="916"/>
+          <w:tab w:val="left" w:pos="1832"/>
+          <w:tab w:val="left" w:pos="2748"/>
+          <w:tab w:val="left" w:pos="3664"/>
+          <w:tab w:val="left" w:pos="4580"/>
+          <w:tab w:val="left" w:pos="5496"/>
+          <w:tab w:val="left" w:pos="6412"/>
+          <w:tab w:val="left" w:pos="7328"/>
+          <w:tab w:val="left" w:pos="8244"/>
+          <w:tab w:val="left" w:pos="9160"/>
+          <w:tab w:val="left" w:pos="10076"/>
+          <w:tab w:val="left" w:pos="10992"/>
+          <w:tab w:val="left" w:pos="11908"/>
+          <w:tab w:val="left" w:pos="12824"/>
+          <w:tab w:val="left" w:pos="13740"/>
+          <w:tab w:val="left" w:pos="14656"/>
+        </w:tabs>
+        <w:spacing w:after="0" w:line="240" w:lineRule="auto"/>
+        <w:rPr>
+          <w:rFonts w:ascii="Courier New" w:eastAsia="Times New Roman" w:hAnsi="Courier New" w:cs="Courier New"/>
+          <w:sz w:val="20"/>
+          <w:szCs w:val="20"/>
+          <w:lang w:eastAsia="en-IN"/>
+        </w:rPr>
+      </w:pPr>
+      <w:r>
+        <w:rPr>
+          <w:rFonts w:ascii="Courier New" w:eastAsia="Times New Roman" w:hAnsi="Courier New" w:cs="Courier New"/>
+          <w:sz w:val="20"/>
+          <w:szCs w:val="20"/>
+          <w:lang w:eastAsia="en-IN"/>
+        </w:rPr>
+        <w:t xml:space="preserve">"Python_in_Renv" %in% ls() </w:t>
       </w:r>
     </w:p>
     <w:p>
@@ -5661,7 +4639,6 @@
         </w:rPr>
         <w:t xml:space="preserve"> object with </w:t>
       </w:r>
-      <w:proofErr w:type="spellStart"/>
       <w:r>
         <w:rPr>
           <w:rFonts w:ascii="Courier New" w:eastAsia="Times New Roman" w:hAnsi="Courier New" w:cs="Courier New"/>
@@ -5671,7 +4648,6 @@
         </w:rPr>
         <w:t>py_to_r</w:t>
       </w:r>
-      <w:proofErr w:type="spellEnd"/>
       <w:r>
         <w:rPr>
           <w:rFonts w:ascii="Times New Roman" w:eastAsia="Times New Roman" w:hAnsi="Times New Roman" w:cs="Times New Roman"/>
@@ -5710,65 +4686,14 @@
           <w:lang w:eastAsia="en-IN"/>
         </w:rPr>
       </w:pPr>
-      <w:proofErr w:type="spellStart"/>
-      <w:r>
-        <w:rPr>
-          <w:rFonts w:ascii="Courier New" w:eastAsia="Times New Roman" w:hAnsi="Courier New" w:cs="Courier New"/>
-          <w:sz w:val="20"/>
-          <w:szCs w:val="20"/>
-          <w:lang w:eastAsia="en-IN"/>
-        </w:rPr>
-        <w:t>Python_in_Renv</w:t>
-      </w:r>
-      <w:proofErr w:type="spellEnd"/>
-      <w:r>
-        <w:rPr>
-          <w:rFonts w:ascii="Courier New" w:eastAsia="Times New Roman" w:hAnsi="Courier New" w:cs="Courier New"/>
-          <w:sz w:val="20"/>
-          <w:szCs w:val="20"/>
-          <w:lang w:eastAsia="en-IN"/>
-        </w:rPr>
-        <w:t xml:space="preserve"> %&gt;% </w:t>
-      </w:r>
-      <w:proofErr w:type="spellStart"/>
-      <w:r>
-        <w:rPr>
-          <w:rFonts w:ascii="Courier New" w:eastAsia="Times New Roman" w:hAnsi="Courier New" w:cs="Courier New"/>
-          <w:sz w:val="20"/>
-          <w:szCs w:val="20"/>
-          <w:lang w:eastAsia="en-IN"/>
-        </w:rPr>
-        <w:t>py_to_</w:t>
-      </w:r>
-      <w:proofErr w:type="gramStart"/>
-      <w:r>
-        <w:rPr>
-          <w:rFonts w:ascii="Courier New" w:eastAsia="Times New Roman" w:hAnsi="Courier New" w:cs="Courier New"/>
-          <w:sz w:val="20"/>
-          <w:szCs w:val="20"/>
-          <w:lang w:eastAsia="en-IN"/>
-        </w:rPr>
-        <w:t>r</w:t>
-      </w:r>
-      <w:proofErr w:type="spellEnd"/>
-      <w:r>
-        <w:rPr>
-          <w:rFonts w:ascii="Courier New" w:eastAsia="Times New Roman" w:hAnsi="Courier New" w:cs="Courier New"/>
-          <w:sz w:val="20"/>
-          <w:szCs w:val="20"/>
-          <w:lang w:eastAsia="en-IN"/>
-        </w:rPr>
-        <w:t>(</w:t>
-      </w:r>
-      <w:proofErr w:type="gramEnd"/>
-      <w:r>
-        <w:rPr>
-          <w:rFonts w:ascii="Courier New" w:eastAsia="Times New Roman" w:hAnsi="Courier New" w:cs="Courier New"/>
-          <w:sz w:val="20"/>
-          <w:szCs w:val="20"/>
-          <w:lang w:eastAsia="en-IN"/>
-        </w:rPr>
-        <w:t>) %&gt;% class()</w:t>
+      <w:r>
+        <w:rPr>
+          <w:rFonts w:ascii="Courier New" w:eastAsia="Times New Roman" w:hAnsi="Courier New" w:cs="Courier New"/>
+          <w:sz w:val="20"/>
+          <w:szCs w:val="20"/>
+          <w:lang w:eastAsia="en-IN"/>
+        </w:rPr>
+        <w:t>Python_in_Renv %&gt;% py_to_r() %&gt;% class()</w:t>
       </w:r>
     </w:p>
     <w:p>
@@ -5934,7 +4859,6 @@
           <w:szCs w:val="36"/>
           <w:lang w:eastAsia="en-IN"/>
         </w:rPr>
-        <w:lastRenderedPageBreak/>
         <w:t>Html document</w:t>
       </w:r>
     </w:p>
@@ -5980,90 +4904,45 @@
           <w:szCs w:val="20"/>
           <w:lang w:eastAsia="en-IN"/>
         </w:rPr>
-        <w:t xml:space="preserve">The first outlay is static where the page is divided into half and content appears on either half of the page. You will </w:t>
-      </w:r>
-      <w:hyperlink r:id="rId7" w:tgtFrame="_blank" w:history="1">
-        <w:r>
-          <w:rPr>
-            <w:rFonts w:ascii="Times New Roman" w:eastAsia="Times New Roman" w:hAnsi="Times New Roman" w:cs="Times New Roman"/>
-            <w:color w:val="0000FF"/>
-            <w:sz w:val="24"/>
-            <w:szCs w:val="24"/>
-            <w:u w:val="single"/>
-            <w:lang w:eastAsia="en-IN"/>
-          </w:rPr>
-          <w:t>sandwich text and code chunks meant to be on the left and right with the respective html/</w:t>
-        </w:r>
-        <w:proofErr w:type="spellStart"/>
-        <w:r>
-          <w:rPr>
-            <w:rFonts w:ascii="Times New Roman" w:eastAsia="Times New Roman" w:hAnsi="Times New Roman" w:cs="Times New Roman"/>
-            <w:color w:val="0000FF"/>
-            <w:sz w:val="24"/>
-            <w:szCs w:val="24"/>
-            <w:u w:val="single"/>
-            <w:lang w:eastAsia="en-IN"/>
-          </w:rPr>
-          <w:t>css</w:t>
-        </w:r>
-        <w:proofErr w:type="spellEnd"/>
-        <w:r>
-          <w:rPr>
-            <w:rFonts w:ascii="Times New Roman" w:eastAsia="Times New Roman" w:hAnsi="Times New Roman" w:cs="Times New Roman"/>
-            <w:color w:val="0000FF"/>
-            <w:sz w:val="24"/>
-            <w:szCs w:val="24"/>
-            <w:u w:val="single"/>
-            <w:lang w:eastAsia="en-IN"/>
-          </w:rPr>
-          <w:t xml:space="preserve"> code</w:t>
-        </w:r>
-      </w:hyperlink>
-      <w:r>
-        <w:rPr>
-          <w:rFonts w:ascii="Times New Roman" w:eastAsia="Times New Roman" w:hAnsi="Times New Roman" w:cs="Times New Roman"/>
-          <w:sz w:val="20"/>
-          <w:szCs w:val="20"/>
-          <w:lang w:eastAsia="en-IN"/>
-        </w:rPr>
-        <w:t>.</w:t>
-      </w:r>
-    </w:p>
-    <w:p>
-      <w:pPr>
-        <w:tabs>
-          <w:tab w:val="left" w:pos="916"/>
-          <w:tab w:val="left" w:pos="1832"/>
-          <w:tab w:val="left" w:pos="2748"/>
-          <w:tab w:val="left" w:pos="3664"/>
-          <w:tab w:val="left" w:pos="4580"/>
-          <w:tab w:val="left" w:pos="5496"/>
-          <w:tab w:val="left" w:pos="6412"/>
-          <w:tab w:val="left" w:pos="7328"/>
-          <w:tab w:val="left" w:pos="8244"/>
-          <w:tab w:val="left" w:pos="9160"/>
-          <w:tab w:val="left" w:pos="10076"/>
-          <w:tab w:val="left" w:pos="10992"/>
-          <w:tab w:val="left" w:pos="11908"/>
-          <w:tab w:val="left" w:pos="12824"/>
-          <w:tab w:val="left" w:pos="13740"/>
-          <w:tab w:val="left" w:pos="14656"/>
-        </w:tabs>
-        <w:spacing w:after="0" w:line="240" w:lineRule="auto"/>
-        <w:rPr>
-          <w:rFonts w:ascii="Courier New" w:eastAsia="Times New Roman" w:hAnsi="Courier New" w:cs="Courier New"/>
-          <w:sz w:val="20"/>
-          <w:szCs w:val="20"/>
-          <w:lang w:eastAsia="en-IN"/>
-        </w:rPr>
-      </w:pPr>
-      <w:r>
-        <w:rPr>
-          <w:rFonts w:ascii="Courier New" w:eastAsia="Times New Roman" w:hAnsi="Courier New" w:cs="Courier New"/>
-          <w:sz w:val="20"/>
-          <w:szCs w:val="20"/>
-          <w:lang w:eastAsia="en-IN"/>
-        </w:rPr>
+        <w:t xml:space="preserve">The first outlay is static where the page is divided into half and content appears on either half of the page. </w:t>
+      </w:r>
+    </w:p>
+    <w:p>
+      <w:pPr>
+        <w:tabs>
+          <w:tab w:val="left" w:pos="916"/>
+          <w:tab w:val="left" w:pos="1832"/>
+          <w:tab w:val="left" w:pos="2748"/>
+          <w:tab w:val="left" w:pos="3664"/>
+          <w:tab w:val="left" w:pos="4580"/>
+          <w:tab w:val="left" w:pos="5496"/>
+          <w:tab w:val="left" w:pos="6412"/>
+          <w:tab w:val="left" w:pos="7328"/>
+          <w:tab w:val="left" w:pos="8244"/>
+          <w:tab w:val="left" w:pos="9160"/>
+          <w:tab w:val="left" w:pos="10076"/>
+          <w:tab w:val="left" w:pos="10992"/>
+          <w:tab w:val="left" w:pos="11908"/>
+          <w:tab w:val="left" w:pos="12824"/>
+          <w:tab w:val="left" w:pos="13740"/>
+          <w:tab w:val="left" w:pos="14656"/>
+        </w:tabs>
+        <w:spacing w:after="0" w:line="240" w:lineRule="auto"/>
+        <w:rPr>
+          <w:rFonts w:ascii="Courier New" w:eastAsia="Times New Roman" w:hAnsi="Courier New" w:cs="Courier New"/>
+          <w:sz w:val="20"/>
+          <w:szCs w:val="20"/>
+          <w:lang w:eastAsia="en-IN"/>
+        </w:rPr>
+      </w:pPr>
+      <w:r>
+        <w:rPr>
+          <w:rFonts w:ascii="Courier New" w:eastAsia="Times New Roman" w:hAnsi="Courier New" w:cs="Courier New"/>
+          <w:sz w:val="20"/>
+          <w:szCs w:val="20"/>
+          <w:lang w:eastAsia="en-IN"/>
+        </w:rPr>
+        <w:lastRenderedPageBreak/>
         <w:t xml:space="preserve">#Start of column partition </w:t>
       </w:r>
     </w:p>
@@ -6601,261 +5480,107 @@
     </w:p>
     <w:p>
       <w:pPr>
-        <w:spacing w:before="100" w:beforeAutospacing="1" w:after="100" w:afterAutospacing="1" w:line="240" w:lineRule="auto"/>
-        <w:rPr>
-          <w:rFonts w:ascii="Times New Roman" w:eastAsia="Times New Roman" w:hAnsi="Times New Roman" w:cs="Times New Roman"/>
-          <w:sz w:val="20"/>
-          <w:szCs w:val="20"/>
-          <w:lang w:eastAsia="en-IN"/>
-        </w:rPr>
-      </w:pPr>
-      <w:hyperlink r:id="rId8" w:anchor="tabbed-sections" w:tgtFrame="_blank" w:history="1">
-        <w:r>
-          <w:rPr>
-            <w:rFonts w:ascii="Times New Roman" w:eastAsia="Times New Roman" w:hAnsi="Times New Roman" w:cs="Times New Roman"/>
-            <w:color w:val="0000FF"/>
-            <w:sz w:val="24"/>
-            <w:szCs w:val="24"/>
-            <w:u w:val="single"/>
-            <w:lang w:eastAsia="en-IN"/>
-          </w:rPr>
-          <w:t>An alternative will be a where different languages are compartmentalized into their respective tabs and the tabs are displayed next to each another. Users decide which language they wish to view and therefore which tab to highlight</w:t>
-        </w:r>
-      </w:hyperlink>
-      <w:r>
-        <w:rPr>
-          <w:rFonts w:ascii="Times New Roman" w:eastAsia="Times New Roman" w:hAnsi="Times New Roman" w:cs="Times New Roman"/>
-          <w:sz w:val="20"/>
-          <w:szCs w:val="20"/>
-          <w:lang w:eastAsia="en-IN"/>
-        </w:rPr>
-        <w:t xml:space="preserve">. You will use the </w:t>
-      </w:r>
-      <w:hyperlink r:id="rId9" w:tgtFrame="_blank" w:history="1">
-        <w:proofErr w:type="gramStart"/>
-        <w:r>
-          <w:rPr>
-            <w:rFonts w:ascii="Courier New" w:eastAsia="Times New Roman" w:hAnsi="Courier New" w:cs="Courier New"/>
-            <w:color w:val="0000FF"/>
-            <w:sz w:val="20"/>
-            <w:szCs w:val="20"/>
-            <w:u w:val="single"/>
-            <w:lang w:eastAsia="en-IN"/>
-          </w:rPr>
-          <w:t>{.</w:t>
-        </w:r>
-        <w:proofErr w:type="spellStart"/>
-        <w:r>
-          <w:rPr>
-            <w:rFonts w:ascii="Courier New" w:eastAsia="Times New Roman" w:hAnsi="Courier New" w:cs="Courier New"/>
-            <w:color w:val="0000FF"/>
-            <w:sz w:val="20"/>
-            <w:szCs w:val="20"/>
-            <w:u w:val="single"/>
-            <w:lang w:eastAsia="en-IN"/>
-          </w:rPr>
-          <w:t>tabset</w:t>
-        </w:r>
-        <w:proofErr w:type="spellEnd"/>
-        <w:proofErr w:type="gramEnd"/>
-        <w:r>
-          <w:rPr>
-            <w:rFonts w:ascii="Courier New" w:eastAsia="Times New Roman" w:hAnsi="Courier New" w:cs="Courier New"/>
-            <w:color w:val="0000FF"/>
-            <w:sz w:val="20"/>
-            <w:szCs w:val="20"/>
-            <w:u w:val="single"/>
-            <w:lang w:eastAsia="en-IN"/>
-          </w:rPr>
-          <w:t>}</w:t>
-        </w:r>
-        <w:r>
-          <w:rPr>
-            <w:rFonts w:ascii="Times New Roman" w:eastAsia="Times New Roman" w:hAnsi="Times New Roman" w:cs="Times New Roman"/>
-            <w:color w:val="0000FF"/>
-            <w:sz w:val="24"/>
-            <w:szCs w:val="24"/>
-            <w:u w:val="single"/>
-            <w:lang w:eastAsia="en-IN"/>
-          </w:rPr>
-          <w:t xml:space="preserve"> function with headers to create the tabs and end the tab section with </w:t>
-        </w:r>
-        <w:r>
-          <w:rPr>
-            <w:rFonts w:ascii="Courier New" w:eastAsia="Times New Roman" w:hAnsi="Courier New" w:cs="Courier New"/>
-            <w:color w:val="0000FF"/>
-            <w:sz w:val="20"/>
-            <w:szCs w:val="20"/>
-            <w:u w:val="single"/>
-            <w:lang w:eastAsia="en-IN"/>
-          </w:rPr>
-          <w:t>##</w:t>
-        </w:r>
-      </w:hyperlink>
-      <w:r>
-        <w:rPr>
-          <w:rFonts w:ascii="Times New Roman" w:eastAsia="Times New Roman" w:hAnsi="Times New Roman" w:cs="Times New Roman"/>
-          <w:sz w:val="20"/>
-          <w:szCs w:val="20"/>
-          <w:lang w:eastAsia="en-IN"/>
-        </w:rPr>
-        <w:t>.</w:t>
-      </w:r>
-    </w:p>
-    <w:p>
-      <w:pPr>
-        <w:tabs>
-          <w:tab w:val="left" w:pos="916"/>
-          <w:tab w:val="left" w:pos="1832"/>
-          <w:tab w:val="left" w:pos="2748"/>
-          <w:tab w:val="left" w:pos="3664"/>
-          <w:tab w:val="left" w:pos="4580"/>
-          <w:tab w:val="left" w:pos="5496"/>
-          <w:tab w:val="left" w:pos="6412"/>
-          <w:tab w:val="left" w:pos="7328"/>
-          <w:tab w:val="left" w:pos="8244"/>
-          <w:tab w:val="left" w:pos="9160"/>
-          <w:tab w:val="left" w:pos="10076"/>
-          <w:tab w:val="left" w:pos="10992"/>
-          <w:tab w:val="left" w:pos="11908"/>
-          <w:tab w:val="left" w:pos="12824"/>
-          <w:tab w:val="left" w:pos="13740"/>
-          <w:tab w:val="left" w:pos="14656"/>
-        </w:tabs>
-        <w:spacing w:after="0" w:line="240" w:lineRule="auto"/>
-        <w:rPr>
-          <w:rFonts w:ascii="Courier New" w:eastAsia="Times New Roman" w:hAnsi="Courier New" w:cs="Courier New"/>
-          <w:sz w:val="20"/>
-          <w:szCs w:val="20"/>
-          <w:lang w:eastAsia="en-IN"/>
-        </w:rPr>
-      </w:pPr>
-      <w:r>
-        <w:rPr>
-          <w:rFonts w:ascii="Courier New" w:eastAsia="Times New Roman" w:hAnsi="Courier New" w:cs="Courier New"/>
-          <w:sz w:val="20"/>
-          <w:szCs w:val="20"/>
-          <w:lang w:eastAsia="en-IN"/>
-        </w:rPr>
-        <w:t xml:space="preserve">## Level 2 heading </w:t>
-      </w:r>
-      <w:proofErr w:type="gramStart"/>
-      <w:r>
-        <w:rPr>
-          <w:rFonts w:ascii="Courier New" w:eastAsia="Times New Roman" w:hAnsi="Courier New" w:cs="Courier New"/>
-          <w:sz w:val="20"/>
-          <w:szCs w:val="20"/>
-          <w:lang w:eastAsia="en-IN"/>
-        </w:rPr>
-        <w:t>{.</w:t>
-      </w:r>
-      <w:proofErr w:type="spellStart"/>
-      <w:r>
-        <w:rPr>
-          <w:rFonts w:ascii="Courier New" w:eastAsia="Times New Roman" w:hAnsi="Courier New" w:cs="Courier New"/>
-          <w:sz w:val="20"/>
-          <w:szCs w:val="20"/>
-          <w:lang w:eastAsia="en-IN"/>
-        </w:rPr>
-        <w:t>tabset</w:t>
-      </w:r>
-      <w:proofErr w:type="spellEnd"/>
-      <w:proofErr w:type="gramEnd"/>
-      <w:r>
-        <w:rPr>
-          <w:rFonts w:ascii="Courier New" w:eastAsia="Times New Roman" w:hAnsi="Courier New" w:cs="Courier New"/>
-          <w:sz w:val="20"/>
-          <w:szCs w:val="20"/>
-          <w:lang w:eastAsia="en-IN"/>
-        </w:rPr>
-        <w:t>}</w:t>
-      </w:r>
-    </w:p>
-    <w:p>
-      <w:pPr>
-        <w:tabs>
-          <w:tab w:val="left" w:pos="916"/>
-          <w:tab w:val="left" w:pos="1832"/>
-          <w:tab w:val="left" w:pos="2748"/>
-          <w:tab w:val="left" w:pos="3664"/>
-          <w:tab w:val="left" w:pos="4580"/>
-          <w:tab w:val="left" w:pos="5496"/>
-          <w:tab w:val="left" w:pos="6412"/>
-          <w:tab w:val="left" w:pos="7328"/>
-          <w:tab w:val="left" w:pos="8244"/>
-          <w:tab w:val="left" w:pos="9160"/>
-          <w:tab w:val="left" w:pos="10076"/>
-          <w:tab w:val="left" w:pos="10992"/>
-          <w:tab w:val="left" w:pos="11908"/>
-          <w:tab w:val="left" w:pos="12824"/>
-          <w:tab w:val="left" w:pos="13740"/>
-          <w:tab w:val="left" w:pos="14656"/>
-        </w:tabs>
-        <w:spacing w:after="0" w:line="240" w:lineRule="auto"/>
-        <w:rPr>
-          <w:rFonts w:ascii="Courier New" w:eastAsia="Times New Roman" w:hAnsi="Courier New" w:cs="Courier New"/>
-          <w:sz w:val="20"/>
-          <w:szCs w:val="20"/>
-          <w:lang w:eastAsia="en-IN"/>
-        </w:rPr>
-      </w:pPr>
-    </w:p>
-    <w:p>
-      <w:pPr>
-        <w:tabs>
-          <w:tab w:val="left" w:pos="916"/>
-          <w:tab w:val="left" w:pos="1832"/>
-          <w:tab w:val="left" w:pos="2748"/>
-          <w:tab w:val="left" w:pos="3664"/>
-          <w:tab w:val="left" w:pos="4580"/>
-          <w:tab w:val="left" w:pos="5496"/>
-          <w:tab w:val="left" w:pos="6412"/>
-          <w:tab w:val="left" w:pos="7328"/>
-          <w:tab w:val="left" w:pos="8244"/>
-          <w:tab w:val="left" w:pos="9160"/>
-          <w:tab w:val="left" w:pos="10076"/>
-          <w:tab w:val="left" w:pos="10992"/>
-          <w:tab w:val="left" w:pos="11908"/>
-          <w:tab w:val="left" w:pos="12824"/>
-          <w:tab w:val="left" w:pos="13740"/>
-          <w:tab w:val="left" w:pos="14656"/>
-        </w:tabs>
-        <w:spacing w:after="0" w:line="240" w:lineRule="auto"/>
-        <w:rPr>
-          <w:rFonts w:ascii="Courier New" w:eastAsia="Times New Roman" w:hAnsi="Courier New" w:cs="Courier New"/>
-          <w:sz w:val="20"/>
-          <w:szCs w:val="20"/>
-          <w:lang w:eastAsia="en-IN"/>
-        </w:rPr>
-      </w:pPr>
-      <w:r>
-        <w:rPr>
-          <w:rFonts w:ascii="Courier New" w:eastAsia="Times New Roman" w:hAnsi="Courier New" w:cs="Courier New"/>
-          <w:sz w:val="20"/>
-          <w:szCs w:val="20"/>
-          <w:lang w:eastAsia="en-IN"/>
-        </w:rPr>
-        <w:t xml:space="preserve">### Level 3 heading (first tab </w:t>
-      </w:r>
-      <w:proofErr w:type="gramStart"/>
-      <w:r>
-        <w:rPr>
-          <w:rFonts w:ascii="Courier New" w:eastAsia="Times New Roman" w:hAnsi="Courier New" w:cs="Courier New"/>
-          <w:sz w:val="20"/>
-          <w:szCs w:val="20"/>
-          <w:lang w:eastAsia="en-IN"/>
-        </w:rPr>
-        <w:t>i.e.</w:t>
-      </w:r>
-      <w:proofErr w:type="gramEnd"/>
-      <w:r>
-        <w:rPr>
-          <w:rFonts w:ascii="Courier New" w:eastAsia="Times New Roman" w:hAnsi="Courier New" w:cs="Courier New"/>
-          <w:sz w:val="20"/>
-          <w:szCs w:val="20"/>
-          <w:lang w:eastAsia="en-IN"/>
-        </w:rPr>
-        <w:t xml:space="preserve"> left tab)</w:t>
+        <w:tabs>
+          <w:tab w:val="left" w:pos="916"/>
+          <w:tab w:val="left" w:pos="1832"/>
+          <w:tab w:val="left" w:pos="2748"/>
+          <w:tab w:val="left" w:pos="3664"/>
+          <w:tab w:val="left" w:pos="4580"/>
+          <w:tab w:val="left" w:pos="5496"/>
+          <w:tab w:val="left" w:pos="6412"/>
+          <w:tab w:val="left" w:pos="7328"/>
+          <w:tab w:val="left" w:pos="8244"/>
+          <w:tab w:val="left" w:pos="9160"/>
+          <w:tab w:val="left" w:pos="10076"/>
+          <w:tab w:val="left" w:pos="10992"/>
+          <w:tab w:val="left" w:pos="11908"/>
+          <w:tab w:val="left" w:pos="12824"/>
+          <w:tab w:val="left" w:pos="13740"/>
+          <w:tab w:val="left" w:pos="14656"/>
+        </w:tabs>
+        <w:spacing w:after="0" w:line="240" w:lineRule="auto"/>
+        <w:rPr>
+          <w:rFonts w:ascii="Courier New" w:eastAsia="Times New Roman" w:hAnsi="Courier New" w:cs="Courier New"/>
+          <w:sz w:val="20"/>
+          <w:szCs w:val="20"/>
+          <w:lang w:eastAsia="en-IN"/>
+        </w:rPr>
+      </w:pPr>
+      <w:r>
+        <w:rPr>
+          <w:rFonts w:ascii="Courier New" w:eastAsia="Times New Roman" w:hAnsi="Courier New" w:cs="Courier New"/>
+          <w:sz w:val="20"/>
+          <w:szCs w:val="20"/>
+          <w:lang w:eastAsia="en-IN"/>
+        </w:rPr>
+        <w:t>## Level 2 heading {.tabset}</w:t>
+      </w:r>
+    </w:p>
+    <w:p>
+      <w:pPr>
+        <w:tabs>
+          <w:tab w:val="left" w:pos="916"/>
+          <w:tab w:val="left" w:pos="1832"/>
+          <w:tab w:val="left" w:pos="2748"/>
+          <w:tab w:val="left" w:pos="3664"/>
+          <w:tab w:val="left" w:pos="4580"/>
+          <w:tab w:val="left" w:pos="5496"/>
+          <w:tab w:val="left" w:pos="6412"/>
+          <w:tab w:val="left" w:pos="7328"/>
+          <w:tab w:val="left" w:pos="8244"/>
+          <w:tab w:val="left" w:pos="9160"/>
+          <w:tab w:val="left" w:pos="10076"/>
+          <w:tab w:val="left" w:pos="10992"/>
+          <w:tab w:val="left" w:pos="11908"/>
+          <w:tab w:val="left" w:pos="12824"/>
+          <w:tab w:val="left" w:pos="13740"/>
+          <w:tab w:val="left" w:pos="14656"/>
+        </w:tabs>
+        <w:spacing w:after="0" w:line="240" w:lineRule="auto"/>
+        <w:rPr>
+          <w:rFonts w:ascii="Courier New" w:eastAsia="Times New Roman" w:hAnsi="Courier New" w:cs="Courier New"/>
+          <w:sz w:val="20"/>
+          <w:szCs w:val="20"/>
+          <w:lang w:eastAsia="en-IN"/>
+        </w:rPr>
+      </w:pPr>
+    </w:p>
+    <w:p>
+      <w:pPr>
+        <w:tabs>
+          <w:tab w:val="left" w:pos="916"/>
+          <w:tab w:val="left" w:pos="1832"/>
+          <w:tab w:val="left" w:pos="2748"/>
+          <w:tab w:val="left" w:pos="3664"/>
+          <w:tab w:val="left" w:pos="4580"/>
+          <w:tab w:val="left" w:pos="5496"/>
+          <w:tab w:val="left" w:pos="6412"/>
+          <w:tab w:val="left" w:pos="7328"/>
+          <w:tab w:val="left" w:pos="8244"/>
+          <w:tab w:val="left" w:pos="9160"/>
+          <w:tab w:val="left" w:pos="10076"/>
+          <w:tab w:val="left" w:pos="10992"/>
+          <w:tab w:val="left" w:pos="11908"/>
+          <w:tab w:val="left" w:pos="12824"/>
+          <w:tab w:val="left" w:pos="13740"/>
+          <w:tab w:val="left" w:pos="14656"/>
+        </w:tabs>
+        <w:spacing w:after="0" w:line="240" w:lineRule="auto"/>
+        <w:rPr>
+          <w:rFonts w:ascii="Courier New" w:eastAsia="Times New Roman" w:hAnsi="Courier New" w:cs="Courier New"/>
+          <w:sz w:val="20"/>
+          <w:szCs w:val="20"/>
+          <w:lang w:eastAsia="en-IN"/>
+        </w:rPr>
+      </w:pPr>
+      <w:r>
+        <w:rPr>
+          <w:rFonts w:ascii="Courier New" w:eastAsia="Times New Roman" w:hAnsi="Courier New" w:cs="Courier New"/>
+          <w:sz w:val="20"/>
+          <w:szCs w:val="20"/>
+          <w:lang w:eastAsia="en-IN"/>
+        </w:rPr>
+        <w:t>### Level 3 heading (first tab i.e. left tab)</w:t>
       </w:r>
     </w:p>
     <w:p>
@@ -6998,27 +5723,7 @@
           <w:szCs w:val="20"/>
           <w:lang w:eastAsia="en-IN"/>
         </w:rPr>
-        <w:t xml:space="preserve">### Level 3 heading (next tab </w:t>
-      </w:r>
-      <w:proofErr w:type="gramStart"/>
-      <w:r>
-        <w:rPr>
-          <w:rFonts w:ascii="Courier New" w:eastAsia="Times New Roman" w:hAnsi="Courier New" w:cs="Courier New"/>
-          <w:sz w:val="20"/>
-          <w:szCs w:val="20"/>
-          <w:lang w:eastAsia="en-IN"/>
-        </w:rPr>
-        <w:t>i.e.</w:t>
-      </w:r>
-      <w:proofErr w:type="gramEnd"/>
-      <w:r>
-        <w:rPr>
-          <w:rFonts w:ascii="Courier New" w:eastAsia="Times New Roman" w:hAnsi="Courier New" w:cs="Courier New"/>
-          <w:sz w:val="20"/>
-          <w:szCs w:val="20"/>
-          <w:lang w:eastAsia="en-IN"/>
-        </w:rPr>
-        <w:t xml:space="preserve"> right tab)</w:t>
+        <w:t>### Level 3 heading (next tab i.e. right tab)</w:t>
       </w:r>
     </w:p>
     <w:p>
@@ -7208,7 +5913,6 @@
         </w:rPr>
         <w:t xml:space="preserve">Unfortunately, the above do not work when building a site with </w:t>
       </w:r>
-      <w:proofErr w:type="spellStart"/>
       <w:r>
         <w:rPr>
           <w:rFonts w:ascii="Courier New" w:eastAsia="Times New Roman" w:hAnsi="Courier New" w:cs="Courier New"/>
@@ -7218,7 +5922,6 @@
         </w:rPr>
         <w:t>blogdown</w:t>
       </w:r>
-      <w:proofErr w:type="spellEnd"/>
       <w:r>
         <w:rPr>
           <w:rFonts w:ascii="Times New Roman" w:eastAsia="Times New Roman" w:hAnsi="Times New Roman" w:cs="Times New Roman"/>
@@ -7227,181 +5930,6 @@
           <w:lang w:eastAsia="en-IN"/>
         </w:rPr>
         <w:t xml:space="preserve"> despite trying several Hugo themes. </w:t>
-      </w:r>
-    </w:p>
-    <w:p>
-      <w:pPr>
-        <w:spacing w:before="100" w:beforeAutospacing="1" w:after="100" w:afterAutospacing="1" w:line="240" w:lineRule="auto"/>
-        <w:rPr>
-          <w:rFonts w:ascii="Times New Roman" w:eastAsia="Times New Roman" w:hAnsi="Times New Roman" w:cs="Times New Roman"/>
-          <w:sz w:val="20"/>
-          <w:szCs w:val="20"/>
-          <w:lang w:eastAsia="en-IN"/>
-        </w:rPr>
-      </w:pPr>
-    </w:p>
-    <w:p>
-      <w:pPr>
-        <w:tabs>
-          <w:tab w:val="left" w:pos="916"/>
-          <w:tab w:val="left" w:pos="1832"/>
-          <w:tab w:val="left" w:pos="2748"/>
-          <w:tab w:val="left" w:pos="3664"/>
-          <w:tab w:val="left" w:pos="4580"/>
-          <w:tab w:val="left" w:pos="5496"/>
-          <w:tab w:val="left" w:pos="6412"/>
-          <w:tab w:val="left" w:pos="7328"/>
-          <w:tab w:val="left" w:pos="8244"/>
-          <w:tab w:val="left" w:pos="9160"/>
-          <w:tab w:val="left" w:pos="10076"/>
-          <w:tab w:val="left" w:pos="10992"/>
-          <w:tab w:val="left" w:pos="11908"/>
-          <w:tab w:val="left" w:pos="12824"/>
-          <w:tab w:val="left" w:pos="13740"/>
-          <w:tab w:val="left" w:pos="14656"/>
-        </w:tabs>
-        <w:spacing w:after="0" w:line="240" w:lineRule="auto"/>
-        <w:rPr>
-          <w:rFonts w:ascii="Courier New" w:eastAsia="Times New Roman" w:hAnsi="Courier New" w:cs="Courier New"/>
-          <w:sz w:val="20"/>
-          <w:szCs w:val="20"/>
-          <w:lang w:eastAsia="en-IN"/>
-        </w:rPr>
-      </w:pPr>
-    </w:p>
-    <w:p>
-      <w:pPr>
-        <w:tabs>
-          <w:tab w:val="left" w:pos="916"/>
-          <w:tab w:val="left" w:pos="1832"/>
-          <w:tab w:val="left" w:pos="2748"/>
-          <w:tab w:val="left" w:pos="3664"/>
-          <w:tab w:val="left" w:pos="4580"/>
-          <w:tab w:val="left" w:pos="5496"/>
-          <w:tab w:val="left" w:pos="6412"/>
-          <w:tab w:val="left" w:pos="7328"/>
-          <w:tab w:val="left" w:pos="8244"/>
-          <w:tab w:val="left" w:pos="9160"/>
-          <w:tab w:val="left" w:pos="10076"/>
-          <w:tab w:val="left" w:pos="10992"/>
-          <w:tab w:val="left" w:pos="11908"/>
-          <w:tab w:val="left" w:pos="12824"/>
-          <w:tab w:val="left" w:pos="13740"/>
-          <w:tab w:val="left" w:pos="14656"/>
-        </w:tabs>
-        <w:spacing w:after="0" w:line="240" w:lineRule="auto"/>
-        <w:rPr>
-          <w:rFonts w:ascii="Courier New" w:eastAsia="Times New Roman" w:hAnsi="Courier New" w:cs="Courier New"/>
-          <w:sz w:val="20"/>
-          <w:szCs w:val="20"/>
-          <w:lang w:eastAsia="en-IN"/>
-        </w:rPr>
-      </w:pPr>
-    </w:p>
-    <w:p>
-      <w:pPr>
-        <w:tabs>
-          <w:tab w:val="left" w:pos="916"/>
-          <w:tab w:val="left" w:pos="1832"/>
-          <w:tab w:val="left" w:pos="2748"/>
-          <w:tab w:val="left" w:pos="3664"/>
-          <w:tab w:val="left" w:pos="4580"/>
-          <w:tab w:val="left" w:pos="5496"/>
-          <w:tab w:val="left" w:pos="6412"/>
-          <w:tab w:val="left" w:pos="7328"/>
-          <w:tab w:val="left" w:pos="8244"/>
-          <w:tab w:val="left" w:pos="9160"/>
-          <w:tab w:val="left" w:pos="10076"/>
-          <w:tab w:val="left" w:pos="10992"/>
-          <w:tab w:val="left" w:pos="11908"/>
-          <w:tab w:val="left" w:pos="12824"/>
-          <w:tab w:val="left" w:pos="13740"/>
-          <w:tab w:val="left" w:pos="14656"/>
-        </w:tabs>
-        <w:spacing w:after="0" w:line="240" w:lineRule="auto"/>
-        <w:rPr>
-          <w:rFonts w:ascii="Courier New" w:eastAsia="Times New Roman" w:hAnsi="Courier New" w:cs="Courier New"/>
-          <w:sz w:val="20"/>
-          <w:szCs w:val="20"/>
-          <w:lang w:eastAsia="en-IN"/>
-        </w:rPr>
-      </w:pPr>
-      <w:r>
-        <w:rPr>
-          <w:rFonts w:ascii="Courier New" w:eastAsia="Times New Roman" w:hAnsi="Courier New" w:cs="Courier New"/>
-          <w:sz w:val="20"/>
-          <w:szCs w:val="20"/>
-          <w:lang w:eastAsia="en-IN"/>
-        </w:rPr>
-        <w:t xml:space="preserve">  </w:t>
-      </w:r>
-    </w:p>
-    <w:p>
-      <w:pPr>
-        <w:tabs>
-          <w:tab w:val="left" w:pos="916"/>
-          <w:tab w:val="left" w:pos="1832"/>
-          <w:tab w:val="left" w:pos="2748"/>
-          <w:tab w:val="left" w:pos="3664"/>
-          <w:tab w:val="left" w:pos="4580"/>
-          <w:tab w:val="left" w:pos="5496"/>
-          <w:tab w:val="left" w:pos="6412"/>
-          <w:tab w:val="left" w:pos="7328"/>
-          <w:tab w:val="left" w:pos="8244"/>
-          <w:tab w:val="left" w:pos="9160"/>
-          <w:tab w:val="left" w:pos="10076"/>
-          <w:tab w:val="left" w:pos="10992"/>
-          <w:tab w:val="left" w:pos="11908"/>
-          <w:tab w:val="left" w:pos="12824"/>
-          <w:tab w:val="left" w:pos="13740"/>
-          <w:tab w:val="left" w:pos="14656"/>
-        </w:tabs>
-        <w:spacing w:after="0" w:line="240" w:lineRule="auto"/>
-        <w:rPr>
-          <w:rFonts w:ascii="Courier New" w:eastAsia="Times New Roman" w:hAnsi="Courier New" w:cs="Courier New"/>
-          <w:sz w:val="20"/>
-          <w:szCs w:val="20"/>
-          <w:lang w:eastAsia="en-IN"/>
-        </w:rPr>
-      </w:pPr>
-    </w:p>
-    <w:p>
-      <w:pPr>
-        <w:tabs>
-          <w:tab w:val="left" w:pos="916"/>
-          <w:tab w:val="left" w:pos="1832"/>
-          <w:tab w:val="left" w:pos="2748"/>
-          <w:tab w:val="left" w:pos="3664"/>
-          <w:tab w:val="left" w:pos="4580"/>
-          <w:tab w:val="left" w:pos="5496"/>
-          <w:tab w:val="left" w:pos="6412"/>
-          <w:tab w:val="left" w:pos="7328"/>
-          <w:tab w:val="left" w:pos="8244"/>
-          <w:tab w:val="left" w:pos="9160"/>
-          <w:tab w:val="left" w:pos="10076"/>
-          <w:tab w:val="left" w:pos="10992"/>
-          <w:tab w:val="left" w:pos="11908"/>
-          <w:tab w:val="left" w:pos="12824"/>
-          <w:tab w:val="left" w:pos="13740"/>
-          <w:tab w:val="left" w:pos="14656"/>
-        </w:tabs>
-        <w:spacing w:after="0" w:line="240" w:lineRule="auto"/>
-        <w:rPr>
-          <w:rFonts w:ascii="Courier New" w:eastAsia="Times New Roman" w:hAnsi="Courier New" w:cs="Courier New"/>
-          <w:sz w:val="20"/>
-          <w:szCs w:val="20"/>
-          <w:lang w:eastAsia="en-IN"/>
-        </w:rPr>
-      </w:pPr>
-      <w:r>
-        <w:rPr>
-          <w:rFonts w:ascii="Courier New" w:eastAsia="Times New Roman" w:hAnsi="Courier New" w:cs="Courier New"/>
-          <w:sz w:val="20"/>
-          <w:szCs w:val="20"/>
-          <w:lang w:eastAsia="en-IN"/>
-        </w:rPr>
-        <w:lastRenderedPageBreak/>
-        <w:br/>
       </w:r>
     </w:p>
     <w:p>
@@ -7747,7 +6275,6 @@
           <w:lang w:eastAsia="en-IN"/>
         </w:rPr>
       </w:pPr>
-      <w:proofErr w:type="spellStart"/>
       <w:r>
         <w:rPr>
           <w:rFonts w:ascii="Courier New" w:eastAsia="Times New Roman" w:hAnsi="Courier New" w:cs="Courier New"/>
@@ -7757,56 +6284,44 @@
         </w:rPr>
         <w:t>Rroot_fun</w:t>
       </w:r>
-      <w:proofErr w:type="spellEnd"/>
-    </w:p>
-    <w:p>
-      <w:pPr>
-        <w:tabs>
-          <w:tab w:val="left" w:pos="916"/>
-          <w:tab w:val="left" w:pos="1832"/>
-          <w:tab w:val="left" w:pos="2748"/>
-          <w:tab w:val="left" w:pos="3664"/>
-          <w:tab w:val="left" w:pos="4580"/>
-          <w:tab w:val="left" w:pos="5496"/>
-          <w:tab w:val="left" w:pos="6412"/>
-          <w:tab w:val="left" w:pos="7328"/>
-          <w:tab w:val="left" w:pos="8244"/>
-          <w:tab w:val="left" w:pos="9160"/>
-          <w:tab w:val="left" w:pos="10076"/>
-          <w:tab w:val="left" w:pos="10992"/>
-          <w:tab w:val="left" w:pos="11908"/>
-          <w:tab w:val="left" w:pos="12824"/>
-          <w:tab w:val="left" w:pos="13740"/>
-          <w:tab w:val="left" w:pos="14656"/>
-        </w:tabs>
-        <w:spacing w:after="0" w:line="240" w:lineRule="auto"/>
-        <w:rPr>
-          <w:rFonts w:ascii="Courier New" w:eastAsia="Times New Roman" w:hAnsi="Courier New" w:cs="Courier New"/>
-          <w:sz w:val="20"/>
-          <w:szCs w:val="20"/>
-          <w:lang w:eastAsia="en-IN"/>
-        </w:rPr>
-      </w:pPr>
-      <w:r>
-        <w:rPr>
-          <w:rFonts w:ascii="Courier New" w:eastAsia="Times New Roman" w:hAnsi="Courier New" w:cs="Courier New"/>
-          <w:sz w:val="20"/>
-          <w:szCs w:val="20"/>
-          <w:lang w:eastAsia="en-IN"/>
-        </w:rPr>
-        <w:t>## function(x</w:t>
-      </w:r>
-      <w:proofErr w:type="gramStart"/>
-      <w:r>
-        <w:rPr>
-          <w:rFonts w:ascii="Courier New" w:eastAsia="Times New Roman" w:hAnsi="Courier New" w:cs="Courier New"/>
-          <w:sz w:val="20"/>
-          <w:szCs w:val="20"/>
-          <w:lang w:eastAsia="en-IN"/>
-        </w:rPr>
-        <w:t>){</w:t>
-      </w:r>
-      <w:proofErr w:type="gramEnd"/>
+    </w:p>
+    <w:p>
+      <w:pPr>
+        <w:tabs>
+          <w:tab w:val="left" w:pos="916"/>
+          <w:tab w:val="left" w:pos="1832"/>
+          <w:tab w:val="left" w:pos="2748"/>
+          <w:tab w:val="left" w:pos="3664"/>
+          <w:tab w:val="left" w:pos="4580"/>
+          <w:tab w:val="left" w:pos="5496"/>
+          <w:tab w:val="left" w:pos="6412"/>
+          <w:tab w:val="left" w:pos="7328"/>
+          <w:tab w:val="left" w:pos="8244"/>
+          <w:tab w:val="left" w:pos="9160"/>
+          <w:tab w:val="left" w:pos="10076"/>
+          <w:tab w:val="left" w:pos="10992"/>
+          <w:tab w:val="left" w:pos="11908"/>
+          <w:tab w:val="left" w:pos="12824"/>
+          <w:tab w:val="left" w:pos="13740"/>
+          <w:tab w:val="left" w:pos="14656"/>
+        </w:tabs>
+        <w:spacing w:after="0" w:line="240" w:lineRule="auto"/>
+        <w:rPr>
+          <w:rFonts w:ascii="Courier New" w:eastAsia="Times New Roman" w:hAnsi="Courier New" w:cs="Courier New"/>
+          <w:sz w:val="20"/>
+          <w:szCs w:val="20"/>
+          <w:lang w:eastAsia="en-IN"/>
+        </w:rPr>
+      </w:pPr>
+      <w:r>
+        <w:rPr>
+          <w:rFonts w:ascii="Courier New" w:eastAsia="Times New Roman" w:hAnsi="Courier New" w:cs="Courier New"/>
+          <w:sz w:val="20"/>
+          <w:szCs w:val="20"/>
+          <w:lang w:eastAsia="en-IN"/>
+        </w:rPr>
+        <w:t>## function(x){</w:t>
+      </w:r>
     </w:p>
     <w:p>
       <w:pPr>
@@ -8046,73 +6561,52 @@
           <w:lang w:eastAsia="en-IN"/>
         </w:rPr>
       </w:pPr>
-      <w:proofErr w:type="gramStart"/>
-      <w:r>
-        <w:rPr>
-          <w:rFonts w:ascii="Courier New" w:eastAsia="Times New Roman" w:hAnsi="Courier New" w:cs="Courier New"/>
-          <w:sz w:val="20"/>
-          <w:szCs w:val="20"/>
-          <w:lang w:eastAsia="en-IN"/>
-        </w:rPr>
-        <w:t>print(</w:t>
-      </w:r>
-      <w:proofErr w:type="spellStart"/>
-      <w:proofErr w:type="gramEnd"/>
-      <w:r>
-        <w:rPr>
-          <w:rFonts w:ascii="Courier New" w:eastAsia="Times New Roman" w:hAnsi="Courier New" w:cs="Courier New"/>
-          <w:sz w:val="20"/>
-          <w:szCs w:val="20"/>
-          <w:lang w:eastAsia="en-IN"/>
-        </w:rPr>
-        <w:t>Pten</w:t>
-      </w:r>
-      <w:proofErr w:type="spellEnd"/>
-      <w:r>
-        <w:rPr>
-          <w:rFonts w:ascii="Courier New" w:eastAsia="Times New Roman" w:hAnsi="Courier New" w:cs="Courier New"/>
-          <w:sz w:val="20"/>
-          <w:szCs w:val="20"/>
-          <w:lang w:eastAsia="en-IN"/>
-        </w:rPr>
-        <w:t>)</w:t>
-      </w:r>
-    </w:p>
-    <w:p>
-      <w:pPr>
-        <w:tabs>
-          <w:tab w:val="left" w:pos="916"/>
-          <w:tab w:val="left" w:pos="1832"/>
-          <w:tab w:val="left" w:pos="2748"/>
-          <w:tab w:val="left" w:pos="3664"/>
-          <w:tab w:val="left" w:pos="4580"/>
-          <w:tab w:val="left" w:pos="5496"/>
-          <w:tab w:val="left" w:pos="6412"/>
-          <w:tab w:val="left" w:pos="7328"/>
-          <w:tab w:val="left" w:pos="8244"/>
-          <w:tab w:val="left" w:pos="9160"/>
-          <w:tab w:val="left" w:pos="10076"/>
-          <w:tab w:val="left" w:pos="10992"/>
-          <w:tab w:val="left" w:pos="11908"/>
-          <w:tab w:val="left" w:pos="12824"/>
-          <w:tab w:val="left" w:pos="13740"/>
-          <w:tab w:val="left" w:pos="14656"/>
-        </w:tabs>
-        <w:spacing w:after="0" w:line="240" w:lineRule="auto"/>
-        <w:rPr>
-          <w:rFonts w:ascii="Courier New" w:eastAsia="Times New Roman" w:hAnsi="Courier New" w:cs="Courier New"/>
-          <w:sz w:val="20"/>
-          <w:szCs w:val="20"/>
-          <w:lang w:eastAsia="en-IN"/>
-        </w:rPr>
-      </w:pPr>
-      <w:r>
-        <w:rPr>
-          <w:rFonts w:ascii="Courier New" w:eastAsia="Times New Roman" w:hAnsi="Courier New" w:cs="Courier New"/>
-          <w:sz w:val="20"/>
-          <w:szCs w:val="20"/>
-          <w:lang w:eastAsia="en-IN"/>
-        </w:rPr>
+      <w:r>
+        <w:rPr>
+          <w:rFonts w:ascii="Courier New" w:eastAsia="Times New Roman" w:hAnsi="Courier New" w:cs="Courier New"/>
+          <w:sz w:val="20"/>
+          <w:szCs w:val="20"/>
+          <w:lang w:eastAsia="en-IN"/>
+        </w:rPr>
+        <w:t>print(Pten)</w:t>
+      </w:r>
+    </w:p>
+    <w:p>
+      <w:pPr>
+        <w:tabs>
+          <w:tab w:val="left" w:pos="916"/>
+          <w:tab w:val="left" w:pos="1832"/>
+          <w:tab w:val="left" w:pos="2748"/>
+          <w:tab w:val="left" w:pos="3664"/>
+          <w:tab w:val="left" w:pos="4580"/>
+          <w:tab w:val="left" w:pos="5496"/>
+          <w:tab w:val="left" w:pos="6412"/>
+          <w:tab w:val="left" w:pos="7328"/>
+          <w:tab w:val="left" w:pos="8244"/>
+          <w:tab w:val="left" w:pos="9160"/>
+          <w:tab w:val="left" w:pos="10076"/>
+          <w:tab w:val="left" w:pos="10992"/>
+          <w:tab w:val="left" w:pos="11908"/>
+          <w:tab w:val="left" w:pos="12824"/>
+          <w:tab w:val="left" w:pos="13740"/>
+          <w:tab w:val="left" w:pos="14656"/>
+        </w:tabs>
+        <w:spacing w:after="0" w:line="240" w:lineRule="auto"/>
+        <w:rPr>
+          <w:rFonts w:ascii="Courier New" w:eastAsia="Times New Roman" w:hAnsi="Courier New" w:cs="Courier New"/>
+          <w:sz w:val="20"/>
+          <w:szCs w:val="20"/>
+          <w:lang w:eastAsia="en-IN"/>
+        </w:rPr>
+      </w:pPr>
+      <w:r>
+        <w:rPr>
+          <w:rFonts w:ascii="Courier New" w:eastAsia="Times New Roman" w:hAnsi="Courier New" w:cs="Courier New"/>
+          <w:sz w:val="20"/>
+          <w:szCs w:val="20"/>
+          <w:lang w:eastAsia="en-IN"/>
+        </w:rPr>
+        <w:lastRenderedPageBreak/>
         <w:t xml:space="preserve">## </w:t>
       </w:r>
     </w:p>
@@ -8128,7 +6622,7 @@
 </file>
 
 <file path=word/numbering.xml><?xml version="1.0" encoding="utf-8"?>
-<w:numbering xmlns:wpc="http://schemas.microsoft.com/office/word/2010/wordprocessingCanvas" xmlns:cx="http://schemas.microsoft.com/office/drawing/2014/chartex" xmlns:cx1="http://schemas.microsoft.com/office/drawing/2015/9/8/chartex" xmlns:cx2="http://schemas.microsoft.com/office/drawing/2015/10/21/chartex" xmlns:cx3="http://schemas.microsoft.com/office/drawing/2016/5/9/chartex" xmlns:cx4="http://schemas.microsoft.com/office/drawing/2016/5/10/chartex" xmlns:cx5="http://schemas.microsoft.com/office/drawing/2016/5/11/chartex" xmlns:cx6="http://schemas.microsoft.com/office/drawing/2016/5/12/chartex" xmlns:cx7="http://schemas.microsoft.com/office/drawing/2016/5/13/chartex" xmlns:cx8="http://schemas.microsoft.com/office/drawing/2016/5/14/chartex" xmlns:mc="http://schemas.openxmlformats.org/markup-compatibility/2006" xmlns:aink="http://schemas.microsoft.com/office/drawing/2016/ink" xmlns:am3d="http://schemas.microsoft.com/office/drawing/2017/model3d" xmlns:o="urn:schemas-microsoft-com:office:office" xmlns:r="http://schemas.openxmlformats.org/officeDocument/2006/relationships" xmlns:m="http://schemas.openxmlformats.org/officeDocument/2006/math" xmlns:v="urn:schemas-microsoft-com:vml" xmlns:wp14="http://schemas.microsoft.com/office/word/2010/wordprocessingDrawing" xmlns:wp="http://schemas.openxmlformats.org/drawingml/2006/wordprocessingDrawing" xmlns:w10="urn:schemas-microsoft-com:office:word" xmlns:w="http://schemas.openxmlformats.org/wordprocessingml/2006/main" xmlns:w14="http://schemas.microsoft.com/office/word/2010/wordml" xmlns:w15="http://schemas.microsoft.com/office/word/2012/wordml" xmlns:w16cex="http://schemas.microsoft.com/office/word/2018/wordml/cex" xmlns:w16cid="http://schemas.microsoft.com/office/word/2016/wordml/cid" xmlns:w16="http://schemas.microsoft.com/office/word/2018/wordml" xmlns:w16sdtdh="http://schemas.microsoft.com/office/word/2020/wordml/sdtdatahash" xmlns:w16se="http://schemas.microsoft.com/office/word/2015/wordml/symex" xmlns:wpg="http://schemas.microsoft.com/office/word/2010/wordprocessingGroup" xmlns:wpi="http://schemas.microsoft.com/office/word/2010/wordprocessingInk" xmlns:wne="http://schemas.microsoft.com/office/word/2006/wordml" xmlns:wps="http://schemas.microsoft.com/office/word/2010/wordprocessingShape" mc:Ignorable="w14 w15 w16se w16cid w16 w16cex w16sdtdh wp14">
+<w:numbering xmlns:wpc="http://schemas.microsoft.com/office/word/2010/wordprocessingCanvas" xmlns:cx="http://schemas.microsoft.com/office/drawing/2014/chartex" xmlns:cx1="http://schemas.microsoft.com/office/drawing/2015/9/8/chartex" xmlns:cx2="http://schemas.microsoft.com/office/drawing/2015/10/21/chartex" xmlns:cx3="http://schemas.microsoft.com/office/drawing/2016/5/9/chartex" xmlns:cx4="http://schemas.microsoft.com/office/drawing/2016/5/10/chartex" xmlns:cx5="http://schemas.microsoft.com/office/drawing/2016/5/11/chartex" xmlns:cx6="http://schemas.microsoft.com/office/drawing/2016/5/12/chartex" xmlns:cx7="http://schemas.microsoft.com/office/drawing/2016/5/13/chartex" xmlns:cx8="http://schemas.microsoft.com/office/drawing/2016/5/14/chartex" xmlns:mc="http://schemas.openxmlformats.org/markup-compatibility/2006" xmlns:aink="http://schemas.microsoft.com/office/drawing/2016/ink" xmlns:am3d="http://schemas.microsoft.com/office/drawing/2017/model3d" xmlns:o="urn:schemas-microsoft-com:office:office" xmlns:oel="http://schemas.microsoft.com/office/2019/extlst" xmlns:r="http://schemas.openxmlformats.org/officeDocument/2006/relationships" xmlns:m="http://schemas.openxmlformats.org/officeDocument/2006/math" xmlns:v="urn:schemas-microsoft-com:vml" xmlns:wp14="http://schemas.microsoft.com/office/word/2010/wordprocessingDrawing" xmlns:wp="http://schemas.openxmlformats.org/drawingml/2006/wordprocessingDrawing" xmlns:w10="urn:schemas-microsoft-com:office:word" xmlns:w="http://schemas.openxmlformats.org/wordprocessingml/2006/main" xmlns:w14="http://schemas.microsoft.com/office/word/2010/wordml" xmlns:w15="http://schemas.microsoft.com/office/word/2012/wordml" xmlns:w16cex="http://schemas.microsoft.com/office/word/2018/wordml/cex" xmlns:w16cid="http://schemas.microsoft.com/office/word/2016/wordml/cid" xmlns:w16="http://schemas.microsoft.com/office/word/2018/wordml" xmlns:w16sdtdh="http://schemas.microsoft.com/office/word/2020/wordml/sdtdatahash" xmlns:w16se="http://schemas.microsoft.com/office/word/2015/wordml/symex" xmlns:wpg="http://schemas.microsoft.com/office/word/2010/wordprocessingGroup" xmlns:wpi="http://schemas.microsoft.com/office/word/2010/wordprocessingInk" xmlns:wne="http://schemas.microsoft.com/office/word/2006/wordml" xmlns:wps="http://schemas.microsoft.com/office/word/2010/wordprocessingShape" mc:Ignorable="w14 w15 w16se w16cid w16 w16cex w16sdtdh wp14">
   <w:abstractNum w:abstractNumId="0" w15:restartNumberingAfterBreak="0">
     <w:nsid w:val="3E992CCC"/>
     <w:multiLevelType w:val="multilevel"/>
@@ -8242,7 +6736,7 @@
       </w:pPr>
     </w:lvl>
   </w:abstractNum>
-  <w:num w:numId="1">
+  <w:num w:numId="1" w16cid:durableId="978412489">
     <w:abstractNumId w:val="0"/>
   </w:num>
 </w:numbering>
